--- a/oop_exercise_05/report.docx
+++ b/oop_exercise_05/report.docx
@@ -7407,7 +7407,7 @@
     <w:p>
       <w:pPr>
         <w:shd w:val="clear" w:color="auto" w:fill="1E1E1E"/>
-        <w:spacing w:after="0" w:line="285" w:lineRule="atLeast"/>
+        <w:spacing w:line="285" w:lineRule="atLeast"/>
         <w:rPr>
           <w:rFonts w:ascii="Consolas" w:eastAsia="Times New Roman" w:hAnsi="Consolas" w:cs="Times New Roman"/>
           <w:color w:val="D4D4D4"/>
@@ -7429,6 +7429,16 @@
       <w:r>
         <w:rPr>
           <w:rFonts w:ascii="Consolas" w:eastAsia="Times New Roman" w:hAnsi="Consolas" w:cs="Times New Roman"/>
+          <w:color w:val="D4D4D4"/>
+          <w:sz w:val="21"/>
+          <w:szCs w:val="21"/>
+          <w:lang w:val="en-US" w:eastAsia="ru-RU"/>
+        </w:rPr>
+        <w:t> </w:t>
+      </w:r>
+      <w:r>
+        <w:rPr>
+          <w:rFonts w:ascii="Consolas" w:eastAsia="Times New Roman" w:hAnsi="Consolas" w:cs="Times New Roman"/>
           <w:color w:val="4EC9B0"/>
           <w:sz w:val="21"/>
           <w:szCs w:val="21"/>
@@ -7674,7 +7684,7 @@
           <w:szCs w:val="21"/>
           <w:lang w:val="en-US" w:eastAsia="ru-RU"/>
         </w:rPr>
-        <w:t>Trapezoid</w:t>
+        <w:t>trapezoid</w:t>
       </w:r>
       <w:r>
         <w:rPr>
@@ -7876,59 +7886,9 @@
           <w:color w:val="D4D4D4"/>
           <w:sz w:val="21"/>
           <w:szCs w:val="21"/>
-          <w:lang w:eastAsia="ru-RU"/>
-        </w:rPr>
-      </w:pPr>
-      <w:r>
-        <w:rPr>
-          <w:rFonts w:ascii="Consolas" w:eastAsia="Times New Roman" w:hAnsi="Consolas" w:cs="Times New Roman"/>
-          <w:color w:val="D4D4D4"/>
-          <w:sz w:val="21"/>
-          <w:szCs w:val="21"/>
-          <w:lang w:val="en-US" w:eastAsia="ru-RU"/>
-        </w:rPr>
-        <w:t>    </w:t>
-      </w:r>
-      <w:r>
-        <w:rPr>
-          <w:rFonts w:ascii="Consolas" w:eastAsia="Times New Roman" w:hAnsi="Consolas" w:cs="Times New Roman"/>
-          <w:color w:val="C586C0"/>
-          <w:sz w:val="21"/>
-          <w:szCs w:val="21"/>
-          <w:lang w:eastAsia="ru-RU"/>
-        </w:rPr>
-        <w:t>return</w:t>
-      </w:r>
-      <w:r>
-        <w:rPr>
-          <w:rFonts w:ascii="Consolas" w:eastAsia="Times New Roman" w:hAnsi="Consolas" w:cs="Times New Roman"/>
-          <w:color w:val="D4D4D4"/>
-          <w:sz w:val="21"/>
-          <w:szCs w:val="21"/>
-          <w:lang w:eastAsia="ru-RU"/>
-        </w:rPr>
-        <w:t> </w:t>
-      </w:r>
-      <w:r>
-        <w:rPr>
-          <w:rFonts w:ascii="Consolas" w:eastAsia="Times New Roman" w:hAnsi="Consolas" w:cs="Times New Roman"/>
-          <w:color w:val="B5CEA8"/>
-          <w:sz w:val="21"/>
-          <w:szCs w:val="21"/>
-          <w:lang w:eastAsia="ru-RU"/>
-        </w:rPr>
-        <w:t>0</w:t>
-      </w:r>
-      <w:r>
-        <w:rPr>
-          <w:rFonts w:ascii="Consolas" w:eastAsia="Times New Roman" w:hAnsi="Consolas" w:cs="Times New Roman"/>
-          <w:color w:val="D4D4D4"/>
-          <w:sz w:val="21"/>
-          <w:szCs w:val="21"/>
-          <w:lang w:eastAsia="ru-RU"/>
-        </w:rPr>
-        <w:t>;</w:t>
-      </w:r>
+          <w:lang w:val="en-US" w:eastAsia="ru-RU"/>
+        </w:rPr>
+      </w:pPr>
     </w:p>
     <w:p>
       <w:pPr>
@@ -7939,18 +7899,98 @@
           <w:color w:val="D4D4D4"/>
           <w:sz w:val="21"/>
           <w:szCs w:val="21"/>
-          <w:lang w:eastAsia="ru-RU"/>
-        </w:rPr>
-      </w:pPr>
-      <w:r>
-        <w:rPr>
-          <w:rFonts w:ascii="Consolas" w:eastAsia="Times New Roman" w:hAnsi="Consolas" w:cs="Times New Roman"/>
-          <w:color w:val="D4D4D4"/>
-          <w:sz w:val="21"/>
-          <w:szCs w:val="21"/>
-          <w:lang w:eastAsia="ru-RU"/>
-        </w:rPr>
-        <w:t>}</w:t>
+          <w:lang w:val="en-US" w:eastAsia="ru-RU"/>
+        </w:rPr>
+      </w:pPr>
+      <w:r>
+        <w:rPr>
+          <w:rFonts w:ascii="Consolas" w:eastAsia="Times New Roman" w:hAnsi="Consolas" w:cs="Times New Roman"/>
+          <w:color w:val="D4D4D4"/>
+          <w:sz w:val="21"/>
+          <w:szCs w:val="21"/>
+          <w:lang w:val="en-US" w:eastAsia="ru-RU"/>
+        </w:rPr>
+        <w:t>    </w:t>
+      </w:r>
+      <w:r>
+        <w:rPr>
+          <w:rFonts w:ascii="Consolas" w:eastAsia="Times New Roman" w:hAnsi="Consolas" w:cs="Times New Roman"/>
+          <w:color w:val="9CDCFE"/>
+          <w:sz w:val="21"/>
+          <w:szCs w:val="21"/>
+          <w:lang w:val="en-US" w:eastAsia="ru-RU"/>
+        </w:rPr>
+        <w:t>iter</w:t>
+      </w:r>
+      <w:r>
+        <w:rPr>
+          <w:rFonts w:ascii="Consolas" w:eastAsia="Times New Roman" w:hAnsi="Consolas" w:cs="Times New Roman"/>
+          <w:color w:val="D4D4D4"/>
+          <w:sz w:val="21"/>
+          <w:szCs w:val="21"/>
+          <w:lang w:val="en-US" w:eastAsia="ru-RU"/>
+        </w:rPr>
+        <w:t> </w:t>
+      </w:r>
+      <w:r>
+        <w:rPr>
+          <w:rFonts w:ascii="Consolas" w:eastAsia="Times New Roman" w:hAnsi="Consolas" w:cs="Times New Roman"/>
+          <w:color w:val="DCDCAA"/>
+          <w:sz w:val="21"/>
+          <w:szCs w:val="21"/>
+          <w:lang w:val="en-US" w:eastAsia="ru-RU"/>
+        </w:rPr>
+        <w:t>=</w:t>
+      </w:r>
+      <w:r>
+        <w:rPr>
+          <w:rFonts w:ascii="Consolas" w:eastAsia="Times New Roman" w:hAnsi="Consolas" w:cs="Times New Roman"/>
+          <w:color w:val="D4D4D4"/>
+          <w:sz w:val="21"/>
+          <w:szCs w:val="21"/>
+          <w:lang w:val="en-US" w:eastAsia="ru-RU"/>
+        </w:rPr>
+        <w:t> </w:t>
+      </w:r>
+      <w:r>
+        <w:rPr>
+          <w:rFonts w:ascii="Consolas" w:eastAsia="Times New Roman" w:hAnsi="Consolas" w:cs="Times New Roman"/>
+          <w:color w:val="9CDCFE"/>
+          <w:sz w:val="21"/>
+          <w:szCs w:val="21"/>
+          <w:lang w:val="en-US" w:eastAsia="ru-RU"/>
+        </w:rPr>
+        <w:t>q</w:t>
+      </w:r>
+      <w:r>
+        <w:rPr>
+          <w:rFonts w:ascii="Consolas" w:eastAsia="Times New Roman" w:hAnsi="Consolas" w:cs="Times New Roman"/>
+          <w:color w:val="D4D4D4"/>
+          <w:sz w:val="21"/>
+          <w:szCs w:val="21"/>
+          <w:lang w:val="en-US" w:eastAsia="ru-RU"/>
+        </w:rPr>
+        <w:t>.</w:t>
+      </w:r>
+      <w:r>
+        <w:rPr>
+          <w:rFonts w:ascii="Consolas" w:eastAsia="Times New Roman" w:hAnsi="Consolas" w:cs="Times New Roman"/>
+          <w:color w:val="DCDCAA"/>
+          <w:sz w:val="21"/>
+          <w:szCs w:val="21"/>
+          <w:lang w:val="en-US" w:eastAsia="ru-RU"/>
+        </w:rPr>
+        <w:t>begin</w:t>
+      </w:r>
+      <w:r>
+        <w:rPr>
+          <w:rFonts w:ascii="Consolas" w:eastAsia="Times New Roman" w:hAnsi="Consolas" w:cs="Times New Roman"/>
+          <w:color w:val="D4D4D4"/>
+          <w:sz w:val="21"/>
+          <w:szCs w:val="21"/>
+          <w:lang w:val="en-US" w:eastAsia="ru-RU"/>
+        </w:rPr>
+        <w:t>();</w:t>
       </w:r>
     </w:p>
     <w:p>
@@ -7962,7 +8002,249 @@
           <w:color w:val="D4D4D4"/>
           <w:sz w:val="21"/>
           <w:szCs w:val="21"/>
-          <w:lang w:eastAsia="ru-RU"/>
+          <w:lang w:val="en-US" w:eastAsia="ru-RU"/>
+        </w:rPr>
+      </w:pPr>
+      <w:r>
+        <w:rPr>
+          <w:rFonts w:ascii="Consolas" w:eastAsia="Times New Roman" w:hAnsi="Consolas" w:cs="Times New Roman"/>
+          <w:color w:val="D4D4D4"/>
+          <w:sz w:val="21"/>
+          <w:szCs w:val="21"/>
+          <w:lang w:val="en-US" w:eastAsia="ru-RU"/>
+        </w:rPr>
+        <w:t>    </w:t>
+      </w:r>
+      <w:r>
+        <w:rPr>
+          <w:rFonts w:ascii="Consolas" w:eastAsia="Times New Roman" w:hAnsi="Consolas" w:cs="Times New Roman"/>
+          <w:color w:val="DCDCAA"/>
+          <w:sz w:val="21"/>
+          <w:szCs w:val="21"/>
+          <w:lang w:val="en-US" w:eastAsia="ru-RU"/>
+        </w:rPr>
+        <w:t>--</w:t>
+      </w:r>
+      <w:r>
+        <w:rPr>
+          <w:rFonts w:ascii="Consolas" w:eastAsia="Times New Roman" w:hAnsi="Consolas" w:cs="Times New Roman"/>
+          <w:color w:val="9CDCFE"/>
+          <w:sz w:val="21"/>
+          <w:szCs w:val="21"/>
+          <w:lang w:val="en-US" w:eastAsia="ru-RU"/>
+        </w:rPr>
+        <w:t>iter</w:t>
+      </w:r>
+      <w:r>
+        <w:rPr>
+          <w:rFonts w:ascii="Consolas" w:eastAsia="Times New Roman" w:hAnsi="Consolas" w:cs="Times New Roman"/>
+          <w:color w:val="D4D4D4"/>
+          <w:sz w:val="21"/>
+          <w:szCs w:val="21"/>
+          <w:lang w:val="en-US" w:eastAsia="ru-RU"/>
+        </w:rPr>
+        <w:t>;</w:t>
+      </w:r>
+    </w:p>
+    <w:p>
+      <w:pPr>
+        <w:shd w:val="clear" w:color="auto" w:fill="1E1E1E"/>
+        <w:spacing w:after="0" w:line="285" w:lineRule="atLeast"/>
+        <w:rPr>
+          <w:rFonts w:ascii="Consolas" w:eastAsia="Times New Roman" w:hAnsi="Consolas" w:cs="Times New Roman"/>
+          <w:color w:val="D4D4D4"/>
+          <w:sz w:val="21"/>
+          <w:szCs w:val="21"/>
+          <w:lang w:val="en-US" w:eastAsia="ru-RU"/>
+        </w:rPr>
+      </w:pPr>
+      <w:r>
+        <w:rPr>
+          <w:rFonts w:ascii="Consolas" w:eastAsia="Times New Roman" w:hAnsi="Consolas" w:cs="Times New Roman"/>
+          <w:color w:val="D4D4D4"/>
+          <w:sz w:val="21"/>
+          <w:szCs w:val="21"/>
+          <w:lang w:val="en-US" w:eastAsia="ru-RU"/>
+        </w:rPr>
+        <w:t>    </w:t>
+      </w:r>
+      <w:r>
+        <w:rPr>
+          <w:rFonts w:ascii="Consolas" w:eastAsia="Times New Roman" w:hAnsi="Consolas" w:cs="Times New Roman"/>
+          <w:color w:val="9CDCFE"/>
+          <w:sz w:val="21"/>
+          <w:szCs w:val="21"/>
+          <w:lang w:val="en-US" w:eastAsia="ru-RU"/>
+        </w:rPr>
+        <w:t>q</w:t>
+      </w:r>
+      <w:r>
+        <w:rPr>
+          <w:rFonts w:ascii="Consolas" w:eastAsia="Times New Roman" w:hAnsi="Consolas" w:cs="Times New Roman"/>
+          <w:color w:val="D4D4D4"/>
+          <w:sz w:val="21"/>
+          <w:szCs w:val="21"/>
+          <w:lang w:val="en-US" w:eastAsia="ru-RU"/>
+        </w:rPr>
+        <w:t>.</w:t>
+      </w:r>
+      <w:r>
+        <w:rPr>
+          <w:rFonts w:ascii="Consolas" w:eastAsia="Times New Roman" w:hAnsi="Consolas" w:cs="Times New Roman"/>
+          <w:color w:val="DCDCAA"/>
+          <w:sz w:val="21"/>
+          <w:szCs w:val="21"/>
+          <w:lang w:val="en-US" w:eastAsia="ru-RU"/>
+        </w:rPr>
+        <w:t>insert</w:t>
+      </w:r>
+      <w:r>
+        <w:rPr>
+          <w:rFonts w:ascii="Consolas" w:eastAsia="Times New Roman" w:hAnsi="Consolas" w:cs="Times New Roman"/>
+          <w:color w:val="D4D4D4"/>
+          <w:sz w:val="21"/>
+          <w:szCs w:val="21"/>
+          <w:lang w:val="en-US" w:eastAsia="ru-RU"/>
+        </w:rPr>
+        <w:t>(</w:t>
+      </w:r>
+      <w:r>
+        <w:rPr>
+          <w:rFonts w:ascii="Consolas" w:eastAsia="Times New Roman" w:hAnsi="Consolas" w:cs="Times New Roman"/>
+          <w:color w:val="9CDCFE"/>
+          <w:sz w:val="21"/>
+          <w:szCs w:val="21"/>
+          <w:lang w:val="en-US" w:eastAsia="ru-RU"/>
+        </w:rPr>
+        <w:t>iter</w:t>
+      </w:r>
+      <w:r>
+        <w:rPr>
+          <w:rFonts w:ascii="Consolas" w:eastAsia="Times New Roman" w:hAnsi="Consolas" w:cs="Times New Roman"/>
+          <w:color w:val="D4D4D4"/>
+          <w:sz w:val="21"/>
+          <w:szCs w:val="21"/>
+          <w:lang w:val="en-US" w:eastAsia="ru-RU"/>
+        </w:rPr>
+        <w:t>, </w:t>
+      </w:r>
+      <w:r>
+        <w:rPr>
+          <w:rFonts w:ascii="Consolas" w:eastAsia="Times New Roman" w:hAnsi="Consolas" w:cs="Times New Roman"/>
+          <w:color w:val="9CDCFE"/>
+          <w:sz w:val="21"/>
+          <w:szCs w:val="21"/>
+          <w:lang w:val="en-US" w:eastAsia="ru-RU"/>
+        </w:rPr>
+        <w:t>tr_0</w:t>
+      </w:r>
+      <w:r>
+        <w:rPr>
+          <w:rFonts w:ascii="Consolas" w:eastAsia="Times New Roman" w:hAnsi="Consolas" w:cs="Times New Roman"/>
+          <w:color w:val="D4D4D4"/>
+          <w:sz w:val="21"/>
+          <w:szCs w:val="21"/>
+          <w:lang w:val="en-US" w:eastAsia="ru-RU"/>
+        </w:rPr>
+        <w:t>);</w:t>
+      </w:r>
+    </w:p>
+    <w:p>
+      <w:pPr>
+        <w:shd w:val="clear" w:color="auto" w:fill="1E1E1E"/>
+        <w:spacing w:after="0" w:line="285" w:lineRule="atLeast"/>
+        <w:rPr>
+          <w:rFonts w:ascii="Consolas" w:eastAsia="Times New Roman" w:hAnsi="Consolas" w:cs="Times New Roman"/>
+          <w:color w:val="D4D4D4"/>
+          <w:sz w:val="21"/>
+          <w:szCs w:val="21"/>
+          <w:lang w:val="en-US" w:eastAsia="ru-RU"/>
+        </w:rPr>
+      </w:pPr>
+      <w:r>
+        <w:rPr>
+          <w:rFonts w:ascii="Consolas" w:eastAsia="Times New Roman" w:hAnsi="Consolas" w:cs="Times New Roman"/>
+          <w:color w:val="D4D4D4"/>
+          <w:sz w:val="21"/>
+          <w:szCs w:val="21"/>
+          <w:lang w:val="en-US" w:eastAsia="ru-RU"/>
+        </w:rPr>
+        <w:t>    </w:t>
+      </w:r>
+      <w:r>
+        <w:rPr>
+          <w:rFonts w:ascii="Consolas" w:eastAsia="Times New Roman" w:hAnsi="Consolas" w:cs="Times New Roman"/>
+          <w:color w:val="C586C0"/>
+          <w:sz w:val="21"/>
+          <w:szCs w:val="21"/>
+          <w:lang w:val="en-US" w:eastAsia="ru-RU"/>
+        </w:rPr>
+        <w:t>return</w:t>
+      </w:r>
+      <w:r>
+        <w:rPr>
+          <w:rFonts w:ascii="Consolas" w:eastAsia="Times New Roman" w:hAnsi="Consolas" w:cs="Times New Roman"/>
+          <w:color w:val="D4D4D4"/>
+          <w:sz w:val="21"/>
+          <w:szCs w:val="21"/>
+          <w:lang w:val="en-US" w:eastAsia="ru-RU"/>
+        </w:rPr>
+        <w:t> </w:t>
+      </w:r>
+      <w:r>
+        <w:rPr>
+          <w:rFonts w:ascii="Consolas" w:eastAsia="Times New Roman" w:hAnsi="Consolas" w:cs="Times New Roman"/>
+          <w:color w:val="B5CEA8"/>
+          <w:sz w:val="21"/>
+          <w:szCs w:val="21"/>
+          <w:lang w:val="en-US" w:eastAsia="ru-RU"/>
+        </w:rPr>
+        <w:t>0</w:t>
+      </w:r>
+      <w:r>
+        <w:rPr>
+          <w:rFonts w:ascii="Consolas" w:eastAsia="Times New Roman" w:hAnsi="Consolas" w:cs="Times New Roman"/>
+          <w:color w:val="D4D4D4"/>
+          <w:sz w:val="21"/>
+          <w:szCs w:val="21"/>
+          <w:lang w:val="en-US" w:eastAsia="ru-RU"/>
+        </w:rPr>
+        <w:t>;</w:t>
+      </w:r>
+    </w:p>
+    <w:p>
+      <w:pPr>
+        <w:shd w:val="clear" w:color="auto" w:fill="1E1E1E"/>
+        <w:spacing w:after="0" w:line="285" w:lineRule="atLeast"/>
+        <w:rPr>
+          <w:rFonts w:ascii="Consolas" w:eastAsia="Times New Roman" w:hAnsi="Consolas" w:cs="Times New Roman"/>
+          <w:color w:val="D4D4D4"/>
+          <w:sz w:val="21"/>
+          <w:szCs w:val="21"/>
+          <w:lang w:val="en-US" w:eastAsia="ru-RU"/>
+        </w:rPr>
+      </w:pPr>
+      <w:r>
+        <w:rPr>
+          <w:rFonts w:ascii="Consolas" w:eastAsia="Times New Roman" w:hAnsi="Consolas" w:cs="Times New Roman"/>
+          <w:color w:val="D4D4D4"/>
+          <w:sz w:val="21"/>
+          <w:szCs w:val="21"/>
+          <w:lang w:val="en-US" w:eastAsia="ru-RU"/>
+        </w:rPr>
+        <w:t>}</w:t>
+      </w:r>
+    </w:p>
+    <w:p>
+      <w:pPr>
+        <w:shd w:val="clear" w:color="auto" w:fill="1E1E1E"/>
+        <w:spacing w:after="0" w:line="285" w:lineRule="atLeast"/>
+        <w:rPr>
+          <w:rFonts w:ascii="Consolas" w:eastAsia="Times New Roman" w:hAnsi="Consolas" w:cs="Times New Roman"/>
+          <w:color w:val="D4D4D4"/>
+          <w:sz w:val="21"/>
+          <w:szCs w:val="21"/>
+          <w:lang w:val="en-US" w:eastAsia="ru-RU"/>
         </w:rPr>
       </w:pPr>
     </w:p>
@@ -8856,6 +9138,7 @@
           <w:szCs w:val="21"/>
           <w:lang w:val="en-US" w:eastAsia="ru-RU"/>
         </w:rPr>
+        <w:lastRenderedPageBreak/>
         <w:t>        </w:t>
       </w:r>
       <w:r>
@@ -9508,7 +9791,6 @@
           <w:szCs w:val="21"/>
           <w:lang w:val="en-US" w:eastAsia="ru-RU"/>
         </w:rPr>
-        <w:lastRenderedPageBreak/>
         <w:t>        </w:t>
       </w:r>
       <w:r>
@@ -13667,7 +13949,7 @@
           <w:color w:val="D4D4D4"/>
           <w:sz w:val="21"/>
           <w:szCs w:val="21"/>
-          <w:lang w:eastAsia="ru-RU"/>
+          <w:lang w:val="en-US" w:eastAsia="ru-RU"/>
         </w:rPr>
       </w:pPr>
       <w:r>
@@ -13686,7 +13968,7 @@
           <w:color w:val="D4D4D4"/>
           <w:sz w:val="21"/>
           <w:szCs w:val="21"/>
-          <w:lang w:eastAsia="ru-RU"/>
+          <w:lang w:val="en-US" w:eastAsia="ru-RU"/>
         </w:rPr>
         <w:t>}</w:t>
       </w:r>
@@ -13700,16 +13982,16 @@
           <w:color w:val="D4D4D4"/>
           <w:sz w:val="21"/>
           <w:szCs w:val="21"/>
-          <w:lang w:eastAsia="ru-RU"/>
-        </w:rPr>
-      </w:pPr>
-      <w:r>
-        <w:rPr>
-          <w:rFonts w:ascii="Consolas" w:eastAsia="Times New Roman" w:hAnsi="Consolas" w:cs="Times New Roman"/>
-          <w:color w:val="D4D4D4"/>
-          <w:sz w:val="21"/>
-          <w:szCs w:val="21"/>
-          <w:lang w:eastAsia="ru-RU"/>
+          <w:lang w:val="en-US" w:eastAsia="ru-RU"/>
+        </w:rPr>
+      </w:pPr>
+      <w:r>
+        <w:rPr>
+          <w:rFonts w:ascii="Consolas" w:eastAsia="Times New Roman" w:hAnsi="Consolas" w:cs="Times New Roman"/>
+          <w:color w:val="D4D4D4"/>
+          <w:sz w:val="21"/>
+          <w:szCs w:val="21"/>
+          <w:lang w:val="en-US" w:eastAsia="ru-RU"/>
         </w:rPr>
         <w:t>}</w:t>
       </w:r>
@@ -13723,7 +14005,7 @@
           <w:color w:val="D4D4D4"/>
           <w:sz w:val="21"/>
           <w:szCs w:val="21"/>
-          <w:lang w:eastAsia="ru-RU"/>
+          <w:lang w:val="en-US" w:eastAsia="ru-RU"/>
         </w:rPr>
       </w:pPr>
     </w:p>
@@ -15545,7 +15827,6 @@
           <w:szCs w:val="21"/>
           <w:lang w:val="en-US" w:eastAsia="ru-RU"/>
         </w:rPr>
-        <w:lastRenderedPageBreak/>
         <w:t>    </w:t>
       </w:r>
       <w:r>
@@ -17453,7 +17734,7 @@
           <w:color w:val="D4D4D4"/>
           <w:sz w:val="21"/>
           <w:szCs w:val="21"/>
-          <w:lang w:eastAsia="ru-RU"/>
+          <w:lang w:val="en-US" w:eastAsia="ru-RU"/>
         </w:rPr>
       </w:pPr>
       <w:r>
@@ -17472,7 +17753,7 @@
           <w:color w:val="DCDCAA"/>
           <w:sz w:val="21"/>
           <w:szCs w:val="21"/>
-          <w:lang w:eastAsia="ru-RU"/>
+          <w:lang w:val="en-US" w:eastAsia="ru-RU"/>
         </w:rPr>
         <w:t>exit</w:t>
       </w:r>
@@ -17482,7 +17763,7 @@
           <w:color w:val="D4D4D4"/>
           <w:sz w:val="21"/>
           <w:szCs w:val="21"/>
-          <w:lang w:eastAsia="ru-RU"/>
+          <w:lang w:val="en-US" w:eastAsia="ru-RU"/>
         </w:rPr>
         <w:t>(-</w:t>
       </w:r>
@@ -17492,7 +17773,7 @@
           <w:color w:val="B5CEA8"/>
           <w:sz w:val="21"/>
           <w:szCs w:val="21"/>
-          <w:lang w:eastAsia="ru-RU"/>
+          <w:lang w:val="en-US" w:eastAsia="ru-RU"/>
         </w:rPr>
         <w:t>1</w:t>
       </w:r>
@@ -17502,7 +17783,7 @@
           <w:color w:val="D4D4D4"/>
           <w:sz w:val="21"/>
           <w:szCs w:val="21"/>
-          <w:lang w:eastAsia="ru-RU"/>
+          <w:lang w:val="en-US" w:eastAsia="ru-RU"/>
         </w:rPr>
         <w:t>);</w:t>
       </w:r>
@@ -17516,16 +17797,16 @@
           <w:color w:val="D4D4D4"/>
           <w:sz w:val="21"/>
           <w:szCs w:val="21"/>
-          <w:lang w:eastAsia="ru-RU"/>
-        </w:rPr>
-      </w:pPr>
-      <w:r>
-        <w:rPr>
-          <w:rFonts w:ascii="Consolas" w:eastAsia="Times New Roman" w:hAnsi="Consolas" w:cs="Times New Roman"/>
-          <w:color w:val="D4D4D4"/>
-          <w:sz w:val="21"/>
-          <w:szCs w:val="21"/>
-          <w:lang w:eastAsia="ru-RU"/>
+          <w:lang w:val="en-US" w:eastAsia="ru-RU"/>
+        </w:rPr>
+      </w:pPr>
+      <w:r>
+        <w:rPr>
+          <w:rFonts w:ascii="Consolas" w:eastAsia="Times New Roman" w:hAnsi="Consolas" w:cs="Times New Roman"/>
+          <w:color w:val="D4D4D4"/>
+          <w:sz w:val="21"/>
+          <w:szCs w:val="21"/>
+          <w:lang w:val="en-US" w:eastAsia="ru-RU"/>
         </w:rPr>
         <w:t>    }</w:t>
       </w:r>
@@ -17539,16 +17820,16 @@
           <w:color w:val="D4D4D4"/>
           <w:sz w:val="21"/>
           <w:szCs w:val="21"/>
-          <w:lang w:eastAsia="ru-RU"/>
-        </w:rPr>
-      </w:pPr>
-      <w:r>
-        <w:rPr>
-          <w:rFonts w:ascii="Consolas" w:eastAsia="Times New Roman" w:hAnsi="Consolas" w:cs="Times New Roman"/>
-          <w:color w:val="D4D4D4"/>
-          <w:sz w:val="21"/>
-          <w:szCs w:val="21"/>
-          <w:lang w:eastAsia="ru-RU"/>
+          <w:lang w:val="en-US" w:eastAsia="ru-RU"/>
+        </w:rPr>
+      </w:pPr>
+      <w:r>
+        <w:rPr>
+          <w:rFonts w:ascii="Consolas" w:eastAsia="Times New Roman" w:hAnsi="Consolas" w:cs="Times New Roman"/>
+          <w:color w:val="D4D4D4"/>
+          <w:sz w:val="21"/>
+          <w:szCs w:val="21"/>
+          <w:lang w:val="en-US" w:eastAsia="ru-RU"/>
         </w:rPr>
         <w:t>}</w:t>
       </w:r>
@@ -17562,7 +17843,7 @@
           <w:color w:val="D4D4D4"/>
           <w:sz w:val="21"/>
           <w:szCs w:val="21"/>
-          <w:lang w:eastAsia="ru-RU"/>
+          <w:lang w:val="en-US" w:eastAsia="ru-RU"/>
         </w:rPr>
       </w:pPr>
     </w:p>
@@ -17715,18 +17996,68 @@
           <w:color w:val="D4D4D4"/>
           <w:sz w:val="21"/>
           <w:szCs w:val="21"/>
+          <w:lang w:val="en-US" w:eastAsia="ru-RU"/>
+        </w:rPr>
+      </w:pPr>
+      <w:r>
+        <w:rPr>
+          <w:rFonts w:ascii="Consolas" w:eastAsia="Times New Roman" w:hAnsi="Consolas" w:cs="Times New Roman"/>
+          <w:color w:val="6A9955"/>
+          <w:sz w:val="21"/>
+          <w:szCs w:val="21"/>
+          <w:lang w:val="en-US" w:eastAsia="ru-RU"/>
+        </w:rPr>
+        <w:t>//</w:t>
+      </w:r>
+      <w:r>
+        <w:rPr>
+          <w:rFonts w:ascii="Consolas" w:eastAsia="Times New Roman" w:hAnsi="Consolas" w:cs="Times New Roman"/>
+          <w:color w:val="6A9955"/>
+          <w:sz w:val="21"/>
+          <w:szCs w:val="21"/>
           <w:lang w:eastAsia="ru-RU"/>
         </w:rPr>
-      </w:pPr>
+        <w:t>Мой</w:t>
+      </w:r>
       <w:r>
         <w:rPr>
           <w:rFonts w:ascii="Consolas" w:eastAsia="Times New Roman" w:hAnsi="Consolas" w:cs="Times New Roman"/>
           <w:color w:val="6A9955"/>
           <w:sz w:val="21"/>
           <w:szCs w:val="21"/>
+          <w:lang w:val="en-US" w:eastAsia="ru-RU"/>
+        </w:rPr>
+        <w:t> </w:t>
+      </w:r>
+      <w:r>
+        <w:rPr>
+          <w:rFonts w:ascii="Consolas" w:eastAsia="Times New Roman" w:hAnsi="Consolas" w:cs="Times New Roman"/>
+          <w:color w:val="6A9955"/>
+          <w:sz w:val="21"/>
+          <w:szCs w:val="21"/>
           <w:lang w:eastAsia="ru-RU"/>
         </w:rPr>
-        <w:t>//Мой контейнер - очередь</w:t>
+        <w:t>контейнер</w:t>
+      </w:r>
+      <w:r>
+        <w:rPr>
+          <w:rFonts w:ascii="Consolas" w:eastAsia="Times New Roman" w:hAnsi="Consolas" w:cs="Times New Roman"/>
+          <w:color w:val="6A9955"/>
+          <w:sz w:val="21"/>
+          <w:szCs w:val="21"/>
+          <w:lang w:val="en-US" w:eastAsia="ru-RU"/>
+        </w:rPr>
+        <w:t> - </w:t>
+      </w:r>
+      <w:r>
+        <w:rPr>
+          <w:rFonts w:ascii="Consolas" w:eastAsia="Times New Roman" w:hAnsi="Consolas" w:cs="Times New Roman"/>
+          <w:color w:val="6A9955"/>
+          <w:sz w:val="21"/>
+          <w:szCs w:val="21"/>
+          <w:lang w:eastAsia="ru-RU"/>
+        </w:rPr>
+        <w:t>очередь</w:t>
       </w:r>
     </w:p>
     <w:p>
@@ -17738,7 +18069,7 @@
           <w:color w:val="D4D4D4"/>
           <w:sz w:val="21"/>
           <w:szCs w:val="21"/>
-          <w:lang w:eastAsia="ru-RU"/>
+          <w:lang w:val="en-US" w:eastAsia="ru-RU"/>
         </w:rPr>
       </w:pPr>
       <w:r>
@@ -17747,7 +18078,7 @@
           <w:color w:val="569CD6"/>
           <w:sz w:val="21"/>
           <w:szCs w:val="21"/>
-          <w:lang w:eastAsia="ru-RU"/>
+          <w:lang w:val="en-US" w:eastAsia="ru-RU"/>
         </w:rPr>
         <w:t>template</w:t>
       </w:r>
@@ -17757,7 +18088,7 @@
           <w:color w:val="D4D4D4"/>
           <w:sz w:val="21"/>
           <w:szCs w:val="21"/>
-          <w:lang w:eastAsia="ru-RU"/>
+          <w:lang w:val="en-US" w:eastAsia="ru-RU"/>
         </w:rPr>
         <w:t> &lt;</w:t>
       </w:r>
@@ -17767,7 +18098,7 @@
           <w:color w:val="569CD6"/>
           <w:sz w:val="21"/>
           <w:szCs w:val="21"/>
-          <w:lang w:eastAsia="ru-RU"/>
+          <w:lang w:val="en-US" w:eastAsia="ru-RU"/>
         </w:rPr>
         <w:t>typename</w:t>
       </w:r>
@@ -17777,7 +18108,7 @@
           <w:color w:val="D4D4D4"/>
           <w:sz w:val="21"/>
           <w:szCs w:val="21"/>
-          <w:lang w:eastAsia="ru-RU"/>
+          <w:lang w:val="en-US" w:eastAsia="ru-RU"/>
         </w:rPr>
         <w:t> </w:t>
       </w:r>
@@ -17787,7 +18118,7 @@
           <w:color w:val="4EC9B0"/>
           <w:sz w:val="21"/>
           <w:szCs w:val="21"/>
-          <w:lang w:eastAsia="ru-RU"/>
+          <w:lang w:val="en-US" w:eastAsia="ru-RU"/>
         </w:rPr>
         <w:t>T</w:t>
       </w:r>
@@ -17797,7 +18128,7 @@
           <w:color w:val="D4D4D4"/>
           <w:sz w:val="21"/>
           <w:szCs w:val="21"/>
-          <w:lang w:eastAsia="ru-RU"/>
+          <w:lang w:val="en-US" w:eastAsia="ru-RU"/>
         </w:rPr>
         <w:t>&gt;</w:t>
       </w:r>
@@ -19645,6 +19976,7 @@
           <w:szCs w:val="21"/>
           <w:lang w:eastAsia="ru-RU"/>
         </w:rPr>
+        <w:lastRenderedPageBreak/>
         <w:t>};</w:t>
       </w:r>
     </w:p>
@@ -19850,7 +20182,6 @@
           <w:szCs w:val="21"/>
           <w:lang w:val="en-US" w:eastAsia="ru-RU"/>
         </w:rPr>
-        <w:lastRenderedPageBreak/>
         <w:t>{</w:t>
       </w:r>
     </w:p>
@@ -23678,6 +24009,7 @@
           <w:szCs w:val="21"/>
           <w:lang w:val="en-US" w:eastAsia="ru-RU"/>
         </w:rPr>
+        <w:lastRenderedPageBreak/>
         <w:t>    }</w:t>
       </w:r>
     </w:p>
@@ -23883,7 +24215,6 @@
           <w:szCs w:val="21"/>
           <w:lang w:val="en-US" w:eastAsia="ru-RU"/>
         </w:rPr>
-        <w:lastRenderedPageBreak/>
         <w:t>T</w:t>
       </w:r>
       <w:r>
@@ -25128,7 +25459,7 @@
     <w:p>
       <w:pPr>
         <w:shd w:val="clear" w:color="auto" w:fill="1E1E1E"/>
-        <w:spacing w:after="0" w:line="285" w:lineRule="atLeast"/>
+        <w:spacing w:line="285" w:lineRule="atLeast"/>
         <w:rPr>
           <w:rFonts w:ascii="Consolas" w:eastAsia="Times New Roman" w:hAnsi="Consolas" w:cs="Times New Roman"/>
           <w:color w:val="D4D4D4"/>
@@ -25185,7 +25516,7 @@
           <w:szCs w:val="21"/>
           <w:lang w:val="en-US" w:eastAsia="ru-RU"/>
         </w:rPr>
-        <w:t> == </w:t>
+        <w:t> &gt;= </w:t>
       </w:r>
       <w:r>
         <w:rPr>
@@ -25205,6 +25536,46 @@
           <w:szCs w:val="21"/>
           <w:lang w:val="en-US" w:eastAsia="ru-RU"/>
         </w:rPr>
+        <w:t>() || </w:t>
+      </w:r>
+      <w:r>
+        <w:rPr>
+          <w:rFonts w:ascii="Consolas" w:eastAsia="Times New Roman" w:hAnsi="Consolas" w:cs="Times New Roman"/>
+          <w:color w:val="9CDCFE"/>
+          <w:sz w:val="21"/>
+          <w:szCs w:val="21"/>
+          <w:lang w:val="en-US" w:eastAsia="ru-RU"/>
+        </w:rPr>
+        <w:t>iter</w:t>
+      </w:r>
+      <w:r>
+        <w:rPr>
+          <w:rFonts w:ascii="Consolas" w:eastAsia="Times New Roman" w:hAnsi="Consolas" w:cs="Times New Roman"/>
+          <w:color w:val="D4D4D4"/>
+          <w:sz w:val="21"/>
+          <w:szCs w:val="21"/>
+          <w:lang w:val="en-US" w:eastAsia="ru-RU"/>
+        </w:rPr>
+        <w:t> &lt; </w:t>
+      </w:r>
+      <w:r>
+        <w:rPr>
+          <w:rFonts w:ascii="Consolas" w:eastAsia="Times New Roman" w:hAnsi="Consolas" w:cs="Times New Roman"/>
+          <w:color w:val="DCDCAA"/>
+          <w:sz w:val="21"/>
+          <w:szCs w:val="21"/>
+          <w:lang w:val="en-US" w:eastAsia="ru-RU"/>
+        </w:rPr>
+        <w:t>begin</w:t>
+      </w:r>
+      <w:r>
+        <w:rPr>
+          <w:rFonts w:ascii="Consolas" w:eastAsia="Times New Roman" w:hAnsi="Consolas" w:cs="Times New Roman"/>
+          <w:color w:val="D4D4D4"/>
+          <w:sz w:val="21"/>
+          <w:szCs w:val="21"/>
+          <w:lang w:val="en-US" w:eastAsia="ru-RU"/>
+        </w:rPr>
         <w:t>()) { </w:t>
       </w:r>
       <w:r>
@@ -25275,7 +25646,7 @@
           <w:szCs w:val="21"/>
           <w:lang w:val="en-US" w:eastAsia="ru-RU"/>
         </w:rPr>
-        <w:t>"Iter can't be equal to end"</w:t>
+        <w:t>"Iter out of bounds"</w:t>
       </w:r>
       <w:r>
         <w:rPr>
@@ -25286,6 +25657,109 @@
           <w:lang w:val="en-US" w:eastAsia="ru-RU"/>
         </w:rPr>
         <w:t>); }</w:t>
+      </w:r>
+    </w:p>
+    <w:p>
+      <w:pPr>
+        <w:shd w:val="clear" w:color="auto" w:fill="1E1E1E"/>
+        <w:spacing w:line="285" w:lineRule="atLeast"/>
+        <w:rPr>
+          <w:rFonts w:ascii="Consolas" w:eastAsia="Times New Roman" w:hAnsi="Consolas" w:cs="Times New Roman"/>
+          <w:color w:val="D4D4D4"/>
+          <w:sz w:val="21"/>
+          <w:szCs w:val="21"/>
+          <w:lang w:val="en-US" w:eastAsia="ru-RU"/>
+        </w:rPr>
+      </w:pPr>
+      <w:r>
+        <w:rPr>
+          <w:rFonts w:ascii="Consolas" w:eastAsia="Times New Roman" w:hAnsi="Consolas" w:cs="Times New Roman"/>
+          <w:color w:val="D4D4D4"/>
+          <w:sz w:val="21"/>
+          <w:szCs w:val="21"/>
+          <w:lang w:val="en-US" w:eastAsia="ru-RU"/>
+        </w:rPr>
+        <w:t>        </w:t>
+      </w:r>
+      <w:r>
+        <w:rPr>
+          <w:rFonts w:ascii="Consolas" w:eastAsia="Times New Roman" w:hAnsi="Consolas" w:cs="Times New Roman"/>
+          <w:color w:val="4EC9B0"/>
+          <w:sz w:val="21"/>
+          <w:szCs w:val="21"/>
+          <w:lang w:val="en-US" w:eastAsia="ru-RU"/>
+        </w:rPr>
+        <w:t>iterator</w:t>
+      </w:r>
+      <w:r>
+        <w:rPr>
+          <w:rFonts w:ascii="Consolas" w:eastAsia="Times New Roman" w:hAnsi="Consolas" w:cs="Times New Roman"/>
+          <w:color w:val="D4D4D4"/>
+          <w:sz w:val="21"/>
+          <w:szCs w:val="21"/>
+          <w:lang w:val="en-US" w:eastAsia="ru-RU"/>
+        </w:rPr>
+        <w:t>&lt;</w:t>
+      </w:r>
+      <w:r>
+        <w:rPr>
+          <w:rFonts w:ascii="Consolas" w:eastAsia="Times New Roman" w:hAnsi="Consolas" w:cs="Times New Roman"/>
+          <w:color w:val="4EC9B0"/>
+          <w:sz w:val="21"/>
+          <w:szCs w:val="21"/>
+          <w:lang w:val="en-US" w:eastAsia="ru-RU"/>
+        </w:rPr>
+        <w:t>T</w:t>
+      </w:r>
+      <w:r>
+        <w:rPr>
+          <w:rFonts w:ascii="Consolas" w:eastAsia="Times New Roman" w:hAnsi="Consolas" w:cs="Times New Roman"/>
+          <w:color w:val="D4D4D4"/>
+          <w:sz w:val="21"/>
+          <w:szCs w:val="21"/>
+          <w:lang w:val="en-US" w:eastAsia="ru-RU"/>
+        </w:rPr>
+        <w:t>&gt; </w:t>
+      </w:r>
+      <w:r>
+        <w:rPr>
+          <w:rFonts w:ascii="Consolas" w:eastAsia="Times New Roman" w:hAnsi="Consolas" w:cs="Times New Roman"/>
+          <w:color w:val="9CDCFE"/>
+          <w:sz w:val="21"/>
+          <w:szCs w:val="21"/>
+          <w:lang w:val="en-US" w:eastAsia="ru-RU"/>
+        </w:rPr>
+        <w:t>prev_iter</w:t>
+      </w:r>
+      <w:r>
+        <w:rPr>
+          <w:rFonts w:ascii="Consolas" w:eastAsia="Times New Roman" w:hAnsi="Consolas" w:cs="Times New Roman"/>
+          <w:color w:val="D4D4D4"/>
+          <w:sz w:val="21"/>
+          <w:szCs w:val="21"/>
+          <w:lang w:val="en-US" w:eastAsia="ru-RU"/>
+        </w:rPr>
+        <w:t> = </w:t>
+      </w:r>
+      <w:r>
+        <w:rPr>
+          <w:rFonts w:ascii="Consolas" w:eastAsia="Times New Roman" w:hAnsi="Consolas" w:cs="Times New Roman"/>
+          <w:color w:val="9CDCFE"/>
+          <w:sz w:val="21"/>
+          <w:szCs w:val="21"/>
+          <w:lang w:val="en-US" w:eastAsia="ru-RU"/>
+        </w:rPr>
+        <w:t>iter</w:t>
+      </w:r>
+      <w:r>
+        <w:rPr>
+          <w:rFonts w:ascii="Consolas" w:eastAsia="Times New Roman" w:hAnsi="Consolas" w:cs="Times New Roman"/>
+          <w:color w:val="D4D4D4"/>
+          <w:sz w:val="21"/>
+          <w:szCs w:val="21"/>
+          <w:lang w:val="en-US" w:eastAsia="ru-RU"/>
+        </w:rPr>
+        <w:t>;</w:t>
       </w:r>
     </w:p>
     <w:p>
@@ -25318,26 +25792,6 @@
           <w:szCs w:val="21"/>
           <w:lang w:val="en-US" w:eastAsia="ru-RU"/>
         </w:rPr>
-        <w:t>iterator</w:t>
-      </w:r>
-      <w:r>
-        <w:rPr>
-          <w:rFonts w:ascii="Consolas" w:eastAsia="Times New Roman" w:hAnsi="Consolas" w:cs="Times New Roman"/>
-          <w:color w:val="D4D4D4"/>
-          <w:sz w:val="21"/>
-          <w:szCs w:val="21"/>
-          <w:lang w:val="en-US" w:eastAsia="ru-RU"/>
-        </w:rPr>
-        <w:t>&lt;</w:t>
-      </w:r>
-      <w:r>
-        <w:rPr>
-          <w:rFonts w:ascii="Consolas" w:eastAsia="Times New Roman" w:hAnsi="Consolas" w:cs="Times New Roman"/>
-          <w:color w:val="4EC9B0"/>
-          <w:sz w:val="21"/>
-          <w:szCs w:val="21"/>
-          <w:lang w:val="en-US" w:eastAsia="ru-RU"/>
-        </w:rPr>
         <w:t>T</w:t>
       </w:r>
       <w:r>
@@ -25348,7 +25802,27 @@
           <w:szCs w:val="21"/>
           <w:lang w:val="en-US" w:eastAsia="ru-RU"/>
         </w:rPr>
-        <w:t>&gt; </w:t>
+        <w:t> </w:t>
+      </w:r>
+      <w:r>
+        <w:rPr>
+          <w:rFonts w:ascii="Consolas" w:eastAsia="Times New Roman" w:hAnsi="Consolas" w:cs="Times New Roman"/>
+          <w:color w:val="9CDCFE"/>
+          <w:sz w:val="21"/>
+          <w:szCs w:val="21"/>
+          <w:lang w:val="en-US" w:eastAsia="ru-RU"/>
+        </w:rPr>
+        <w:t>prev_el</w:t>
+      </w:r>
+      <w:r>
+        <w:rPr>
+          <w:rFonts w:ascii="Consolas" w:eastAsia="Times New Roman" w:hAnsi="Consolas" w:cs="Times New Roman"/>
+          <w:color w:val="D4D4D4"/>
+          <w:sz w:val="21"/>
+          <w:szCs w:val="21"/>
+          <w:lang w:val="en-US" w:eastAsia="ru-RU"/>
+        </w:rPr>
+        <w:t> = *</w:t>
       </w:r>
       <w:r>
         <w:rPr>
@@ -25359,26 +25833,6 @@
           <w:lang w:val="en-US" w:eastAsia="ru-RU"/>
         </w:rPr>
         <w:t>prev_iter</w:t>
-      </w:r>
-      <w:r>
-        <w:rPr>
-          <w:rFonts w:ascii="Consolas" w:eastAsia="Times New Roman" w:hAnsi="Consolas" w:cs="Times New Roman"/>
-          <w:color w:val="D4D4D4"/>
-          <w:sz w:val="21"/>
-          <w:szCs w:val="21"/>
-          <w:lang w:val="en-US" w:eastAsia="ru-RU"/>
-        </w:rPr>
-        <w:t> = </w:t>
-      </w:r>
-      <w:r>
-        <w:rPr>
-          <w:rFonts w:ascii="Consolas" w:eastAsia="Times New Roman" w:hAnsi="Consolas" w:cs="Times New Roman"/>
-          <w:color w:val="9CDCFE"/>
-          <w:sz w:val="21"/>
-          <w:szCs w:val="21"/>
-          <w:lang w:val="en-US" w:eastAsia="ru-RU"/>
-        </w:rPr>
-        <w:t>iter</w:t>
       </w:r>
       <w:r>
         <w:rPr>
@@ -25441,7 +25895,7 @@
           <w:szCs w:val="21"/>
           <w:lang w:val="en-US" w:eastAsia="ru-RU"/>
         </w:rPr>
-        <w:t>prev_el</w:t>
+        <w:t>cur_el</w:t>
       </w:r>
       <w:r>
         <w:rPr>
@@ -25494,47 +25948,7 @@
           <w:szCs w:val="21"/>
           <w:lang w:val="en-US" w:eastAsia="ru-RU"/>
         </w:rPr>
-        <w:t>        </w:t>
-      </w:r>
-      <w:r>
-        <w:rPr>
-          <w:rFonts w:ascii="Consolas" w:eastAsia="Times New Roman" w:hAnsi="Consolas" w:cs="Times New Roman"/>
-          <w:color w:val="4EC9B0"/>
-          <w:sz w:val="21"/>
-          <w:szCs w:val="21"/>
-          <w:lang w:val="en-US" w:eastAsia="ru-RU"/>
-        </w:rPr>
-        <w:t>T</w:t>
-      </w:r>
-      <w:r>
-        <w:rPr>
-          <w:rFonts w:ascii="Consolas" w:eastAsia="Times New Roman" w:hAnsi="Consolas" w:cs="Times New Roman"/>
-          <w:color w:val="D4D4D4"/>
-          <w:sz w:val="21"/>
-          <w:szCs w:val="21"/>
-          <w:lang w:val="en-US" w:eastAsia="ru-RU"/>
-        </w:rPr>
-        <w:t> </w:t>
-      </w:r>
-      <w:r>
-        <w:rPr>
-          <w:rFonts w:ascii="Consolas" w:eastAsia="Times New Roman" w:hAnsi="Consolas" w:cs="Times New Roman"/>
-          <w:color w:val="9CDCFE"/>
-          <w:sz w:val="21"/>
-          <w:szCs w:val="21"/>
-          <w:lang w:val="en-US" w:eastAsia="ru-RU"/>
-        </w:rPr>
-        <w:t>cur_el</w:t>
-      </w:r>
-      <w:r>
-        <w:rPr>
-          <w:rFonts w:ascii="Consolas" w:eastAsia="Times New Roman" w:hAnsi="Consolas" w:cs="Times New Roman"/>
-          <w:color w:val="D4D4D4"/>
-          <w:sz w:val="21"/>
-          <w:szCs w:val="21"/>
-          <w:lang w:val="en-US" w:eastAsia="ru-RU"/>
-        </w:rPr>
-        <w:t> = *</w:t>
+        <w:t>        *</w:t>
       </w:r>
       <w:r>
         <w:rPr>
@@ -25545,6 +25959,26 @@
           <w:lang w:val="en-US" w:eastAsia="ru-RU"/>
         </w:rPr>
         <w:t>prev_iter</w:t>
+      </w:r>
+      <w:r>
+        <w:rPr>
+          <w:rFonts w:ascii="Consolas" w:eastAsia="Times New Roman" w:hAnsi="Consolas" w:cs="Times New Roman"/>
+          <w:color w:val="D4D4D4"/>
+          <w:sz w:val="21"/>
+          <w:szCs w:val="21"/>
+          <w:lang w:val="en-US" w:eastAsia="ru-RU"/>
+        </w:rPr>
+        <w:t> = </w:t>
+      </w:r>
+      <w:r>
+        <w:rPr>
+          <w:rFonts w:ascii="Consolas" w:eastAsia="Times New Roman" w:hAnsi="Consolas" w:cs="Times New Roman"/>
+          <w:color w:val="9CDCFE"/>
+          <w:sz w:val="21"/>
+          <w:szCs w:val="21"/>
+          <w:lang w:val="en-US" w:eastAsia="ru-RU"/>
+        </w:rPr>
+        <w:t>el</w:t>
       </w:r>
       <w:r>
         <w:rPr>
@@ -25577,7 +26011,7 @@
           <w:szCs w:val="21"/>
           <w:lang w:val="en-US" w:eastAsia="ru-RU"/>
         </w:rPr>
-        <w:t>        *</w:t>
+        <w:t>        ++</w:t>
       </w:r>
       <w:r>
         <w:rPr>
@@ -25588,26 +26022,6 @@
           <w:lang w:val="en-US" w:eastAsia="ru-RU"/>
         </w:rPr>
         <w:t>prev_iter</w:t>
-      </w:r>
-      <w:r>
-        <w:rPr>
-          <w:rFonts w:ascii="Consolas" w:eastAsia="Times New Roman" w:hAnsi="Consolas" w:cs="Times New Roman"/>
-          <w:color w:val="D4D4D4"/>
-          <w:sz w:val="21"/>
-          <w:szCs w:val="21"/>
-          <w:lang w:val="en-US" w:eastAsia="ru-RU"/>
-        </w:rPr>
-        <w:t> = </w:t>
-      </w:r>
-      <w:r>
-        <w:rPr>
-          <w:rFonts w:ascii="Consolas" w:eastAsia="Times New Roman" w:hAnsi="Consolas" w:cs="Times New Roman"/>
-          <w:color w:val="9CDCFE"/>
-          <w:sz w:val="21"/>
-          <w:szCs w:val="21"/>
-          <w:lang w:val="en-US" w:eastAsia="ru-RU"/>
-        </w:rPr>
-        <w:t>el</w:t>
       </w:r>
       <w:r>
         <w:rPr>
@@ -25640,7 +26054,27 @@
           <w:szCs w:val="21"/>
           <w:lang w:val="en-US" w:eastAsia="ru-RU"/>
         </w:rPr>
-        <w:t>        ++</w:t>
+        <w:t>        </w:t>
+      </w:r>
+      <w:r>
+        <w:rPr>
+          <w:rFonts w:ascii="Consolas" w:eastAsia="Times New Roman" w:hAnsi="Consolas" w:cs="Times New Roman"/>
+          <w:color w:val="C586C0"/>
+          <w:sz w:val="21"/>
+          <w:szCs w:val="21"/>
+          <w:lang w:val="en-US" w:eastAsia="ru-RU"/>
+        </w:rPr>
+        <w:t>while</w:t>
+      </w:r>
+      <w:r>
+        <w:rPr>
+          <w:rFonts w:ascii="Consolas" w:eastAsia="Times New Roman" w:hAnsi="Consolas" w:cs="Times New Roman"/>
+          <w:color w:val="D4D4D4"/>
+          <w:sz w:val="21"/>
+          <w:szCs w:val="21"/>
+          <w:lang w:val="en-US" w:eastAsia="ru-RU"/>
+        </w:rPr>
+        <w:t>(</w:t>
       </w:r>
       <w:r>
         <w:rPr>
@@ -25660,7 +26094,27 @@
           <w:szCs w:val="21"/>
           <w:lang w:val="en-US" w:eastAsia="ru-RU"/>
         </w:rPr>
-        <w:t>;</w:t>
+        <w:t> != </w:t>
+      </w:r>
+      <w:r>
+        <w:rPr>
+          <w:rFonts w:ascii="Consolas" w:eastAsia="Times New Roman" w:hAnsi="Consolas" w:cs="Times New Roman"/>
+          <w:color w:val="DCDCAA"/>
+          <w:sz w:val="21"/>
+          <w:szCs w:val="21"/>
+          <w:lang w:val="en-US" w:eastAsia="ru-RU"/>
+        </w:rPr>
+        <w:t>end</w:t>
+      </w:r>
+      <w:r>
+        <w:rPr>
+          <w:rFonts w:ascii="Consolas" w:eastAsia="Times New Roman" w:hAnsi="Consolas" w:cs="Times New Roman"/>
+          <w:color w:val="D4D4D4"/>
+          <w:sz w:val="21"/>
+          <w:szCs w:val="21"/>
+          <w:lang w:val="en-US" w:eastAsia="ru-RU"/>
+        </w:rPr>
+        <w:t>())</w:t>
       </w:r>
     </w:p>
     <w:p>
@@ -25683,67 +26137,7 @@
           <w:szCs w:val="21"/>
           <w:lang w:val="en-US" w:eastAsia="ru-RU"/>
         </w:rPr>
-        <w:t>        </w:t>
-      </w:r>
-      <w:r>
-        <w:rPr>
-          <w:rFonts w:ascii="Consolas" w:eastAsia="Times New Roman" w:hAnsi="Consolas" w:cs="Times New Roman"/>
-          <w:color w:val="C586C0"/>
-          <w:sz w:val="21"/>
-          <w:szCs w:val="21"/>
-          <w:lang w:val="en-US" w:eastAsia="ru-RU"/>
-        </w:rPr>
-        <w:t>while</w:t>
-      </w:r>
-      <w:r>
-        <w:rPr>
-          <w:rFonts w:ascii="Consolas" w:eastAsia="Times New Roman" w:hAnsi="Consolas" w:cs="Times New Roman"/>
-          <w:color w:val="D4D4D4"/>
-          <w:sz w:val="21"/>
-          <w:szCs w:val="21"/>
-          <w:lang w:val="en-US" w:eastAsia="ru-RU"/>
-        </w:rPr>
-        <w:t>(</w:t>
-      </w:r>
-      <w:r>
-        <w:rPr>
-          <w:rFonts w:ascii="Consolas" w:eastAsia="Times New Roman" w:hAnsi="Consolas" w:cs="Times New Roman"/>
-          <w:color w:val="9CDCFE"/>
-          <w:sz w:val="21"/>
-          <w:szCs w:val="21"/>
-          <w:lang w:val="en-US" w:eastAsia="ru-RU"/>
-        </w:rPr>
-        <w:t>prev_iter</w:t>
-      </w:r>
-      <w:r>
-        <w:rPr>
-          <w:rFonts w:ascii="Consolas" w:eastAsia="Times New Roman" w:hAnsi="Consolas" w:cs="Times New Roman"/>
-          <w:color w:val="D4D4D4"/>
-          <w:sz w:val="21"/>
-          <w:szCs w:val="21"/>
-          <w:lang w:val="en-US" w:eastAsia="ru-RU"/>
-        </w:rPr>
-        <w:t> != </w:t>
-      </w:r>
-      <w:r>
-        <w:rPr>
-          <w:rFonts w:ascii="Consolas" w:eastAsia="Times New Roman" w:hAnsi="Consolas" w:cs="Times New Roman"/>
-          <w:color w:val="DCDCAA"/>
-          <w:sz w:val="21"/>
-          <w:szCs w:val="21"/>
-          <w:lang w:val="en-US" w:eastAsia="ru-RU"/>
-        </w:rPr>
-        <w:t>end</w:t>
-      </w:r>
-      <w:r>
-        <w:rPr>
-          <w:rFonts w:ascii="Consolas" w:eastAsia="Times New Roman" w:hAnsi="Consolas" w:cs="Times New Roman"/>
-          <w:color w:val="D4D4D4"/>
-          <w:sz w:val="21"/>
-          <w:szCs w:val="21"/>
-          <w:lang w:val="en-US" w:eastAsia="ru-RU"/>
-        </w:rPr>
-        <w:t>())</w:t>
+        <w:t>        {</w:t>
       </w:r>
     </w:p>
     <w:p>
@@ -25766,7 +26160,47 @@
           <w:szCs w:val="21"/>
           <w:lang w:val="en-US" w:eastAsia="ru-RU"/>
         </w:rPr>
-        <w:t>        {</w:t>
+        <w:t>            </w:t>
+      </w:r>
+      <w:r>
+        <w:rPr>
+          <w:rFonts w:ascii="Consolas" w:eastAsia="Times New Roman" w:hAnsi="Consolas" w:cs="Times New Roman"/>
+          <w:color w:val="9CDCFE"/>
+          <w:sz w:val="21"/>
+          <w:szCs w:val="21"/>
+          <w:lang w:val="en-US" w:eastAsia="ru-RU"/>
+        </w:rPr>
+        <w:t>cur_el</w:t>
+      </w:r>
+      <w:r>
+        <w:rPr>
+          <w:rFonts w:ascii="Consolas" w:eastAsia="Times New Roman" w:hAnsi="Consolas" w:cs="Times New Roman"/>
+          <w:color w:val="D4D4D4"/>
+          <w:sz w:val="21"/>
+          <w:szCs w:val="21"/>
+          <w:lang w:val="en-US" w:eastAsia="ru-RU"/>
+        </w:rPr>
+        <w:t> = *</w:t>
+      </w:r>
+      <w:r>
+        <w:rPr>
+          <w:rFonts w:ascii="Consolas" w:eastAsia="Times New Roman" w:hAnsi="Consolas" w:cs="Times New Roman"/>
+          <w:color w:val="9CDCFE"/>
+          <w:sz w:val="21"/>
+          <w:szCs w:val="21"/>
+          <w:lang w:val="en-US" w:eastAsia="ru-RU"/>
+        </w:rPr>
+        <w:t>prev_iter</w:t>
+      </w:r>
+      <w:r>
+        <w:rPr>
+          <w:rFonts w:ascii="Consolas" w:eastAsia="Times New Roman" w:hAnsi="Consolas" w:cs="Times New Roman"/>
+          <w:color w:val="D4D4D4"/>
+          <w:sz w:val="21"/>
+          <w:szCs w:val="21"/>
+          <w:lang w:val="en-US" w:eastAsia="ru-RU"/>
+        </w:rPr>
+        <w:t>;</w:t>
       </w:r>
     </w:p>
     <w:p>
@@ -25789,27 +26223,7 @@
           <w:szCs w:val="21"/>
           <w:lang w:val="en-US" w:eastAsia="ru-RU"/>
         </w:rPr>
-        <w:t>            </w:t>
-      </w:r>
-      <w:r>
-        <w:rPr>
-          <w:rFonts w:ascii="Consolas" w:eastAsia="Times New Roman" w:hAnsi="Consolas" w:cs="Times New Roman"/>
-          <w:color w:val="9CDCFE"/>
-          <w:sz w:val="21"/>
-          <w:szCs w:val="21"/>
-          <w:lang w:val="en-US" w:eastAsia="ru-RU"/>
-        </w:rPr>
-        <w:t>cur_el</w:t>
-      </w:r>
-      <w:r>
-        <w:rPr>
-          <w:rFonts w:ascii="Consolas" w:eastAsia="Times New Roman" w:hAnsi="Consolas" w:cs="Times New Roman"/>
-          <w:color w:val="D4D4D4"/>
-          <w:sz w:val="21"/>
-          <w:szCs w:val="21"/>
-          <w:lang w:val="en-US" w:eastAsia="ru-RU"/>
-        </w:rPr>
-        <w:t> = *</w:t>
+        <w:t>            *</w:t>
       </w:r>
       <w:r>
         <w:rPr>
@@ -25820,6 +26234,26 @@
           <w:lang w:val="en-US" w:eastAsia="ru-RU"/>
         </w:rPr>
         <w:t>prev_iter</w:t>
+      </w:r>
+      <w:r>
+        <w:rPr>
+          <w:rFonts w:ascii="Consolas" w:eastAsia="Times New Roman" w:hAnsi="Consolas" w:cs="Times New Roman"/>
+          <w:color w:val="D4D4D4"/>
+          <w:sz w:val="21"/>
+          <w:szCs w:val="21"/>
+          <w:lang w:val="en-US" w:eastAsia="ru-RU"/>
+        </w:rPr>
+        <w:t> = </w:t>
+      </w:r>
+      <w:r>
+        <w:rPr>
+          <w:rFonts w:ascii="Consolas" w:eastAsia="Times New Roman" w:hAnsi="Consolas" w:cs="Times New Roman"/>
+          <w:color w:val="9CDCFE"/>
+          <w:sz w:val="21"/>
+          <w:szCs w:val="21"/>
+          <w:lang w:val="en-US" w:eastAsia="ru-RU"/>
+        </w:rPr>
+        <w:t>prev_el</w:t>
       </w:r>
       <w:r>
         <w:rPr>
@@ -25852,17 +26286,17 @@
           <w:szCs w:val="21"/>
           <w:lang w:val="en-US" w:eastAsia="ru-RU"/>
         </w:rPr>
-        <w:t>            *</w:t>
-      </w:r>
-      <w:r>
-        <w:rPr>
-          <w:rFonts w:ascii="Consolas" w:eastAsia="Times New Roman" w:hAnsi="Consolas" w:cs="Times New Roman"/>
-          <w:color w:val="9CDCFE"/>
-          <w:sz w:val="21"/>
-          <w:szCs w:val="21"/>
-          <w:lang w:val="en-US" w:eastAsia="ru-RU"/>
-        </w:rPr>
-        <w:t>prev_iter</w:t>
+        <w:t>            </w:t>
+      </w:r>
+      <w:r>
+        <w:rPr>
+          <w:rFonts w:ascii="Consolas" w:eastAsia="Times New Roman" w:hAnsi="Consolas" w:cs="Times New Roman"/>
+          <w:color w:val="9CDCFE"/>
+          <w:sz w:val="21"/>
+          <w:szCs w:val="21"/>
+          <w:lang w:val="en-US" w:eastAsia="ru-RU"/>
+        </w:rPr>
+        <w:t>prev_el</w:t>
       </w:r>
       <w:r>
         <w:rPr>
@@ -25882,7 +26316,7 @@
           <w:szCs w:val="21"/>
           <w:lang w:val="en-US" w:eastAsia="ru-RU"/>
         </w:rPr>
-        <w:t>prev_el</w:t>
+        <w:t>cur_el</w:t>
       </w:r>
       <w:r>
         <w:rPr>
@@ -25915,37 +26349,17 @@
           <w:szCs w:val="21"/>
           <w:lang w:val="en-US" w:eastAsia="ru-RU"/>
         </w:rPr>
-        <w:t>            </w:t>
-      </w:r>
-      <w:r>
-        <w:rPr>
-          <w:rFonts w:ascii="Consolas" w:eastAsia="Times New Roman" w:hAnsi="Consolas" w:cs="Times New Roman"/>
-          <w:color w:val="9CDCFE"/>
-          <w:sz w:val="21"/>
-          <w:szCs w:val="21"/>
-          <w:lang w:val="en-US" w:eastAsia="ru-RU"/>
-        </w:rPr>
-        <w:t>prev_el</w:t>
-      </w:r>
-      <w:r>
-        <w:rPr>
-          <w:rFonts w:ascii="Consolas" w:eastAsia="Times New Roman" w:hAnsi="Consolas" w:cs="Times New Roman"/>
-          <w:color w:val="D4D4D4"/>
-          <w:sz w:val="21"/>
-          <w:szCs w:val="21"/>
-          <w:lang w:val="en-US" w:eastAsia="ru-RU"/>
-        </w:rPr>
-        <w:t> = </w:t>
-      </w:r>
-      <w:r>
-        <w:rPr>
-          <w:rFonts w:ascii="Consolas" w:eastAsia="Times New Roman" w:hAnsi="Consolas" w:cs="Times New Roman"/>
-          <w:color w:val="9CDCFE"/>
-          <w:sz w:val="21"/>
-          <w:szCs w:val="21"/>
-          <w:lang w:val="en-US" w:eastAsia="ru-RU"/>
-        </w:rPr>
-        <w:t>cur_el</w:t>
+        <w:t>            ++</w:t>
+      </w:r>
+      <w:r>
+        <w:rPr>
+          <w:rFonts w:ascii="Consolas" w:eastAsia="Times New Roman" w:hAnsi="Consolas" w:cs="Times New Roman"/>
+          <w:color w:val="9CDCFE"/>
+          <w:sz w:val="21"/>
+          <w:szCs w:val="21"/>
+          <w:lang w:val="en-US" w:eastAsia="ru-RU"/>
+        </w:rPr>
+        <w:t>prev_iter</w:t>
       </w:r>
       <w:r>
         <w:rPr>
@@ -25978,27 +26392,7 @@
           <w:szCs w:val="21"/>
           <w:lang w:val="en-US" w:eastAsia="ru-RU"/>
         </w:rPr>
-        <w:t>            ++</w:t>
-      </w:r>
-      <w:r>
-        <w:rPr>
-          <w:rFonts w:ascii="Consolas" w:eastAsia="Times New Roman" w:hAnsi="Consolas" w:cs="Times New Roman"/>
-          <w:color w:val="9CDCFE"/>
-          <w:sz w:val="21"/>
-          <w:szCs w:val="21"/>
-          <w:lang w:val="en-US" w:eastAsia="ru-RU"/>
-        </w:rPr>
-        <w:t>prev_iter</w:t>
-      </w:r>
-      <w:r>
-        <w:rPr>
-          <w:rFonts w:ascii="Consolas" w:eastAsia="Times New Roman" w:hAnsi="Consolas" w:cs="Times New Roman"/>
-          <w:color w:val="D4D4D4"/>
-          <w:sz w:val="21"/>
-          <w:szCs w:val="21"/>
-          <w:lang w:val="en-US" w:eastAsia="ru-RU"/>
-        </w:rPr>
-        <w:t>;</w:t>
+        <w:t>        }</w:t>
       </w:r>
     </w:p>
     <w:p>
@@ -26021,7 +26415,67 @@
           <w:szCs w:val="21"/>
           <w:lang w:val="en-US" w:eastAsia="ru-RU"/>
         </w:rPr>
-        <w:t>        }</w:t>
+        <w:t>        </w:t>
+      </w:r>
+      <w:r>
+        <w:rPr>
+          <w:rFonts w:ascii="Consolas" w:eastAsia="Times New Roman" w:hAnsi="Consolas" w:cs="Times New Roman"/>
+          <w:color w:val="569CD6"/>
+          <w:sz w:val="21"/>
+          <w:szCs w:val="21"/>
+          <w:lang w:val="en-US" w:eastAsia="ru-RU"/>
+        </w:rPr>
+        <w:t>this</w:t>
+      </w:r>
+      <w:r>
+        <w:rPr>
+          <w:rFonts w:ascii="Consolas" w:eastAsia="Times New Roman" w:hAnsi="Consolas" w:cs="Times New Roman"/>
+          <w:color w:val="D4D4D4"/>
+          <w:sz w:val="21"/>
+          <w:szCs w:val="21"/>
+          <w:lang w:val="en-US" w:eastAsia="ru-RU"/>
+        </w:rPr>
+        <w:t>-&gt;</w:t>
+      </w:r>
+      <w:r>
+        <w:rPr>
+          <w:rFonts w:ascii="Consolas" w:eastAsia="Times New Roman" w:hAnsi="Consolas" w:cs="Times New Roman"/>
+          <w:color w:val="DCDCAA"/>
+          <w:sz w:val="21"/>
+          <w:szCs w:val="21"/>
+          <w:lang w:val="en-US" w:eastAsia="ru-RU"/>
+        </w:rPr>
+        <w:t>push</w:t>
+      </w:r>
+      <w:r>
+        <w:rPr>
+          <w:rFonts w:ascii="Consolas" w:eastAsia="Times New Roman" w:hAnsi="Consolas" w:cs="Times New Roman"/>
+          <w:color w:val="D4D4D4"/>
+          <w:sz w:val="21"/>
+          <w:szCs w:val="21"/>
+          <w:lang w:val="en-US" w:eastAsia="ru-RU"/>
+        </w:rPr>
+        <w:t>(</w:t>
+      </w:r>
+      <w:r>
+        <w:rPr>
+          <w:rFonts w:ascii="Consolas" w:eastAsia="Times New Roman" w:hAnsi="Consolas" w:cs="Times New Roman"/>
+          <w:color w:val="9CDCFE"/>
+          <w:sz w:val="21"/>
+          <w:szCs w:val="21"/>
+          <w:lang w:val="en-US" w:eastAsia="ru-RU"/>
+        </w:rPr>
+        <w:t>prev_el</w:t>
+      </w:r>
+      <w:r>
+        <w:rPr>
+          <w:rFonts w:ascii="Consolas" w:eastAsia="Times New Roman" w:hAnsi="Consolas" w:cs="Times New Roman"/>
+          <w:color w:val="D4D4D4"/>
+          <w:sz w:val="21"/>
+          <w:szCs w:val="21"/>
+          <w:lang w:val="en-US" w:eastAsia="ru-RU"/>
+        </w:rPr>
+        <w:t>);</w:t>
       </w:r>
     </w:p>
     <w:p>
@@ -26044,67 +26498,7 @@
           <w:szCs w:val="21"/>
           <w:lang w:val="en-US" w:eastAsia="ru-RU"/>
         </w:rPr>
-        <w:t>        </w:t>
-      </w:r>
-      <w:r>
-        <w:rPr>
-          <w:rFonts w:ascii="Consolas" w:eastAsia="Times New Roman" w:hAnsi="Consolas" w:cs="Times New Roman"/>
-          <w:color w:val="569CD6"/>
-          <w:sz w:val="21"/>
-          <w:szCs w:val="21"/>
-          <w:lang w:val="en-US" w:eastAsia="ru-RU"/>
-        </w:rPr>
-        <w:t>this</w:t>
-      </w:r>
-      <w:r>
-        <w:rPr>
-          <w:rFonts w:ascii="Consolas" w:eastAsia="Times New Roman" w:hAnsi="Consolas" w:cs="Times New Roman"/>
-          <w:color w:val="D4D4D4"/>
-          <w:sz w:val="21"/>
-          <w:szCs w:val="21"/>
-          <w:lang w:val="en-US" w:eastAsia="ru-RU"/>
-        </w:rPr>
-        <w:t>-&gt;</w:t>
-      </w:r>
-      <w:r>
-        <w:rPr>
-          <w:rFonts w:ascii="Consolas" w:eastAsia="Times New Roman" w:hAnsi="Consolas" w:cs="Times New Roman"/>
-          <w:color w:val="DCDCAA"/>
-          <w:sz w:val="21"/>
-          <w:szCs w:val="21"/>
-          <w:lang w:val="en-US" w:eastAsia="ru-RU"/>
-        </w:rPr>
-        <w:t>push</w:t>
-      </w:r>
-      <w:r>
-        <w:rPr>
-          <w:rFonts w:ascii="Consolas" w:eastAsia="Times New Roman" w:hAnsi="Consolas" w:cs="Times New Roman"/>
-          <w:color w:val="D4D4D4"/>
-          <w:sz w:val="21"/>
-          <w:szCs w:val="21"/>
-          <w:lang w:val="en-US" w:eastAsia="ru-RU"/>
-        </w:rPr>
-        <w:t>(</w:t>
-      </w:r>
-      <w:r>
-        <w:rPr>
-          <w:rFonts w:ascii="Consolas" w:eastAsia="Times New Roman" w:hAnsi="Consolas" w:cs="Times New Roman"/>
-          <w:color w:val="9CDCFE"/>
-          <w:sz w:val="21"/>
-          <w:szCs w:val="21"/>
-          <w:lang w:val="en-US" w:eastAsia="ru-RU"/>
-        </w:rPr>
-        <w:t>prev_el</w:t>
-      </w:r>
-      <w:r>
-        <w:rPr>
-          <w:rFonts w:ascii="Consolas" w:eastAsia="Times New Roman" w:hAnsi="Consolas" w:cs="Times New Roman"/>
-          <w:color w:val="D4D4D4"/>
-          <w:sz w:val="21"/>
-          <w:szCs w:val="21"/>
-          <w:lang w:val="en-US" w:eastAsia="ru-RU"/>
-        </w:rPr>
-        <w:t>);</w:t>
+        <w:t>    }</w:t>
       </w:r>
     </w:p>
     <w:p>
@@ -26127,7 +26521,107 @@
           <w:szCs w:val="21"/>
           <w:lang w:val="en-US" w:eastAsia="ru-RU"/>
         </w:rPr>
-        <w:t>    }</w:t>
+        <w:t>    </w:t>
+      </w:r>
+      <w:r>
+        <w:rPr>
+          <w:rFonts w:ascii="Consolas" w:eastAsia="Times New Roman" w:hAnsi="Consolas" w:cs="Times New Roman"/>
+          <w:color w:val="C586C0"/>
+          <w:sz w:val="21"/>
+          <w:szCs w:val="21"/>
+          <w:lang w:val="en-US" w:eastAsia="ru-RU"/>
+        </w:rPr>
+        <w:t>catch</w:t>
+      </w:r>
+      <w:r>
+        <w:rPr>
+          <w:rFonts w:ascii="Consolas" w:eastAsia="Times New Roman" w:hAnsi="Consolas" w:cs="Times New Roman"/>
+          <w:color w:val="D4D4D4"/>
+          <w:sz w:val="21"/>
+          <w:szCs w:val="21"/>
+          <w:lang w:val="en-US" w:eastAsia="ru-RU"/>
+        </w:rPr>
+        <w:t>(</w:t>
+      </w:r>
+      <w:r>
+        <w:rPr>
+          <w:rFonts w:ascii="Consolas" w:eastAsia="Times New Roman" w:hAnsi="Consolas" w:cs="Times New Roman"/>
+          <w:color w:val="569CD6"/>
+          <w:sz w:val="21"/>
+          <w:szCs w:val="21"/>
+          <w:lang w:val="en-US" w:eastAsia="ru-RU"/>
+        </w:rPr>
+        <w:t>const</w:t>
+      </w:r>
+      <w:r>
+        <w:rPr>
+          <w:rFonts w:ascii="Consolas" w:eastAsia="Times New Roman" w:hAnsi="Consolas" w:cs="Times New Roman"/>
+          <w:color w:val="D4D4D4"/>
+          <w:sz w:val="21"/>
+          <w:szCs w:val="21"/>
+          <w:lang w:val="en-US" w:eastAsia="ru-RU"/>
+        </w:rPr>
+        <w:t> </w:t>
+      </w:r>
+      <w:r>
+        <w:rPr>
+          <w:rFonts w:ascii="Consolas" w:eastAsia="Times New Roman" w:hAnsi="Consolas" w:cs="Times New Roman"/>
+          <w:color w:val="4EC9B0"/>
+          <w:sz w:val="21"/>
+          <w:szCs w:val="21"/>
+          <w:lang w:val="en-US" w:eastAsia="ru-RU"/>
+        </w:rPr>
+        <w:t>std</w:t>
+      </w:r>
+      <w:r>
+        <w:rPr>
+          <w:rFonts w:ascii="Consolas" w:eastAsia="Times New Roman" w:hAnsi="Consolas" w:cs="Times New Roman"/>
+          <w:color w:val="D4D4D4"/>
+          <w:sz w:val="21"/>
+          <w:szCs w:val="21"/>
+          <w:lang w:val="en-US" w:eastAsia="ru-RU"/>
+        </w:rPr>
+        <w:t>::</w:t>
+      </w:r>
+      <w:r>
+        <w:rPr>
+          <w:rFonts w:ascii="Consolas" w:eastAsia="Times New Roman" w:hAnsi="Consolas" w:cs="Times New Roman"/>
+          <w:color w:val="4EC9B0"/>
+          <w:sz w:val="21"/>
+          <w:szCs w:val="21"/>
+          <w:lang w:val="en-US" w:eastAsia="ru-RU"/>
+        </w:rPr>
+        <w:t>exception</w:t>
+      </w:r>
+      <w:r>
+        <w:rPr>
+          <w:rFonts w:ascii="Consolas" w:eastAsia="Times New Roman" w:hAnsi="Consolas" w:cs="Times New Roman"/>
+          <w:color w:val="D4D4D4"/>
+          <w:sz w:val="21"/>
+          <w:szCs w:val="21"/>
+          <w:lang w:val="en-US" w:eastAsia="ru-RU"/>
+        </w:rPr>
+        <w:t>&amp; </w:t>
+      </w:r>
+      <w:r>
+        <w:rPr>
+          <w:rFonts w:ascii="Consolas" w:eastAsia="Times New Roman" w:hAnsi="Consolas" w:cs="Times New Roman"/>
+          <w:color w:val="9CDCFE"/>
+          <w:sz w:val="21"/>
+          <w:szCs w:val="21"/>
+          <w:lang w:val="en-US" w:eastAsia="ru-RU"/>
+        </w:rPr>
+        <w:t>e</w:t>
+      </w:r>
+      <w:r>
+        <w:rPr>
+          <w:rFonts w:ascii="Consolas" w:eastAsia="Times New Roman" w:hAnsi="Consolas" w:cs="Times New Roman"/>
+          <w:color w:val="D4D4D4"/>
+          <w:sz w:val="21"/>
+          <w:szCs w:val="21"/>
+          <w:lang w:val="en-US" w:eastAsia="ru-RU"/>
+        </w:rPr>
+        <w:t>)</w:t>
       </w:r>
     </w:p>
     <w:p>
@@ -26150,107 +26644,7 @@
           <w:szCs w:val="21"/>
           <w:lang w:val="en-US" w:eastAsia="ru-RU"/>
         </w:rPr>
-        <w:t>    </w:t>
-      </w:r>
-      <w:r>
-        <w:rPr>
-          <w:rFonts w:ascii="Consolas" w:eastAsia="Times New Roman" w:hAnsi="Consolas" w:cs="Times New Roman"/>
-          <w:color w:val="C586C0"/>
-          <w:sz w:val="21"/>
-          <w:szCs w:val="21"/>
-          <w:lang w:val="en-US" w:eastAsia="ru-RU"/>
-        </w:rPr>
-        <w:t>catch</w:t>
-      </w:r>
-      <w:r>
-        <w:rPr>
-          <w:rFonts w:ascii="Consolas" w:eastAsia="Times New Roman" w:hAnsi="Consolas" w:cs="Times New Roman"/>
-          <w:color w:val="D4D4D4"/>
-          <w:sz w:val="21"/>
-          <w:szCs w:val="21"/>
-          <w:lang w:val="en-US" w:eastAsia="ru-RU"/>
-        </w:rPr>
-        <w:t>(</w:t>
-      </w:r>
-      <w:r>
-        <w:rPr>
-          <w:rFonts w:ascii="Consolas" w:eastAsia="Times New Roman" w:hAnsi="Consolas" w:cs="Times New Roman"/>
-          <w:color w:val="569CD6"/>
-          <w:sz w:val="21"/>
-          <w:szCs w:val="21"/>
-          <w:lang w:val="en-US" w:eastAsia="ru-RU"/>
-        </w:rPr>
-        <w:t>const</w:t>
-      </w:r>
-      <w:r>
-        <w:rPr>
-          <w:rFonts w:ascii="Consolas" w:eastAsia="Times New Roman" w:hAnsi="Consolas" w:cs="Times New Roman"/>
-          <w:color w:val="D4D4D4"/>
-          <w:sz w:val="21"/>
-          <w:szCs w:val="21"/>
-          <w:lang w:val="en-US" w:eastAsia="ru-RU"/>
-        </w:rPr>
-        <w:t> </w:t>
-      </w:r>
-      <w:r>
-        <w:rPr>
-          <w:rFonts w:ascii="Consolas" w:eastAsia="Times New Roman" w:hAnsi="Consolas" w:cs="Times New Roman"/>
-          <w:color w:val="4EC9B0"/>
-          <w:sz w:val="21"/>
-          <w:szCs w:val="21"/>
-          <w:lang w:val="en-US" w:eastAsia="ru-RU"/>
-        </w:rPr>
-        <w:t>std</w:t>
-      </w:r>
-      <w:r>
-        <w:rPr>
-          <w:rFonts w:ascii="Consolas" w:eastAsia="Times New Roman" w:hAnsi="Consolas" w:cs="Times New Roman"/>
-          <w:color w:val="D4D4D4"/>
-          <w:sz w:val="21"/>
-          <w:szCs w:val="21"/>
-          <w:lang w:val="en-US" w:eastAsia="ru-RU"/>
-        </w:rPr>
-        <w:t>::</w:t>
-      </w:r>
-      <w:r>
-        <w:rPr>
-          <w:rFonts w:ascii="Consolas" w:eastAsia="Times New Roman" w:hAnsi="Consolas" w:cs="Times New Roman"/>
-          <w:color w:val="4EC9B0"/>
-          <w:sz w:val="21"/>
-          <w:szCs w:val="21"/>
-          <w:lang w:val="en-US" w:eastAsia="ru-RU"/>
-        </w:rPr>
-        <w:t>exception</w:t>
-      </w:r>
-      <w:r>
-        <w:rPr>
-          <w:rFonts w:ascii="Consolas" w:eastAsia="Times New Roman" w:hAnsi="Consolas" w:cs="Times New Roman"/>
-          <w:color w:val="D4D4D4"/>
-          <w:sz w:val="21"/>
-          <w:szCs w:val="21"/>
-          <w:lang w:val="en-US" w:eastAsia="ru-RU"/>
-        </w:rPr>
-        <w:t>&amp; </w:t>
-      </w:r>
-      <w:r>
-        <w:rPr>
-          <w:rFonts w:ascii="Consolas" w:eastAsia="Times New Roman" w:hAnsi="Consolas" w:cs="Times New Roman"/>
-          <w:color w:val="9CDCFE"/>
-          <w:sz w:val="21"/>
-          <w:szCs w:val="21"/>
-          <w:lang w:val="en-US" w:eastAsia="ru-RU"/>
-        </w:rPr>
-        <w:t>e</w:t>
-      </w:r>
-      <w:r>
-        <w:rPr>
-          <w:rFonts w:ascii="Consolas" w:eastAsia="Times New Roman" w:hAnsi="Consolas" w:cs="Times New Roman"/>
-          <w:color w:val="D4D4D4"/>
-          <w:sz w:val="21"/>
-          <w:szCs w:val="21"/>
-          <w:lang w:val="en-US" w:eastAsia="ru-RU"/>
-        </w:rPr>
-        <w:t>)</w:t>
+        <w:t>    {</w:t>
       </w:r>
     </w:p>
     <w:p>
@@ -26273,7 +26667,167 @@
           <w:szCs w:val="21"/>
           <w:lang w:val="en-US" w:eastAsia="ru-RU"/>
         </w:rPr>
-        <w:t>    {</w:t>
+        <w:t>        </w:t>
+      </w:r>
+      <w:r>
+        <w:rPr>
+          <w:rFonts w:ascii="Consolas" w:eastAsia="Times New Roman" w:hAnsi="Consolas" w:cs="Times New Roman"/>
+          <w:color w:val="4EC9B0"/>
+          <w:sz w:val="21"/>
+          <w:szCs w:val="21"/>
+          <w:lang w:val="en-US" w:eastAsia="ru-RU"/>
+        </w:rPr>
+        <w:t>std</w:t>
+      </w:r>
+      <w:r>
+        <w:rPr>
+          <w:rFonts w:ascii="Consolas" w:eastAsia="Times New Roman" w:hAnsi="Consolas" w:cs="Times New Roman"/>
+          <w:color w:val="D4D4D4"/>
+          <w:sz w:val="21"/>
+          <w:szCs w:val="21"/>
+          <w:lang w:val="en-US" w:eastAsia="ru-RU"/>
+        </w:rPr>
+        <w:t>::</w:t>
+      </w:r>
+      <w:r>
+        <w:rPr>
+          <w:rFonts w:ascii="Consolas" w:eastAsia="Times New Roman" w:hAnsi="Consolas" w:cs="Times New Roman"/>
+          <w:color w:val="9CDCFE"/>
+          <w:sz w:val="21"/>
+          <w:szCs w:val="21"/>
+          <w:lang w:val="en-US" w:eastAsia="ru-RU"/>
+        </w:rPr>
+        <w:t>cerr</w:t>
+      </w:r>
+      <w:r>
+        <w:rPr>
+          <w:rFonts w:ascii="Consolas" w:eastAsia="Times New Roman" w:hAnsi="Consolas" w:cs="Times New Roman"/>
+          <w:color w:val="D4D4D4"/>
+          <w:sz w:val="21"/>
+          <w:szCs w:val="21"/>
+          <w:lang w:val="en-US" w:eastAsia="ru-RU"/>
+        </w:rPr>
+        <w:t> </w:t>
+      </w:r>
+      <w:r>
+        <w:rPr>
+          <w:rFonts w:ascii="Consolas" w:eastAsia="Times New Roman" w:hAnsi="Consolas" w:cs="Times New Roman"/>
+          <w:color w:val="DCDCAA"/>
+          <w:sz w:val="21"/>
+          <w:szCs w:val="21"/>
+          <w:lang w:val="en-US" w:eastAsia="ru-RU"/>
+        </w:rPr>
+        <w:t>&lt;&lt;</w:t>
+      </w:r>
+      <w:r>
+        <w:rPr>
+          <w:rFonts w:ascii="Consolas" w:eastAsia="Times New Roman" w:hAnsi="Consolas" w:cs="Times New Roman"/>
+          <w:color w:val="D4D4D4"/>
+          <w:sz w:val="21"/>
+          <w:szCs w:val="21"/>
+          <w:lang w:val="en-US" w:eastAsia="ru-RU"/>
+        </w:rPr>
+        <w:t> </w:t>
+      </w:r>
+      <w:r>
+        <w:rPr>
+          <w:rFonts w:ascii="Consolas" w:eastAsia="Times New Roman" w:hAnsi="Consolas" w:cs="Times New Roman"/>
+          <w:color w:val="9CDCFE"/>
+          <w:sz w:val="21"/>
+          <w:szCs w:val="21"/>
+          <w:lang w:val="en-US" w:eastAsia="ru-RU"/>
+        </w:rPr>
+        <w:t>e</w:t>
+      </w:r>
+      <w:r>
+        <w:rPr>
+          <w:rFonts w:ascii="Consolas" w:eastAsia="Times New Roman" w:hAnsi="Consolas" w:cs="Times New Roman"/>
+          <w:color w:val="D4D4D4"/>
+          <w:sz w:val="21"/>
+          <w:szCs w:val="21"/>
+          <w:lang w:val="en-US" w:eastAsia="ru-RU"/>
+        </w:rPr>
+        <w:t>.</w:t>
+      </w:r>
+      <w:r>
+        <w:rPr>
+          <w:rFonts w:ascii="Consolas" w:eastAsia="Times New Roman" w:hAnsi="Consolas" w:cs="Times New Roman"/>
+          <w:color w:val="DCDCAA"/>
+          <w:sz w:val="21"/>
+          <w:szCs w:val="21"/>
+          <w:lang w:val="en-US" w:eastAsia="ru-RU"/>
+        </w:rPr>
+        <w:t>what</w:t>
+      </w:r>
+      <w:r>
+        <w:rPr>
+          <w:rFonts w:ascii="Consolas" w:eastAsia="Times New Roman" w:hAnsi="Consolas" w:cs="Times New Roman"/>
+          <w:color w:val="D4D4D4"/>
+          <w:sz w:val="21"/>
+          <w:szCs w:val="21"/>
+          <w:lang w:val="en-US" w:eastAsia="ru-RU"/>
+        </w:rPr>
+        <w:t>() </w:t>
+      </w:r>
+      <w:r>
+        <w:rPr>
+          <w:rFonts w:ascii="Consolas" w:eastAsia="Times New Roman" w:hAnsi="Consolas" w:cs="Times New Roman"/>
+          <w:color w:val="DCDCAA"/>
+          <w:sz w:val="21"/>
+          <w:szCs w:val="21"/>
+          <w:lang w:val="en-US" w:eastAsia="ru-RU"/>
+        </w:rPr>
+        <w:t>&lt;&lt;</w:t>
+      </w:r>
+      <w:r>
+        <w:rPr>
+          <w:rFonts w:ascii="Consolas" w:eastAsia="Times New Roman" w:hAnsi="Consolas" w:cs="Times New Roman"/>
+          <w:color w:val="D4D4D4"/>
+          <w:sz w:val="21"/>
+          <w:szCs w:val="21"/>
+          <w:lang w:val="en-US" w:eastAsia="ru-RU"/>
+        </w:rPr>
+        <w:t> </w:t>
+      </w:r>
+      <w:r>
+        <w:rPr>
+          <w:rFonts w:ascii="Consolas" w:eastAsia="Times New Roman" w:hAnsi="Consolas" w:cs="Times New Roman"/>
+          <w:color w:val="CE9178"/>
+          <w:sz w:val="21"/>
+          <w:szCs w:val="21"/>
+          <w:lang w:val="en-US" w:eastAsia="ru-RU"/>
+        </w:rPr>
+        <w:t>"</w:t>
+      </w:r>
+      <w:r>
+        <w:rPr>
+          <w:rFonts w:ascii="Consolas" w:eastAsia="Times New Roman" w:hAnsi="Consolas" w:cs="Times New Roman"/>
+          <w:color w:val="D7BA7D"/>
+          <w:sz w:val="21"/>
+          <w:szCs w:val="21"/>
+          <w:lang w:val="en-US" w:eastAsia="ru-RU"/>
+        </w:rPr>
+        <w:t>\n</w:t>
+      </w:r>
+      <w:r>
+        <w:rPr>
+          <w:rFonts w:ascii="Consolas" w:eastAsia="Times New Roman" w:hAnsi="Consolas" w:cs="Times New Roman"/>
+          <w:color w:val="CE9178"/>
+          <w:sz w:val="21"/>
+          <w:szCs w:val="21"/>
+          <w:lang w:val="en-US" w:eastAsia="ru-RU"/>
+        </w:rPr>
+        <w:t>"</w:t>
+      </w:r>
+      <w:r>
+        <w:rPr>
+          <w:rFonts w:ascii="Consolas" w:eastAsia="Times New Roman" w:hAnsi="Consolas" w:cs="Times New Roman"/>
+          <w:color w:val="D4D4D4"/>
+          <w:sz w:val="21"/>
+          <w:szCs w:val="21"/>
+          <w:lang w:val="en-US" w:eastAsia="ru-RU"/>
+        </w:rPr>
+        <w:t>;</w:t>
       </w:r>
     </w:p>
     <w:p>
@@ -26285,7 +26839,7 @@
           <w:color w:val="D4D4D4"/>
           <w:sz w:val="21"/>
           <w:szCs w:val="21"/>
-          <w:lang w:val="en-US" w:eastAsia="ru-RU"/>
+          <w:lang w:eastAsia="ru-RU"/>
         </w:rPr>
       </w:pPr>
       <w:r>
@@ -26301,162 +26855,42 @@
       <w:r>
         <w:rPr>
           <w:rFonts w:ascii="Consolas" w:eastAsia="Times New Roman" w:hAnsi="Consolas" w:cs="Times New Roman"/>
-          <w:color w:val="4EC9B0"/>
-          <w:sz w:val="21"/>
-          <w:szCs w:val="21"/>
-          <w:lang w:val="en-US" w:eastAsia="ru-RU"/>
-        </w:rPr>
-        <w:t>std</w:t>
-      </w:r>
-      <w:r>
-        <w:rPr>
-          <w:rFonts w:ascii="Consolas" w:eastAsia="Times New Roman" w:hAnsi="Consolas" w:cs="Times New Roman"/>
-          <w:color w:val="D4D4D4"/>
-          <w:sz w:val="21"/>
-          <w:szCs w:val="21"/>
-          <w:lang w:val="en-US" w:eastAsia="ru-RU"/>
-        </w:rPr>
-        <w:t>::</w:t>
-      </w:r>
-      <w:r>
-        <w:rPr>
-          <w:rFonts w:ascii="Consolas" w:eastAsia="Times New Roman" w:hAnsi="Consolas" w:cs="Times New Roman"/>
-          <w:color w:val="9CDCFE"/>
-          <w:sz w:val="21"/>
-          <w:szCs w:val="21"/>
-          <w:lang w:val="en-US" w:eastAsia="ru-RU"/>
-        </w:rPr>
-        <w:t>cerr</w:t>
-      </w:r>
-      <w:r>
-        <w:rPr>
-          <w:rFonts w:ascii="Consolas" w:eastAsia="Times New Roman" w:hAnsi="Consolas" w:cs="Times New Roman"/>
-          <w:color w:val="D4D4D4"/>
-          <w:sz w:val="21"/>
-          <w:szCs w:val="21"/>
-          <w:lang w:val="en-US" w:eastAsia="ru-RU"/>
-        </w:rPr>
-        <w:t> </w:t>
-      </w:r>
-      <w:r>
-        <w:rPr>
-          <w:rFonts w:ascii="Consolas" w:eastAsia="Times New Roman" w:hAnsi="Consolas" w:cs="Times New Roman"/>
           <w:color w:val="DCDCAA"/>
           <w:sz w:val="21"/>
           <w:szCs w:val="21"/>
-          <w:lang w:val="en-US" w:eastAsia="ru-RU"/>
-        </w:rPr>
-        <w:t>&lt;&lt;</w:t>
-      </w:r>
-      <w:r>
-        <w:rPr>
-          <w:rFonts w:ascii="Consolas" w:eastAsia="Times New Roman" w:hAnsi="Consolas" w:cs="Times New Roman"/>
-          <w:color w:val="D4D4D4"/>
-          <w:sz w:val="21"/>
-          <w:szCs w:val="21"/>
-          <w:lang w:val="en-US" w:eastAsia="ru-RU"/>
-        </w:rPr>
-        <w:t> </w:t>
-      </w:r>
-      <w:r>
-        <w:rPr>
-          <w:rFonts w:ascii="Consolas" w:eastAsia="Times New Roman" w:hAnsi="Consolas" w:cs="Times New Roman"/>
-          <w:color w:val="9CDCFE"/>
-          <w:sz w:val="21"/>
-          <w:szCs w:val="21"/>
-          <w:lang w:val="en-US" w:eastAsia="ru-RU"/>
-        </w:rPr>
-        <w:t>e</w:t>
-      </w:r>
-      <w:r>
-        <w:rPr>
-          <w:rFonts w:ascii="Consolas" w:eastAsia="Times New Roman" w:hAnsi="Consolas" w:cs="Times New Roman"/>
-          <w:color w:val="D4D4D4"/>
-          <w:sz w:val="21"/>
-          <w:szCs w:val="21"/>
-          <w:lang w:val="en-US" w:eastAsia="ru-RU"/>
-        </w:rPr>
-        <w:t>.</w:t>
-      </w:r>
-      <w:r>
-        <w:rPr>
-          <w:rFonts w:ascii="Consolas" w:eastAsia="Times New Roman" w:hAnsi="Consolas" w:cs="Times New Roman"/>
-          <w:color w:val="DCDCAA"/>
-          <w:sz w:val="21"/>
-          <w:szCs w:val="21"/>
-          <w:lang w:val="en-US" w:eastAsia="ru-RU"/>
-        </w:rPr>
-        <w:t>what</w:t>
-      </w:r>
-      <w:r>
-        <w:rPr>
-          <w:rFonts w:ascii="Consolas" w:eastAsia="Times New Roman" w:hAnsi="Consolas" w:cs="Times New Roman"/>
-          <w:color w:val="D4D4D4"/>
-          <w:sz w:val="21"/>
-          <w:szCs w:val="21"/>
-          <w:lang w:val="en-US" w:eastAsia="ru-RU"/>
-        </w:rPr>
-        <w:t>() </w:t>
-      </w:r>
-      <w:r>
-        <w:rPr>
-          <w:rFonts w:ascii="Consolas" w:eastAsia="Times New Roman" w:hAnsi="Consolas" w:cs="Times New Roman"/>
-          <w:color w:val="DCDCAA"/>
-          <w:sz w:val="21"/>
-          <w:szCs w:val="21"/>
-          <w:lang w:val="en-US" w:eastAsia="ru-RU"/>
-        </w:rPr>
-        <w:t>&lt;&lt;</w:t>
-      </w:r>
-      <w:r>
-        <w:rPr>
-          <w:rFonts w:ascii="Consolas" w:eastAsia="Times New Roman" w:hAnsi="Consolas" w:cs="Times New Roman"/>
-          <w:color w:val="D4D4D4"/>
-          <w:sz w:val="21"/>
-          <w:szCs w:val="21"/>
-          <w:lang w:val="en-US" w:eastAsia="ru-RU"/>
-        </w:rPr>
-        <w:t> </w:t>
-      </w:r>
-      <w:r>
-        <w:rPr>
-          <w:rFonts w:ascii="Consolas" w:eastAsia="Times New Roman" w:hAnsi="Consolas" w:cs="Times New Roman"/>
-          <w:color w:val="CE9178"/>
-          <w:sz w:val="21"/>
-          <w:szCs w:val="21"/>
-          <w:lang w:val="en-US" w:eastAsia="ru-RU"/>
-        </w:rPr>
-        <w:t>"</w:t>
-      </w:r>
-      <w:r>
-        <w:rPr>
-          <w:rFonts w:ascii="Consolas" w:eastAsia="Times New Roman" w:hAnsi="Consolas" w:cs="Times New Roman"/>
-          <w:color w:val="D7BA7D"/>
-          <w:sz w:val="21"/>
-          <w:szCs w:val="21"/>
-          <w:lang w:val="en-US" w:eastAsia="ru-RU"/>
-        </w:rPr>
-        <w:t>\n</w:t>
-      </w:r>
-      <w:r>
-        <w:rPr>
-          <w:rFonts w:ascii="Consolas" w:eastAsia="Times New Roman" w:hAnsi="Consolas" w:cs="Times New Roman"/>
-          <w:color w:val="CE9178"/>
-          <w:sz w:val="21"/>
-          <w:szCs w:val="21"/>
-          <w:lang w:val="en-US" w:eastAsia="ru-RU"/>
-        </w:rPr>
-        <w:t>"</w:t>
-      </w:r>
-      <w:r>
-        <w:rPr>
-          <w:rFonts w:ascii="Consolas" w:eastAsia="Times New Roman" w:hAnsi="Consolas" w:cs="Times New Roman"/>
-          <w:color w:val="D4D4D4"/>
-          <w:sz w:val="21"/>
-          <w:szCs w:val="21"/>
-          <w:lang w:val="en-US" w:eastAsia="ru-RU"/>
-        </w:rPr>
-        <w:t>;</w:t>
+          <w:lang w:eastAsia="ru-RU"/>
+        </w:rPr>
+        <w:t>exit</w:t>
+      </w:r>
+      <w:r>
+        <w:rPr>
+          <w:rFonts w:ascii="Consolas" w:eastAsia="Times New Roman" w:hAnsi="Consolas" w:cs="Times New Roman"/>
+          <w:color w:val="D4D4D4"/>
+          <w:sz w:val="21"/>
+          <w:szCs w:val="21"/>
+          <w:lang w:eastAsia="ru-RU"/>
+        </w:rPr>
+        <w:t>(-</w:t>
+      </w:r>
+      <w:r>
+        <w:rPr>
+          <w:rFonts w:ascii="Consolas" w:eastAsia="Times New Roman" w:hAnsi="Consolas" w:cs="Times New Roman"/>
+          <w:color w:val="B5CEA8"/>
+          <w:sz w:val="21"/>
+          <w:szCs w:val="21"/>
+          <w:lang w:eastAsia="ru-RU"/>
+        </w:rPr>
+        <w:t>1</w:t>
+      </w:r>
+      <w:r>
+        <w:rPr>
+          <w:rFonts w:ascii="Consolas" w:eastAsia="Times New Roman" w:hAnsi="Consolas" w:cs="Times New Roman"/>
+          <w:color w:val="D4D4D4"/>
+          <w:sz w:val="21"/>
+          <w:szCs w:val="21"/>
+          <w:lang w:eastAsia="ru-RU"/>
+        </w:rPr>
+        <w:t>);</w:t>
       </w:r>
     </w:p>
     <w:p>
@@ -26477,49 +26911,9 @@
           <w:color w:val="D4D4D4"/>
           <w:sz w:val="21"/>
           <w:szCs w:val="21"/>
-          <w:lang w:val="en-US" w:eastAsia="ru-RU"/>
-        </w:rPr>
-        <w:t>        </w:t>
-      </w:r>
-      <w:r>
-        <w:rPr>
-          <w:rFonts w:ascii="Consolas" w:eastAsia="Times New Roman" w:hAnsi="Consolas" w:cs="Times New Roman"/>
-          <w:color w:val="DCDCAA"/>
-          <w:sz w:val="21"/>
-          <w:szCs w:val="21"/>
           <w:lang w:eastAsia="ru-RU"/>
         </w:rPr>
-        <w:t>exit</w:t>
-      </w:r>
-      <w:r>
-        <w:rPr>
-          <w:rFonts w:ascii="Consolas" w:eastAsia="Times New Roman" w:hAnsi="Consolas" w:cs="Times New Roman"/>
-          <w:color w:val="D4D4D4"/>
-          <w:sz w:val="21"/>
-          <w:szCs w:val="21"/>
-          <w:lang w:eastAsia="ru-RU"/>
-        </w:rPr>
-        <w:t>(-</w:t>
-      </w:r>
-      <w:r>
-        <w:rPr>
-          <w:rFonts w:ascii="Consolas" w:eastAsia="Times New Roman" w:hAnsi="Consolas" w:cs="Times New Roman"/>
-          <w:color w:val="B5CEA8"/>
-          <w:sz w:val="21"/>
-          <w:szCs w:val="21"/>
-          <w:lang w:eastAsia="ru-RU"/>
-        </w:rPr>
-        <w:t>1</w:t>
-      </w:r>
-      <w:r>
-        <w:rPr>
-          <w:rFonts w:ascii="Consolas" w:eastAsia="Times New Roman" w:hAnsi="Consolas" w:cs="Times New Roman"/>
-          <w:color w:val="D4D4D4"/>
-          <w:sz w:val="21"/>
-          <w:szCs w:val="21"/>
-          <w:lang w:eastAsia="ru-RU"/>
-        </w:rPr>
-        <w:t>);</w:t>
+        <w:t>    }</w:t>
       </w:r>
     </w:p>
     <w:p>
@@ -26542,7 +26936,7 @@
           <w:szCs w:val="21"/>
           <w:lang w:eastAsia="ru-RU"/>
         </w:rPr>
-        <w:t>    }</w:t>
+        <w:t>}</w:t>
       </w:r>
     </w:p>
     <w:p>
@@ -26557,16 +26951,6 @@
           <w:lang w:eastAsia="ru-RU"/>
         </w:rPr>
       </w:pPr>
-      <w:r>
-        <w:rPr>
-          <w:rFonts w:ascii="Consolas" w:eastAsia="Times New Roman" w:hAnsi="Consolas" w:cs="Times New Roman"/>
-          <w:color w:val="D4D4D4"/>
-          <w:sz w:val="21"/>
-          <w:szCs w:val="21"/>
-          <w:lang w:eastAsia="ru-RU"/>
-        </w:rPr>
-        <w:t>}</w:t>
-      </w:r>
     </w:p>
     <w:p>
       <w:pPr>
@@ -26580,6 +26964,16 @@
           <w:lang w:eastAsia="ru-RU"/>
         </w:rPr>
       </w:pPr>
+      <w:r>
+        <w:rPr>
+          <w:rFonts w:ascii="Consolas" w:eastAsia="Times New Roman" w:hAnsi="Consolas" w:cs="Times New Roman"/>
+          <w:color w:val="6A9955"/>
+          <w:sz w:val="21"/>
+          <w:szCs w:val="21"/>
+          <w:lang w:eastAsia="ru-RU"/>
+        </w:rPr>
+        <w:t>//Удаление по итератору</w:t>
+      </w:r>
     </w:p>
     <w:p>
       <w:pPr>
@@ -26596,12 +26990,62 @@
       <w:r>
         <w:rPr>
           <w:rFonts w:ascii="Consolas" w:eastAsia="Times New Roman" w:hAnsi="Consolas" w:cs="Times New Roman"/>
-          <w:color w:val="6A9955"/>
+          <w:color w:val="569CD6"/>
           <w:sz w:val="21"/>
           <w:szCs w:val="21"/>
           <w:lang w:eastAsia="ru-RU"/>
         </w:rPr>
-        <w:t>//Удаление по итератору</w:t>
+        <w:t>template</w:t>
+      </w:r>
+      <w:r>
+        <w:rPr>
+          <w:rFonts w:ascii="Consolas" w:eastAsia="Times New Roman" w:hAnsi="Consolas" w:cs="Times New Roman"/>
+          <w:color w:val="D4D4D4"/>
+          <w:sz w:val="21"/>
+          <w:szCs w:val="21"/>
+          <w:lang w:eastAsia="ru-RU"/>
+        </w:rPr>
+        <w:t> &lt;</w:t>
+      </w:r>
+      <w:r>
+        <w:rPr>
+          <w:rFonts w:ascii="Consolas" w:eastAsia="Times New Roman" w:hAnsi="Consolas" w:cs="Times New Roman"/>
+          <w:color w:val="569CD6"/>
+          <w:sz w:val="21"/>
+          <w:szCs w:val="21"/>
+          <w:lang w:eastAsia="ru-RU"/>
+        </w:rPr>
+        <w:t>typename</w:t>
+      </w:r>
+      <w:r>
+        <w:rPr>
+          <w:rFonts w:ascii="Consolas" w:eastAsia="Times New Roman" w:hAnsi="Consolas" w:cs="Times New Roman"/>
+          <w:color w:val="D4D4D4"/>
+          <w:sz w:val="21"/>
+          <w:szCs w:val="21"/>
+          <w:lang w:eastAsia="ru-RU"/>
+        </w:rPr>
+        <w:t> </w:t>
+      </w:r>
+      <w:r>
+        <w:rPr>
+          <w:rFonts w:ascii="Consolas" w:eastAsia="Times New Roman" w:hAnsi="Consolas" w:cs="Times New Roman"/>
+          <w:color w:val="4EC9B0"/>
+          <w:sz w:val="21"/>
+          <w:szCs w:val="21"/>
+          <w:lang w:eastAsia="ru-RU"/>
+        </w:rPr>
+        <w:t>T</w:t>
+      </w:r>
+      <w:r>
+        <w:rPr>
+          <w:rFonts w:ascii="Consolas" w:eastAsia="Times New Roman" w:hAnsi="Consolas" w:cs="Times New Roman"/>
+          <w:color w:val="D4D4D4"/>
+          <w:sz w:val="21"/>
+          <w:szCs w:val="21"/>
+          <w:lang w:eastAsia="ru-RU"/>
+        </w:rPr>
+        <w:t>&gt;</w:t>
       </w:r>
     </w:p>
     <w:p>
@@ -26613,68 +27057,168 @@
           <w:color w:val="D4D4D4"/>
           <w:sz w:val="21"/>
           <w:szCs w:val="21"/>
-          <w:lang w:eastAsia="ru-RU"/>
-        </w:rPr>
-      </w:pPr>
+          <w:lang w:val="en-US" w:eastAsia="ru-RU"/>
+        </w:rPr>
+      </w:pPr>
+      <w:r>
+        <w:rPr>
+          <w:rFonts w:ascii="Consolas" w:eastAsia="Times New Roman" w:hAnsi="Consolas" w:cs="Times New Roman"/>
+          <w:color w:val="4EC9B0"/>
+          <w:sz w:val="21"/>
+          <w:szCs w:val="21"/>
+          <w:lang w:val="en-US" w:eastAsia="ru-RU"/>
+        </w:rPr>
+        <w:t>T</w:t>
+      </w:r>
+      <w:r>
+        <w:rPr>
+          <w:rFonts w:ascii="Consolas" w:eastAsia="Times New Roman" w:hAnsi="Consolas" w:cs="Times New Roman"/>
+          <w:color w:val="D4D4D4"/>
+          <w:sz w:val="21"/>
+          <w:szCs w:val="21"/>
+          <w:lang w:val="en-US" w:eastAsia="ru-RU"/>
+        </w:rPr>
+        <w:t> </w:t>
+      </w:r>
+      <w:r>
+        <w:rPr>
+          <w:rFonts w:ascii="Consolas" w:eastAsia="Times New Roman" w:hAnsi="Consolas" w:cs="Times New Roman"/>
+          <w:color w:val="4EC9B0"/>
+          <w:sz w:val="21"/>
+          <w:szCs w:val="21"/>
+          <w:lang w:val="en-US" w:eastAsia="ru-RU"/>
+        </w:rPr>
+        <w:t>my_queue</w:t>
+      </w:r>
+      <w:r>
+        <w:rPr>
+          <w:rFonts w:ascii="Consolas" w:eastAsia="Times New Roman" w:hAnsi="Consolas" w:cs="Times New Roman"/>
+          <w:color w:val="D4D4D4"/>
+          <w:sz w:val="21"/>
+          <w:szCs w:val="21"/>
+          <w:lang w:val="en-US" w:eastAsia="ru-RU"/>
+        </w:rPr>
+        <w:t>&lt;</w:t>
+      </w:r>
+      <w:r>
+        <w:rPr>
+          <w:rFonts w:ascii="Consolas" w:eastAsia="Times New Roman" w:hAnsi="Consolas" w:cs="Times New Roman"/>
+          <w:color w:val="4EC9B0"/>
+          <w:sz w:val="21"/>
+          <w:szCs w:val="21"/>
+          <w:lang w:val="en-US" w:eastAsia="ru-RU"/>
+        </w:rPr>
+        <w:t>T</w:t>
+      </w:r>
+      <w:r>
+        <w:rPr>
+          <w:rFonts w:ascii="Consolas" w:eastAsia="Times New Roman" w:hAnsi="Consolas" w:cs="Times New Roman"/>
+          <w:color w:val="D4D4D4"/>
+          <w:sz w:val="21"/>
+          <w:szCs w:val="21"/>
+          <w:lang w:val="en-US" w:eastAsia="ru-RU"/>
+        </w:rPr>
+        <w:t>&gt;::</w:t>
+      </w:r>
+      <w:r>
+        <w:rPr>
+          <w:rFonts w:ascii="Consolas" w:eastAsia="Times New Roman" w:hAnsi="Consolas" w:cs="Times New Roman"/>
+          <w:color w:val="DCDCAA"/>
+          <w:sz w:val="21"/>
+          <w:szCs w:val="21"/>
+          <w:lang w:val="en-US" w:eastAsia="ru-RU"/>
+        </w:rPr>
+        <w:t>erase</w:t>
+      </w:r>
+      <w:r>
+        <w:rPr>
+          <w:rFonts w:ascii="Consolas" w:eastAsia="Times New Roman" w:hAnsi="Consolas" w:cs="Times New Roman"/>
+          <w:color w:val="D4D4D4"/>
+          <w:sz w:val="21"/>
+          <w:szCs w:val="21"/>
+          <w:lang w:val="en-US" w:eastAsia="ru-RU"/>
+        </w:rPr>
+        <w:t>(</w:t>
+      </w:r>
+      <w:r>
+        <w:rPr>
+          <w:rFonts w:ascii="Consolas" w:eastAsia="Times New Roman" w:hAnsi="Consolas" w:cs="Times New Roman"/>
+          <w:color w:val="4EC9B0"/>
+          <w:sz w:val="21"/>
+          <w:szCs w:val="21"/>
+          <w:lang w:val="en-US" w:eastAsia="ru-RU"/>
+        </w:rPr>
+        <w:t>iterator</w:t>
+      </w:r>
+      <w:r>
+        <w:rPr>
+          <w:rFonts w:ascii="Consolas" w:eastAsia="Times New Roman" w:hAnsi="Consolas" w:cs="Times New Roman"/>
+          <w:color w:val="D4D4D4"/>
+          <w:sz w:val="21"/>
+          <w:szCs w:val="21"/>
+          <w:lang w:val="en-US" w:eastAsia="ru-RU"/>
+        </w:rPr>
+        <w:t>&lt;</w:t>
+      </w:r>
+      <w:r>
+        <w:rPr>
+          <w:rFonts w:ascii="Consolas" w:eastAsia="Times New Roman" w:hAnsi="Consolas" w:cs="Times New Roman"/>
+          <w:color w:val="4EC9B0"/>
+          <w:sz w:val="21"/>
+          <w:szCs w:val="21"/>
+          <w:lang w:val="en-US" w:eastAsia="ru-RU"/>
+        </w:rPr>
+        <w:t>T</w:t>
+      </w:r>
+      <w:r>
+        <w:rPr>
+          <w:rFonts w:ascii="Consolas" w:eastAsia="Times New Roman" w:hAnsi="Consolas" w:cs="Times New Roman"/>
+          <w:color w:val="D4D4D4"/>
+          <w:sz w:val="21"/>
+          <w:szCs w:val="21"/>
+          <w:lang w:val="en-US" w:eastAsia="ru-RU"/>
+        </w:rPr>
+        <w:t>&gt;</w:t>
+      </w:r>
       <w:r>
         <w:rPr>
           <w:rFonts w:ascii="Consolas" w:eastAsia="Times New Roman" w:hAnsi="Consolas" w:cs="Times New Roman"/>
           <w:color w:val="569CD6"/>
           <w:sz w:val="21"/>
           <w:szCs w:val="21"/>
-          <w:lang w:eastAsia="ru-RU"/>
-        </w:rPr>
-        <w:t>template</w:t>
-      </w:r>
-      <w:r>
-        <w:rPr>
-          <w:rFonts w:ascii="Consolas" w:eastAsia="Times New Roman" w:hAnsi="Consolas" w:cs="Times New Roman"/>
-          <w:color w:val="D4D4D4"/>
-          <w:sz w:val="21"/>
-          <w:szCs w:val="21"/>
-          <w:lang w:eastAsia="ru-RU"/>
-        </w:rPr>
-        <w:t> &lt;</w:t>
-      </w:r>
-      <w:r>
-        <w:rPr>
-          <w:rFonts w:ascii="Consolas" w:eastAsia="Times New Roman" w:hAnsi="Consolas" w:cs="Times New Roman"/>
-          <w:color w:val="569CD6"/>
-          <w:sz w:val="21"/>
-          <w:szCs w:val="21"/>
-          <w:lang w:eastAsia="ru-RU"/>
-        </w:rPr>
-        <w:t>typename</w:t>
-      </w:r>
-      <w:r>
-        <w:rPr>
-          <w:rFonts w:ascii="Consolas" w:eastAsia="Times New Roman" w:hAnsi="Consolas" w:cs="Times New Roman"/>
-          <w:color w:val="D4D4D4"/>
-          <w:sz w:val="21"/>
-          <w:szCs w:val="21"/>
-          <w:lang w:eastAsia="ru-RU"/>
+          <w:lang w:val="en-US" w:eastAsia="ru-RU"/>
+        </w:rPr>
+        <w:t>&amp;</w:t>
+      </w:r>
+      <w:r>
+        <w:rPr>
+          <w:rFonts w:ascii="Consolas" w:eastAsia="Times New Roman" w:hAnsi="Consolas" w:cs="Times New Roman"/>
+          <w:color w:val="D4D4D4"/>
+          <w:sz w:val="21"/>
+          <w:szCs w:val="21"/>
+          <w:lang w:val="en-US" w:eastAsia="ru-RU"/>
         </w:rPr>
         <w:t> </w:t>
       </w:r>
       <w:r>
         <w:rPr>
           <w:rFonts w:ascii="Consolas" w:eastAsia="Times New Roman" w:hAnsi="Consolas" w:cs="Times New Roman"/>
-          <w:color w:val="4EC9B0"/>
-          <w:sz w:val="21"/>
-          <w:szCs w:val="21"/>
-          <w:lang w:eastAsia="ru-RU"/>
-        </w:rPr>
-        <w:t>T</w:t>
-      </w:r>
-      <w:r>
-        <w:rPr>
-          <w:rFonts w:ascii="Consolas" w:eastAsia="Times New Roman" w:hAnsi="Consolas" w:cs="Times New Roman"/>
-          <w:color w:val="D4D4D4"/>
-          <w:sz w:val="21"/>
-          <w:szCs w:val="21"/>
-          <w:lang w:eastAsia="ru-RU"/>
-        </w:rPr>
-        <w:t>&gt;</w:t>
+          <w:color w:val="9CDCFE"/>
+          <w:sz w:val="21"/>
+          <w:szCs w:val="21"/>
+          <w:lang w:val="en-US" w:eastAsia="ru-RU"/>
+        </w:rPr>
+        <w:t>iter</w:t>
+      </w:r>
+      <w:r>
+        <w:rPr>
+          <w:rFonts w:ascii="Consolas" w:eastAsia="Times New Roman" w:hAnsi="Consolas" w:cs="Times New Roman"/>
+          <w:color w:val="D4D4D4"/>
+          <w:sz w:val="21"/>
+          <w:szCs w:val="21"/>
+          <w:lang w:val="en-US" w:eastAsia="ru-RU"/>
+        </w:rPr>
+        <w:t>)</w:t>
       </w:r>
     </w:p>
     <w:p>
@@ -26692,162 +27236,12 @@
       <w:r>
         <w:rPr>
           <w:rFonts w:ascii="Consolas" w:eastAsia="Times New Roman" w:hAnsi="Consolas" w:cs="Times New Roman"/>
-          <w:color w:val="4EC9B0"/>
-          <w:sz w:val="21"/>
-          <w:szCs w:val="21"/>
-          <w:lang w:val="en-US" w:eastAsia="ru-RU"/>
-        </w:rPr>
-        <w:t>T</w:t>
-      </w:r>
-      <w:r>
-        <w:rPr>
-          <w:rFonts w:ascii="Consolas" w:eastAsia="Times New Roman" w:hAnsi="Consolas" w:cs="Times New Roman"/>
-          <w:color w:val="D4D4D4"/>
-          <w:sz w:val="21"/>
-          <w:szCs w:val="21"/>
-          <w:lang w:val="en-US" w:eastAsia="ru-RU"/>
-        </w:rPr>
-        <w:t> </w:t>
-      </w:r>
-      <w:r>
-        <w:rPr>
-          <w:rFonts w:ascii="Consolas" w:eastAsia="Times New Roman" w:hAnsi="Consolas" w:cs="Times New Roman"/>
-          <w:color w:val="4EC9B0"/>
-          <w:sz w:val="21"/>
-          <w:szCs w:val="21"/>
-          <w:lang w:val="en-US" w:eastAsia="ru-RU"/>
-        </w:rPr>
-        <w:t>my_queue</w:t>
-      </w:r>
-      <w:r>
-        <w:rPr>
-          <w:rFonts w:ascii="Consolas" w:eastAsia="Times New Roman" w:hAnsi="Consolas" w:cs="Times New Roman"/>
-          <w:color w:val="D4D4D4"/>
-          <w:sz w:val="21"/>
-          <w:szCs w:val="21"/>
-          <w:lang w:val="en-US" w:eastAsia="ru-RU"/>
-        </w:rPr>
-        <w:t>&lt;</w:t>
-      </w:r>
-      <w:r>
-        <w:rPr>
-          <w:rFonts w:ascii="Consolas" w:eastAsia="Times New Roman" w:hAnsi="Consolas" w:cs="Times New Roman"/>
-          <w:color w:val="4EC9B0"/>
-          <w:sz w:val="21"/>
-          <w:szCs w:val="21"/>
-          <w:lang w:val="en-US" w:eastAsia="ru-RU"/>
-        </w:rPr>
-        <w:t>T</w:t>
-      </w:r>
-      <w:r>
-        <w:rPr>
-          <w:rFonts w:ascii="Consolas" w:eastAsia="Times New Roman" w:hAnsi="Consolas" w:cs="Times New Roman"/>
-          <w:color w:val="D4D4D4"/>
-          <w:sz w:val="21"/>
-          <w:szCs w:val="21"/>
-          <w:lang w:val="en-US" w:eastAsia="ru-RU"/>
-        </w:rPr>
-        <w:t>&gt;::</w:t>
-      </w:r>
-      <w:r>
-        <w:rPr>
-          <w:rFonts w:ascii="Consolas" w:eastAsia="Times New Roman" w:hAnsi="Consolas" w:cs="Times New Roman"/>
-          <w:color w:val="DCDCAA"/>
-          <w:sz w:val="21"/>
-          <w:szCs w:val="21"/>
-          <w:lang w:val="en-US" w:eastAsia="ru-RU"/>
-        </w:rPr>
-        <w:t>erase</w:t>
-      </w:r>
-      <w:r>
-        <w:rPr>
-          <w:rFonts w:ascii="Consolas" w:eastAsia="Times New Roman" w:hAnsi="Consolas" w:cs="Times New Roman"/>
-          <w:color w:val="D4D4D4"/>
-          <w:sz w:val="21"/>
-          <w:szCs w:val="21"/>
-          <w:lang w:val="en-US" w:eastAsia="ru-RU"/>
-        </w:rPr>
-        <w:t>(</w:t>
-      </w:r>
-      <w:r>
-        <w:rPr>
-          <w:rFonts w:ascii="Consolas" w:eastAsia="Times New Roman" w:hAnsi="Consolas" w:cs="Times New Roman"/>
-          <w:color w:val="4EC9B0"/>
-          <w:sz w:val="21"/>
-          <w:szCs w:val="21"/>
-          <w:lang w:val="en-US" w:eastAsia="ru-RU"/>
-        </w:rPr>
-        <w:t>iterator</w:t>
-      </w:r>
-      <w:r>
-        <w:rPr>
-          <w:rFonts w:ascii="Consolas" w:eastAsia="Times New Roman" w:hAnsi="Consolas" w:cs="Times New Roman"/>
-          <w:color w:val="D4D4D4"/>
-          <w:sz w:val="21"/>
-          <w:szCs w:val="21"/>
-          <w:lang w:val="en-US" w:eastAsia="ru-RU"/>
-        </w:rPr>
-        <w:t>&lt;</w:t>
-      </w:r>
-      <w:r>
-        <w:rPr>
-          <w:rFonts w:ascii="Consolas" w:eastAsia="Times New Roman" w:hAnsi="Consolas" w:cs="Times New Roman"/>
-          <w:color w:val="4EC9B0"/>
-          <w:sz w:val="21"/>
-          <w:szCs w:val="21"/>
-          <w:lang w:val="en-US" w:eastAsia="ru-RU"/>
-        </w:rPr>
-        <w:t>T</w:t>
-      </w:r>
-      <w:r>
-        <w:rPr>
-          <w:rFonts w:ascii="Consolas" w:eastAsia="Times New Roman" w:hAnsi="Consolas" w:cs="Times New Roman"/>
-          <w:color w:val="D4D4D4"/>
-          <w:sz w:val="21"/>
-          <w:szCs w:val="21"/>
-          <w:lang w:val="en-US" w:eastAsia="ru-RU"/>
-        </w:rPr>
-        <w:t>&gt;</w:t>
-      </w:r>
-      <w:r>
-        <w:rPr>
-          <w:rFonts w:ascii="Consolas" w:eastAsia="Times New Roman" w:hAnsi="Consolas" w:cs="Times New Roman"/>
-          <w:color w:val="569CD6"/>
-          <w:sz w:val="21"/>
-          <w:szCs w:val="21"/>
-          <w:lang w:val="en-US" w:eastAsia="ru-RU"/>
-        </w:rPr>
-        <w:t>&amp;</w:t>
-      </w:r>
-      <w:r>
-        <w:rPr>
-          <w:rFonts w:ascii="Consolas" w:eastAsia="Times New Roman" w:hAnsi="Consolas" w:cs="Times New Roman"/>
-          <w:color w:val="D4D4D4"/>
-          <w:sz w:val="21"/>
-          <w:szCs w:val="21"/>
-          <w:lang w:val="en-US" w:eastAsia="ru-RU"/>
-        </w:rPr>
-        <w:t> </w:t>
-      </w:r>
-      <w:r>
-        <w:rPr>
-          <w:rFonts w:ascii="Consolas" w:eastAsia="Times New Roman" w:hAnsi="Consolas" w:cs="Times New Roman"/>
-          <w:color w:val="9CDCFE"/>
-          <w:sz w:val="21"/>
-          <w:szCs w:val="21"/>
-          <w:lang w:val="en-US" w:eastAsia="ru-RU"/>
-        </w:rPr>
-        <w:t>iter</w:t>
-      </w:r>
-      <w:r>
-        <w:rPr>
-          <w:rFonts w:ascii="Consolas" w:eastAsia="Times New Roman" w:hAnsi="Consolas" w:cs="Times New Roman"/>
-          <w:color w:val="D4D4D4"/>
-          <w:sz w:val="21"/>
-          <w:szCs w:val="21"/>
-          <w:lang w:val="en-US" w:eastAsia="ru-RU"/>
-        </w:rPr>
-        <w:t>)</w:t>
+          <w:color w:val="D4D4D4"/>
+          <w:sz w:val="21"/>
+          <w:szCs w:val="21"/>
+          <w:lang w:val="en-US" w:eastAsia="ru-RU"/>
+        </w:rPr>
+        <w:t>{</w:t>
       </w:r>
     </w:p>
     <w:p>
@@ -26870,7 +27264,17 @@
           <w:szCs w:val="21"/>
           <w:lang w:val="en-US" w:eastAsia="ru-RU"/>
         </w:rPr>
-        <w:t>{</w:t>
+        <w:t>    </w:t>
+      </w:r>
+      <w:r>
+        <w:rPr>
+          <w:rFonts w:ascii="Consolas" w:eastAsia="Times New Roman" w:hAnsi="Consolas" w:cs="Times New Roman"/>
+          <w:color w:val="C586C0"/>
+          <w:sz w:val="21"/>
+          <w:szCs w:val="21"/>
+          <w:lang w:val="en-US" w:eastAsia="ru-RU"/>
+        </w:rPr>
+        <w:t>try</w:t>
       </w:r>
     </w:p>
     <w:p>
@@ -26893,7 +27297,31 @@
           <w:szCs w:val="21"/>
           <w:lang w:val="en-US" w:eastAsia="ru-RU"/>
         </w:rPr>
-        <w:t>    </w:t>
+        <w:t>    {</w:t>
+      </w:r>
+    </w:p>
+    <w:p>
+      <w:pPr>
+        <w:shd w:val="clear" w:color="auto" w:fill="1E1E1E"/>
+        <w:spacing w:line="285" w:lineRule="atLeast"/>
+        <w:rPr>
+          <w:rFonts w:ascii="Consolas" w:eastAsia="Times New Roman" w:hAnsi="Consolas" w:cs="Times New Roman"/>
+          <w:color w:val="D4D4D4"/>
+          <w:sz w:val="21"/>
+          <w:szCs w:val="21"/>
+          <w:lang w:val="en-US" w:eastAsia="ru-RU"/>
+        </w:rPr>
+      </w:pPr>
+      <w:r>
+        <w:rPr>
+          <w:rFonts w:ascii="Consolas" w:eastAsia="Times New Roman" w:hAnsi="Consolas" w:cs="Times New Roman"/>
+          <w:color w:val="D4D4D4"/>
+          <w:sz w:val="21"/>
+          <w:szCs w:val="21"/>
+          <w:lang w:val="en-US" w:eastAsia="ru-RU"/>
+        </w:rPr>
+        <w:lastRenderedPageBreak/>
+        <w:t>        </w:t>
       </w:r>
       <w:r>
         <w:rPr>
@@ -26903,7 +27331,177 @@
           <w:szCs w:val="21"/>
           <w:lang w:val="en-US" w:eastAsia="ru-RU"/>
         </w:rPr>
-        <w:t>try</w:t>
+        <w:t>if</w:t>
+      </w:r>
+      <w:r>
+        <w:rPr>
+          <w:rFonts w:ascii="Consolas" w:eastAsia="Times New Roman" w:hAnsi="Consolas" w:cs="Times New Roman"/>
+          <w:color w:val="D4D4D4"/>
+          <w:sz w:val="21"/>
+          <w:szCs w:val="21"/>
+          <w:lang w:val="en-US" w:eastAsia="ru-RU"/>
+        </w:rPr>
+        <w:t>(</w:t>
+      </w:r>
+      <w:r>
+        <w:rPr>
+          <w:rFonts w:ascii="Consolas" w:eastAsia="Times New Roman" w:hAnsi="Consolas" w:cs="Times New Roman"/>
+          <w:color w:val="9CDCFE"/>
+          <w:sz w:val="21"/>
+          <w:szCs w:val="21"/>
+          <w:lang w:val="en-US" w:eastAsia="ru-RU"/>
+        </w:rPr>
+        <w:t>iter</w:t>
+      </w:r>
+      <w:r>
+        <w:rPr>
+          <w:rFonts w:ascii="Consolas" w:eastAsia="Times New Roman" w:hAnsi="Consolas" w:cs="Times New Roman"/>
+          <w:color w:val="D4D4D4"/>
+          <w:sz w:val="21"/>
+          <w:szCs w:val="21"/>
+          <w:lang w:val="en-US" w:eastAsia="ru-RU"/>
+        </w:rPr>
+        <w:t> &gt;= </w:t>
+      </w:r>
+      <w:r>
+        <w:rPr>
+          <w:rFonts w:ascii="Consolas" w:eastAsia="Times New Roman" w:hAnsi="Consolas" w:cs="Times New Roman"/>
+          <w:color w:val="DCDCAA"/>
+          <w:sz w:val="21"/>
+          <w:szCs w:val="21"/>
+          <w:lang w:val="en-US" w:eastAsia="ru-RU"/>
+        </w:rPr>
+        <w:t>end</w:t>
+      </w:r>
+      <w:r>
+        <w:rPr>
+          <w:rFonts w:ascii="Consolas" w:eastAsia="Times New Roman" w:hAnsi="Consolas" w:cs="Times New Roman"/>
+          <w:color w:val="D4D4D4"/>
+          <w:sz w:val="21"/>
+          <w:szCs w:val="21"/>
+          <w:lang w:val="en-US" w:eastAsia="ru-RU"/>
+        </w:rPr>
+        <w:t>() || </w:t>
+      </w:r>
+      <w:r>
+        <w:rPr>
+          <w:rFonts w:ascii="Consolas" w:eastAsia="Times New Roman" w:hAnsi="Consolas" w:cs="Times New Roman"/>
+          <w:color w:val="9CDCFE"/>
+          <w:sz w:val="21"/>
+          <w:szCs w:val="21"/>
+          <w:lang w:val="en-US" w:eastAsia="ru-RU"/>
+        </w:rPr>
+        <w:t>iter</w:t>
+      </w:r>
+      <w:r>
+        <w:rPr>
+          <w:rFonts w:ascii="Consolas" w:eastAsia="Times New Roman" w:hAnsi="Consolas" w:cs="Times New Roman"/>
+          <w:color w:val="D4D4D4"/>
+          <w:sz w:val="21"/>
+          <w:szCs w:val="21"/>
+          <w:lang w:val="en-US" w:eastAsia="ru-RU"/>
+        </w:rPr>
+        <w:t> &lt; </w:t>
+      </w:r>
+      <w:r>
+        <w:rPr>
+          <w:rFonts w:ascii="Consolas" w:eastAsia="Times New Roman" w:hAnsi="Consolas" w:cs="Times New Roman"/>
+          <w:color w:val="DCDCAA"/>
+          <w:sz w:val="21"/>
+          <w:szCs w:val="21"/>
+          <w:lang w:val="en-US" w:eastAsia="ru-RU"/>
+        </w:rPr>
+        <w:t>begin</w:t>
+      </w:r>
+      <w:r>
+        <w:rPr>
+          <w:rFonts w:ascii="Consolas" w:eastAsia="Times New Roman" w:hAnsi="Consolas" w:cs="Times New Roman"/>
+          <w:color w:val="D4D4D4"/>
+          <w:sz w:val="21"/>
+          <w:szCs w:val="21"/>
+          <w:lang w:val="en-US" w:eastAsia="ru-RU"/>
+        </w:rPr>
+        <w:t>()) { </w:t>
+      </w:r>
+      <w:r>
+        <w:rPr>
+          <w:rFonts w:ascii="Consolas" w:eastAsia="Times New Roman" w:hAnsi="Consolas" w:cs="Times New Roman"/>
+          <w:color w:val="C586C0"/>
+          <w:sz w:val="21"/>
+          <w:szCs w:val="21"/>
+          <w:lang w:val="en-US" w:eastAsia="ru-RU"/>
+        </w:rPr>
+        <w:t>throw</w:t>
+      </w:r>
+      <w:r>
+        <w:rPr>
+          <w:rFonts w:ascii="Consolas" w:eastAsia="Times New Roman" w:hAnsi="Consolas" w:cs="Times New Roman"/>
+          <w:color w:val="D4D4D4"/>
+          <w:sz w:val="21"/>
+          <w:szCs w:val="21"/>
+          <w:lang w:val="en-US" w:eastAsia="ru-RU"/>
+        </w:rPr>
+        <w:t> </w:t>
+      </w:r>
+      <w:r>
+        <w:rPr>
+          <w:rFonts w:ascii="Consolas" w:eastAsia="Times New Roman" w:hAnsi="Consolas" w:cs="Times New Roman"/>
+          <w:color w:val="4EC9B0"/>
+          <w:sz w:val="21"/>
+          <w:szCs w:val="21"/>
+          <w:lang w:val="en-US" w:eastAsia="ru-RU"/>
+        </w:rPr>
+        <w:t>std</w:t>
+      </w:r>
+      <w:r>
+        <w:rPr>
+          <w:rFonts w:ascii="Consolas" w:eastAsia="Times New Roman" w:hAnsi="Consolas" w:cs="Times New Roman"/>
+          <w:color w:val="D4D4D4"/>
+          <w:sz w:val="21"/>
+          <w:szCs w:val="21"/>
+          <w:lang w:val="en-US" w:eastAsia="ru-RU"/>
+        </w:rPr>
+        <w:t>::</w:t>
+      </w:r>
+      <w:r>
+        <w:rPr>
+          <w:rFonts w:ascii="Consolas" w:eastAsia="Times New Roman" w:hAnsi="Consolas" w:cs="Times New Roman"/>
+          <w:color w:val="4EC9B0"/>
+          <w:sz w:val="21"/>
+          <w:szCs w:val="21"/>
+          <w:lang w:val="en-US" w:eastAsia="ru-RU"/>
+        </w:rPr>
+        <w:t>exception</w:t>
+      </w:r>
+      <w:r>
+        <w:rPr>
+          <w:rFonts w:ascii="Consolas" w:eastAsia="Times New Roman" w:hAnsi="Consolas" w:cs="Times New Roman"/>
+          <w:color w:val="D4D4D4"/>
+          <w:sz w:val="21"/>
+          <w:szCs w:val="21"/>
+          <w:lang w:val="en-US" w:eastAsia="ru-RU"/>
+        </w:rPr>
+        <w:t>(</w:t>
+      </w:r>
+      <w:r>
+        <w:rPr>
+          <w:rFonts w:ascii="Consolas" w:eastAsia="Times New Roman" w:hAnsi="Consolas" w:cs="Times New Roman"/>
+          <w:color w:val="CE9178"/>
+          <w:sz w:val="21"/>
+          <w:szCs w:val="21"/>
+          <w:lang w:val="en-US" w:eastAsia="ru-RU"/>
+        </w:rPr>
+        <w:t>"Iter out of bounds"</w:t>
+      </w:r>
+      <w:r>
+        <w:rPr>
+          <w:rFonts w:ascii="Consolas" w:eastAsia="Times New Roman" w:hAnsi="Consolas" w:cs="Times New Roman"/>
+          <w:color w:val="D4D4D4"/>
+          <w:sz w:val="21"/>
+          <w:szCs w:val="21"/>
+          <w:lang w:val="en-US" w:eastAsia="ru-RU"/>
+        </w:rPr>
+        <w:t>); }</w:t>
       </w:r>
     </w:p>
     <w:p>
@@ -26918,16 +27516,6 @@
           <w:lang w:val="en-US" w:eastAsia="ru-RU"/>
         </w:rPr>
       </w:pPr>
-      <w:r>
-        <w:rPr>
-          <w:rFonts w:ascii="Consolas" w:eastAsia="Times New Roman" w:hAnsi="Consolas" w:cs="Times New Roman"/>
-          <w:color w:val="D4D4D4"/>
-          <w:sz w:val="21"/>
-          <w:szCs w:val="21"/>
-          <w:lang w:val="en-US" w:eastAsia="ru-RU"/>
-        </w:rPr>
-        <w:t>    {</w:t>
-      </w:r>
     </w:p>
     <w:p>
       <w:pPr>
@@ -26979,7 +27567,7 @@
           <w:szCs w:val="21"/>
           <w:lang w:val="en-US" w:eastAsia="ru-RU"/>
         </w:rPr>
-        <w:t>iter</w:t>
+        <w:t>size_</w:t>
       </w:r>
       <w:r>
         <w:rPr>
@@ -26994,22 +27582,22 @@
       <w:r>
         <w:rPr>
           <w:rFonts w:ascii="Consolas" w:eastAsia="Times New Roman" w:hAnsi="Consolas" w:cs="Times New Roman"/>
-          <w:color w:val="DCDCAA"/>
-          <w:sz w:val="21"/>
-          <w:szCs w:val="21"/>
-          <w:lang w:val="en-US" w:eastAsia="ru-RU"/>
-        </w:rPr>
-        <w:t>end</w:t>
-      </w:r>
-      <w:r>
-        <w:rPr>
-          <w:rFonts w:ascii="Consolas" w:eastAsia="Times New Roman" w:hAnsi="Consolas" w:cs="Times New Roman"/>
-          <w:color w:val="D4D4D4"/>
-          <w:sz w:val="21"/>
-          <w:szCs w:val="21"/>
-          <w:lang w:val="en-US" w:eastAsia="ru-RU"/>
-        </w:rPr>
-        <w:t>()) { </w:t>
+          <w:color w:val="B5CEA8"/>
+          <w:sz w:val="21"/>
+          <w:szCs w:val="21"/>
+          <w:lang w:val="en-US" w:eastAsia="ru-RU"/>
+        </w:rPr>
+        <w:t>0</w:t>
+      </w:r>
+      <w:r>
+        <w:rPr>
+          <w:rFonts w:ascii="Consolas" w:eastAsia="Times New Roman" w:hAnsi="Consolas" w:cs="Times New Roman"/>
+          <w:color w:val="D4D4D4"/>
+          <w:sz w:val="21"/>
+          <w:szCs w:val="21"/>
+          <w:lang w:val="en-US" w:eastAsia="ru-RU"/>
+        </w:rPr>
+        <w:t>) { </w:t>
       </w:r>
       <w:r>
         <w:rPr>
@@ -27079,7 +27667,7 @@
           <w:szCs w:val="21"/>
           <w:lang w:val="en-US" w:eastAsia="ru-RU"/>
         </w:rPr>
-        <w:t>"Iter can't be equal to end"</w:t>
+        <w:t>"Delete from empty queue"</w:t>
       </w:r>
       <w:r>
         <w:rPr>
@@ -27117,72 +27705,12 @@
       <w:r>
         <w:rPr>
           <w:rFonts w:ascii="Consolas" w:eastAsia="Times New Roman" w:hAnsi="Consolas" w:cs="Times New Roman"/>
-          <w:color w:val="C586C0"/>
-          <w:sz w:val="21"/>
-          <w:szCs w:val="21"/>
-          <w:lang w:val="en-US" w:eastAsia="ru-RU"/>
-        </w:rPr>
-        <w:t>if</w:t>
-      </w:r>
-      <w:r>
-        <w:rPr>
-          <w:rFonts w:ascii="Consolas" w:eastAsia="Times New Roman" w:hAnsi="Consolas" w:cs="Times New Roman"/>
-          <w:color w:val="D4D4D4"/>
-          <w:sz w:val="21"/>
-          <w:szCs w:val="21"/>
-          <w:lang w:val="en-US" w:eastAsia="ru-RU"/>
-        </w:rPr>
-        <w:t>(</w:t>
-      </w:r>
-      <w:r>
-        <w:rPr>
-          <w:rFonts w:ascii="Consolas" w:eastAsia="Times New Roman" w:hAnsi="Consolas" w:cs="Times New Roman"/>
-          <w:color w:val="9CDCFE"/>
-          <w:sz w:val="21"/>
-          <w:szCs w:val="21"/>
-          <w:lang w:val="en-US" w:eastAsia="ru-RU"/>
-        </w:rPr>
-        <w:t>size_</w:t>
-      </w:r>
-      <w:r>
-        <w:rPr>
-          <w:rFonts w:ascii="Consolas" w:eastAsia="Times New Roman" w:hAnsi="Consolas" w:cs="Times New Roman"/>
-          <w:color w:val="D4D4D4"/>
-          <w:sz w:val="21"/>
-          <w:szCs w:val="21"/>
-          <w:lang w:val="en-US" w:eastAsia="ru-RU"/>
-        </w:rPr>
-        <w:t> == </w:t>
-      </w:r>
-      <w:r>
-        <w:rPr>
-          <w:rFonts w:ascii="Consolas" w:eastAsia="Times New Roman" w:hAnsi="Consolas" w:cs="Times New Roman"/>
-          <w:color w:val="B5CEA8"/>
-          <w:sz w:val="21"/>
-          <w:szCs w:val="21"/>
-          <w:lang w:val="en-US" w:eastAsia="ru-RU"/>
-        </w:rPr>
-        <w:t>0</w:t>
-      </w:r>
-      <w:r>
-        <w:rPr>
-          <w:rFonts w:ascii="Consolas" w:eastAsia="Times New Roman" w:hAnsi="Consolas" w:cs="Times New Roman"/>
-          <w:color w:val="D4D4D4"/>
-          <w:sz w:val="21"/>
-          <w:szCs w:val="21"/>
-          <w:lang w:val="en-US" w:eastAsia="ru-RU"/>
-        </w:rPr>
-        <w:t>) { </w:t>
-      </w:r>
-      <w:r>
-        <w:rPr>
-          <w:rFonts w:ascii="Consolas" w:eastAsia="Times New Roman" w:hAnsi="Consolas" w:cs="Times New Roman"/>
-          <w:color w:val="C586C0"/>
-          <w:sz w:val="21"/>
-          <w:szCs w:val="21"/>
-          <w:lang w:val="en-US" w:eastAsia="ru-RU"/>
-        </w:rPr>
-        <w:t>throw</w:t>
+          <w:color w:val="4EC9B0"/>
+          <w:sz w:val="21"/>
+          <w:szCs w:val="21"/>
+          <w:lang w:val="en-US" w:eastAsia="ru-RU"/>
+        </w:rPr>
+        <w:t>T</w:t>
       </w:r>
       <w:r>
         <w:rPr>
@@ -27197,62 +27725,42 @@
       <w:r>
         <w:rPr>
           <w:rFonts w:ascii="Consolas" w:eastAsia="Times New Roman" w:hAnsi="Consolas" w:cs="Times New Roman"/>
-          <w:color w:val="4EC9B0"/>
-          <w:sz w:val="21"/>
-          <w:szCs w:val="21"/>
-          <w:lang w:val="en-US" w:eastAsia="ru-RU"/>
-        </w:rPr>
-        <w:t>std</w:t>
-      </w:r>
-      <w:r>
-        <w:rPr>
-          <w:rFonts w:ascii="Consolas" w:eastAsia="Times New Roman" w:hAnsi="Consolas" w:cs="Times New Roman"/>
-          <w:color w:val="D4D4D4"/>
-          <w:sz w:val="21"/>
-          <w:szCs w:val="21"/>
-          <w:lang w:val="en-US" w:eastAsia="ru-RU"/>
-        </w:rPr>
-        <w:t>::</w:t>
-      </w:r>
-      <w:r>
-        <w:rPr>
-          <w:rFonts w:ascii="Consolas" w:eastAsia="Times New Roman" w:hAnsi="Consolas" w:cs="Times New Roman"/>
-          <w:color w:val="4EC9B0"/>
-          <w:sz w:val="21"/>
-          <w:szCs w:val="21"/>
-          <w:lang w:val="en-US" w:eastAsia="ru-RU"/>
-        </w:rPr>
-        <w:t>exception</w:t>
-      </w:r>
-      <w:r>
-        <w:rPr>
-          <w:rFonts w:ascii="Consolas" w:eastAsia="Times New Roman" w:hAnsi="Consolas" w:cs="Times New Roman"/>
-          <w:color w:val="D4D4D4"/>
-          <w:sz w:val="21"/>
-          <w:szCs w:val="21"/>
-          <w:lang w:val="en-US" w:eastAsia="ru-RU"/>
-        </w:rPr>
-        <w:t>(</w:t>
-      </w:r>
-      <w:r>
-        <w:rPr>
-          <w:rFonts w:ascii="Consolas" w:eastAsia="Times New Roman" w:hAnsi="Consolas" w:cs="Times New Roman"/>
-          <w:color w:val="CE9178"/>
-          <w:sz w:val="21"/>
-          <w:szCs w:val="21"/>
-          <w:lang w:val="en-US" w:eastAsia="ru-RU"/>
-        </w:rPr>
-        <w:t>"Delete from empty queue"</w:t>
-      </w:r>
-      <w:r>
-        <w:rPr>
-          <w:rFonts w:ascii="Consolas" w:eastAsia="Times New Roman" w:hAnsi="Consolas" w:cs="Times New Roman"/>
-          <w:color w:val="D4D4D4"/>
-          <w:sz w:val="21"/>
-          <w:szCs w:val="21"/>
-          <w:lang w:val="en-US" w:eastAsia="ru-RU"/>
-        </w:rPr>
-        <w:t>); }</w:t>
+          <w:color w:val="9CDCFE"/>
+          <w:sz w:val="21"/>
+          <w:szCs w:val="21"/>
+          <w:lang w:val="en-US" w:eastAsia="ru-RU"/>
+        </w:rPr>
+        <w:t>val</w:t>
+      </w:r>
+      <w:r>
+        <w:rPr>
+          <w:rFonts w:ascii="Consolas" w:eastAsia="Times New Roman" w:hAnsi="Consolas" w:cs="Times New Roman"/>
+          <w:color w:val="D4D4D4"/>
+          <w:sz w:val="21"/>
+          <w:szCs w:val="21"/>
+          <w:lang w:val="en-US" w:eastAsia="ru-RU"/>
+        </w:rPr>
+        <w:t> = *</w:t>
+      </w:r>
+      <w:r>
+        <w:rPr>
+          <w:rFonts w:ascii="Consolas" w:eastAsia="Times New Roman" w:hAnsi="Consolas" w:cs="Times New Roman"/>
+          <w:color w:val="9CDCFE"/>
+          <w:sz w:val="21"/>
+          <w:szCs w:val="21"/>
+          <w:lang w:val="en-US" w:eastAsia="ru-RU"/>
+        </w:rPr>
+        <w:t>iter</w:t>
+      </w:r>
+      <w:r>
+        <w:rPr>
+          <w:rFonts w:ascii="Consolas" w:eastAsia="Times New Roman" w:hAnsi="Consolas" w:cs="Times New Roman"/>
+          <w:color w:val="D4D4D4"/>
+          <w:sz w:val="21"/>
+          <w:szCs w:val="21"/>
+          <w:lang w:val="en-US" w:eastAsia="ru-RU"/>
+        </w:rPr>
+        <w:t>;</w:t>
       </w:r>
     </w:p>
     <w:p>
@@ -27285,7 +27793,7 @@
           <w:szCs w:val="21"/>
           <w:lang w:val="en-US" w:eastAsia="ru-RU"/>
         </w:rPr>
-        <w:t>T</w:t>
+        <w:t>size_t</w:t>
       </w:r>
       <w:r>
         <w:rPr>
@@ -27305,27 +27813,27 @@
           <w:szCs w:val="21"/>
           <w:lang w:val="en-US" w:eastAsia="ru-RU"/>
         </w:rPr>
-        <w:t>val</w:t>
-      </w:r>
-      <w:r>
-        <w:rPr>
-          <w:rFonts w:ascii="Consolas" w:eastAsia="Times New Roman" w:hAnsi="Consolas" w:cs="Times New Roman"/>
-          <w:color w:val="D4D4D4"/>
-          <w:sz w:val="21"/>
-          <w:szCs w:val="21"/>
-          <w:lang w:val="en-US" w:eastAsia="ru-RU"/>
-        </w:rPr>
-        <w:t> = *</w:t>
-      </w:r>
-      <w:r>
-        <w:rPr>
-          <w:rFonts w:ascii="Consolas" w:eastAsia="Times New Roman" w:hAnsi="Consolas" w:cs="Times New Roman"/>
-          <w:color w:val="9CDCFE"/>
-          <w:sz w:val="21"/>
-          <w:szCs w:val="21"/>
-          <w:lang w:val="en-US" w:eastAsia="ru-RU"/>
-        </w:rPr>
-        <w:t>iter</w:t>
+        <w:t>count</w:t>
+      </w:r>
+      <w:r>
+        <w:rPr>
+          <w:rFonts w:ascii="Consolas" w:eastAsia="Times New Roman" w:hAnsi="Consolas" w:cs="Times New Roman"/>
+          <w:color w:val="D4D4D4"/>
+          <w:sz w:val="21"/>
+          <w:szCs w:val="21"/>
+          <w:lang w:val="en-US" w:eastAsia="ru-RU"/>
+        </w:rPr>
+        <w:t> = </w:t>
+      </w:r>
+      <w:r>
+        <w:rPr>
+          <w:rFonts w:ascii="Consolas" w:eastAsia="Times New Roman" w:hAnsi="Consolas" w:cs="Times New Roman"/>
+          <w:color w:val="B5CEA8"/>
+          <w:sz w:val="21"/>
+          <w:szCs w:val="21"/>
+          <w:lang w:val="en-US" w:eastAsia="ru-RU"/>
+        </w:rPr>
+        <w:t>1</w:t>
       </w:r>
       <w:r>
         <w:rPr>
@@ -27368,27 +27876,47 @@
           <w:szCs w:val="21"/>
           <w:lang w:val="en-US" w:eastAsia="ru-RU"/>
         </w:rPr>
-        <w:t>size_t</w:t>
-      </w:r>
-      <w:r>
-        <w:rPr>
-          <w:rFonts w:ascii="Consolas" w:eastAsia="Times New Roman" w:hAnsi="Consolas" w:cs="Times New Roman"/>
-          <w:color w:val="D4D4D4"/>
-          <w:sz w:val="21"/>
-          <w:szCs w:val="21"/>
-          <w:lang w:val="en-US" w:eastAsia="ru-RU"/>
-        </w:rPr>
-        <w:t> </w:t>
-      </w:r>
-      <w:r>
-        <w:rPr>
-          <w:rFonts w:ascii="Consolas" w:eastAsia="Times New Roman" w:hAnsi="Consolas" w:cs="Times New Roman"/>
-          <w:color w:val="9CDCFE"/>
-          <w:sz w:val="21"/>
-          <w:szCs w:val="21"/>
-          <w:lang w:val="en-US" w:eastAsia="ru-RU"/>
-        </w:rPr>
-        <w:t>count</w:t>
+        <w:t>iterator</w:t>
+      </w:r>
+      <w:r>
+        <w:rPr>
+          <w:rFonts w:ascii="Consolas" w:eastAsia="Times New Roman" w:hAnsi="Consolas" w:cs="Times New Roman"/>
+          <w:color w:val="D4D4D4"/>
+          <w:sz w:val="21"/>
+          <w:szCs w:val="21"/>
+          <w:lang w:val="en-US" w:eastAsia="ru-RU"/>
+        </w:rPr>
+        <w:t>&lt;</w:t>
+      </w:r>
+      <w:r>
+        <w:rPr>
+          <w:rFonts w:ascii="Consolas" w:eastAsia="Times New Roman" w:hAnsi="Consolas" w:cs="Times New Roman"/>
+          <w:color w:val="4EC9B0"/>
+          <w:sz w:val="21"/>
+          <w:szCs w:val="21"/>
+          <w:lang w:val="en-US" w:eastAsia="ru-RU"/>
+        </w:rPr>
+        <w:t>T</w:t>
+      </w:r>
+      <w:r>
+        <w:rPr>
+          <w:rFonts w:ascii="Consolas" w:eastAsia="Times New Roman" w:hAnsi="Consolas" w:cs="Times New Roman"/>
+          <w:color w:val="D4D4D4"/>
+          <w:sz w:val="21"/>
+          <w:szCs w:val="21"/>
+          <w:lang w:val="en-US" w:eastAsia="ru-RU"/>
+        </w:rPr>
+        <w:t>&gt; </w:t>
+      </w:r>
+      <w:r>
+        <w:rPr>
+          <w:rFonts w:ascii="Consolas" w:eastAsia="Times New Roman" w:hAnsi="Consolas" w:cs="Times New Roman"/>
+          <w:color w:val="9CDCFE"/>
+          <w:sz w:val="21"/>
+          <w:szCs w:val="21"/>
+          <w:lang w:val="en-US" w:eastAsia="ru-RU"/>
+        </w:rPr>
+        <w:t>prev_iter</w:t>
       </w:r>
       <w:r>
         <w:rPr>
@@ -27403,12 +27931,12 @@
       <w:r>
         <w:rPr>
           <w:rFonts w:ascii="Consolas" w:eastAsia="Times New Roman" w:hAnsi="Consolas" w:cs="Times New Roman"/>
-          <w:color w:val="B5CEA8"/>
-          <w:sz w:val="21"/>
-          <w:szCs w:val="21"/>
-          <w:lang w:val="en-US" w:eastAsia="ru-RU"/>
-        </w:rPr>
-        <w:t>1</w:t>
+          <w:color w:val="9CDCFE"/>
+          <w:sz w:val="21"/>
+          <w:szCs w:val="21"/>
+          <w:lang w:val="en-US" w:eastAsia="ru-RU"/>
+        </w:rPr>
+        <w:t>iter</w:t>
       </w:r>
       <w:r>
         <w:rPr>
@@ -27441,47 +27969,7 @@
           <w:szCs w:val="21"/>
           <w:lang w:val="en-US" w:eastAsia="ru-RU"/>
         </w:rPr>
-        <w:t>        </w:t>
-      </w:r>
-      <w:r>
-        <w:rPr>
-          <w:rFonts w:ascii="Consolas" w:eastAsia="Times New Roman" w:hAnsi="Consolas" w:cs="Times New Roman"/>
-          <w:color w:val="4EC9B0"/>
-          <w:sz w:val="21"/>
-          <w:szCs w:val="21"/>
-          <w:lang w:val="en-US" w:eastAsia="ru-RU"/>
-        </w:rPr>
-        <w:t>iterator</w:t>
-      </w:r>
-      <w:r>
-        <w:rPr>
-          <w:rFonts w:ascii="Consolas" w:eastAsia="Times New Roman" w:hAnsi="Consolas" w:cs="Times New Roman"/>
-          <w:color w:val="D4D4D4"/>
-          <w:sz w:val="21"/>
-          <w:szCs w:val="21"/>
-          <w:lang w:val="en-US" w:eastAsia="ru-RU"/>
-        </w:rPr>
-        <w:t>&lt;</w:t>
-      </w:r>
-      <w:r>
-        <w:rPr>
-          <w:rFonts w:ascii="Consolas" w:eastAsia="Times New Roman" w:hAnsi="Consolas" w:cs="Times New Roman"/>
-          <w:color w:val="4EC9B0"/>
-          <w:sz w:val="21"/>
-          <w:szCs w:val="21"/>
-          <w:lang w:val="en-US" w:eastAsia="ru-RU"/>
-        </w:rPr>
-        <w:t>T</w:t>
-      </w:r>
-      <w:r>
-        <w:rPr>
-          <w:rFonts w:ascii="Consolas" w:eastAsia="Times New Roman" w:hAnsi="Consolas" w:cs="Times New Roman"/>
-          <w:color w:val="D4D4D4"/>
-          <w:sz w:val="21"/>
-          <w:szCs w:val="21"/>
-          <w:lang w:val="en-US" w:eastAsia="ru-RU"/>
-        </w:rPr>
-        <w:t>&gt; </w:t>
+        <w:t>        ++</w:t>
       </w:r>
       <w:r>
         <w:rPr>
@@ -27492,26 +27980,6 @@
           <w:lang w:val="en-US" w:eastAsia="ru-RU"/>
         </w:rPr>
         <w:t>prev_iter</w:t>
-      </w:r>
-      <w:r>
-        <w:rPr>
-          <w:rFonts w:ascii="Consolas" w:eastAsia="Times New Roman" w:hAnsi="Consolas" w:cs="Times New Roman"/>
-          <w:color w:val="D4D4D4"/>
-          <w:sz w:val="21"/>
-          <w:szCs w:val="21"/>
-          <w:lang w:val="en-US" w:eastAsia="ru-RU"/>
-        </w:rPr>
-        <w:t> = </w:t>
-      </w:r>
-      <w:r>
-        <w:rPr>
-          <w:rFonts w:ascii="Consolas" w:eastAsia="Times New Roman" w:hAnsi="Consolas" w:cs="Times New Roman"/>
-          <w:color w:val="9CDCFE"/>
-          <w:sz w:val="21"/>
-          <w:szCs w:val="21"/>
-          <w:lang w:val="en-US" w:eastAsia="ru-RU"/>
-        </w:rPr>
-        <w:t>iter</w:t>
       </w:r>
       <w:r>
         <w:rPr>
@@ -27544,7 +28012,27 @@
           <w:szCs w:val="21"/>
           <w:lang w:val="en-US" w:eastAsia="ru-RU"/>
         </w:rPr>
-        <w:t>        ++</w:t>
+        <w:t>        </w:t>
+      </w:r>
+      <w:r>
+        <w:rPr>
+          <w:rFonts w:ascii="Consolas" w:eastAsia="Times New Roman" w:hAnsi="Consolas" w:cs="Times New Roman"/>
+          <w:color w:val="C586C0"/>
+          <w:sz w:val="21"/>
+          <w:szCs w:val="21"/>
+          <w:lang w:val="en-US" w:eastAsia="ru-RU"/>
+        </w:rPr>
+        <w:t>while</w:t>
+      </w:r>
+      <w:r>
+        <w:rPr>
+          <w:rFonts w:ascii="Consolas" w:eastAsia="Times New Roman" w:hAnsi="Consolas" w:cs="Times New Roman"/>
+          <w:color w:val="D4D4D4"/>
+          <w:sz w:val="21"/>
+          <w:szCs w:val="21"/>
+          <w:lang w:val="en-US" w:eastAsia="ru-RU"/>
+        </w:rPr>
+        <w:t>(</w:t>
       </w:r>
       <w:r>
         <w:rPr>
@@ -27564,7 +28052,27 @@
           <w:szCs w:val="21"/>
           <w:lang w:val="en-US" w:eastAsia="ru-RU"/>
         </w:rPr>
-        <w:t>;</w:t>
+        <w:t> != </w:t>
+      </w:r>
+      <w:r>
+        <w:rPr>
+          <w:rFonts w:ascii="Consolas" w:eastAsia="Times New Roman" w:hAnsi="Consolas" w:cs="Times New Roman"/>
+          <w:color w:val="DCDCAA"/>
+          <w:sz w:val="21"/>
+          <w:szCs w:val="21"/>
+          <w:lang w:val="en-US" w:eastAsia="ru-RU"/>
+        </w:rPr>
+        <w:t>end</w:t>
+      </w:r>
+      <w:r>
+        <w:rPr>
+          <w:rFonts w:ascii="Consolas" w:eastAsia="Times New Roman" w:hAnsi="Consolas" w:cs="Times New Roman"/>
+          <w:color w:val="D4D4D4"/>
+          <w:sz w:val="21"/>
+          <w:szCs w:val="21"/>
+          <w:lang w:val="en-US" w:eastAsia="ru-RU"/>
+        </w:rPr>
+        <w:t>())</w:t>
       </w:r>
     </w:p>
     <w:p>
@@ -27587,67 +28095,7 @@
           <w:szCs w:val="21"/>
           <w:lang w:val="en-US" w:eastAsia="ru-RU"/>
         </w:rPr>
-        <w:t>        </w:t>
-      </w:r>
-      <w:r>
-        <w:rPr>
-          <w:rFonts w:ascii="Consolas" w:eastAsia="Times New Roman" w:hAnsi="Consolas" w:cs="Times New Roman"/>
-          <w:color w:val="C586C0"/>
-          <w:sz w:val="21"/>
-          <w:szCs w:val="21"/>
-          <w:lang w:val="en-US" w:eastAsia="ru-RU"/>
-        </w:rPr>
-        <w:t>while</w:t>
-      </w:r>
-      <w:r>
-        <w:rPr>
-          <w:rFonts w:ascii="Consolas" w:eastAsia="Times New Roman" w:hAnsi="Consolas" w:cs="Times New Roman"/>
-          <w:color w:val="D4D4D4"/>
-          <w:sz w:val="21"/>
-          <w:szCs w:val="21"/>
-          <w:lang w:val="en-US" w:eastAsia="ru-RU"/>
-        </w:rPr>
-        <w:t>(</w:t>
-      </w:r>
-      <w:r>
-        <w:rPr>
-          <w:rFonts w:ascii="Consolas" w:eastAsia="Times New Roman" w:hAnsi="Consolas" w:cs="Times New Roman"/>
-          <w:color w:val="9CDCFE"/>
-          <w:sz w:val="21"/>
-          <w:szCs w:val="21"/>
-          <w:lang w:val="en-US" w:eastAsia="ru-RU"/>
-        </w:rPr>
-        <w:t>prev_iter</w:t>
-      </w:r>
-      <w:r>
-        <w:rPr>
-          <w:rFonts w:ascii="Consolas" w:eastAsia="Times New Roman" w:hAnsi="Consolas" w:cs="Times New Roman"/>
-          <w:color w:val="D4D4D4"/>
-          <w:sz w:val="21"/>
-          <w:szCs w:val="21"/>
-          <w:lang w:val="en-US" w:eastAsia="ru-RU"/>
-        </w:rPr>
-        <w:t> != </w:t>
-      </w:r>
-      <w:r>
-        <w:rPr>
-          <w:rFonts w:ascii="Consolas" w:eastAsia="Times New Roman" w:hAnsi="Consolas" w:cs="Times New Roman"/>
-          <w:color w:val="DCDCAA"/>
-          <w:sz w:val="21"/>
-          <w:szCs w:val="21"/>
-          <w:lang w:val="en-US" w:eastAsia="ru-RU"/>
-        </w:rPr>
-        <w:t>end</w:t>
-      </w:r>
-      <w:r>
-        <w:rPr>
-          <w:rFonts w:ascii="Consolas" w:eastAsia="Times New Roman" w:hAnsi="Consolas" w:cs="Times New Roman"/>
-          <w:color w:val="D4D4D4"/>
-          <w:sz w:val="21"/>
-          <w:szCs w:val="21"/>
-          <w:lang w:val="en-US" w:eastAsia="ru-RU"/>
-        </w:rPr>
-        <w:t>())</w:t>
+        <w:t>        {</w:t>
       </w:r>
     </w:p>
     <w:p>
@@ -27670,7 +28118,27 @@
           <w:szCs w:val="21"/>
           <w:lang w:val="en-US" w:eastAsia="ru-RU"/>
         </w:rPr>
-        <w:t>        {</w:t>
+        <w:t>            ++</w:t>
+      </w:r>
+      <w:r>
+        <w:rPr>
+          <w:rFonts w:ascii="Consolas" w:eastAsia="Times New Roman" w:hAnsi="Consolas" w:cs="Times New Roman"/>
+          <w:color w:val="9CDCFE"/>
+          <w:sz w:val="21"/>
+          <w:szCs w:val="21"/>
+          <w:lang w:val="en-US" w:eastAsia="ru-RU"/>
+        </w:rPr>
+        <w:t>count</w:t>
+      </w:r>
+      <w:r>
+        <w:rPr>
+          <w:rFonts w:ascii="Consolas" w:eastAsia="Times New Roman" w:hAnsi="Consolas" w:cs="Times New Roman"/>
+          <w:color w:val="D4D4D4"/>
+          <w:sz w:val="21"/>
+          <w:szCs w:val="21"/>
+          <w:lang w:val="en-US" w:eastAsia="ru-RU"/>
+        </w:rPr>
+        <w:t>;</w:t>
       </w:r>
     </w:p>
     <w:p>
@@ -27693,17 +28161,37 @@
           <w:szCs w:val="21"/>
           <w:lang w:val="en-US" w:eastAsia="ru-RU"/>
         </w:rPr>
-        <w:t>            ++</w:t>
-      </w:r>
-      <w:r>
-        <w:rPr>
-          <w:rFonts w:ascii="Consolas" w:eastAsia="Times New Roman" w:hAnsi="Consolas" w:cs="Times New Roman"/>
-          <w:color w:val="9CDCFE"/>
-          <w:sz w:val="21"/>
-          <w:szCs w:val="21"/>
-          <w:lang w:val="en-US" w:eastAsia="ru-RU"/>
-        </w:rPr>
-        <w:t>count</w:t>
+        <w:t>            *</w:t>
+      </w:r>
+      <w:r>
+        <w:rPr>
+          <w:rFonts w:ascii="Consolas" w:eastAsia="Times New Roman" w:hAnsi="Consolas" w:cs="Times New Roman"/>
+          <w:color w:val="9CDCFE"/>
+          <w:sz w:val="21"/>
+          <w:szCs w:val="21"/>
+          <w:lang w:val="en-US" w:eastAsia="ru-RU"/>
+        </w:rPr>
+        <w:t>iter</w:t>
+      </w:r>
+      <w:r>
+        <w:rPr>
+          <w:rFonts w:ascii="Consolas" w:eastAsia="Times New Roman" w:hAnsi="Consolas" w:cs="Times New Roman"/>
+          <w:color w:val="D4D4D4"/>
+          <w:sz w:val="21"/>
+          <w:szCs w:val="21"/>
+          <w:lang w:val="en-US" w:eastAsia="ru-RU"/>
+        </w:rPr>
+        <w:t> = *</w:t>
+      </w:r>
+      <w:r>
+        <w:rPr>
+          <w:rFonts w:ascii="Consolas" w:eastAsia="Times New Roman" w:hAnsi="Consolas" w:cs="Times New Roman"/>
+          <w:color w:val="9CDCFE"/>
+          <w:sz w:val="21"/>
+          <w:szCs w:val="21"/>
+          <w:lang w:val="en-US" w:eastAsia="ru-RU"/>
+        </w:rPr>
+        <w:t>prev_iter</w:t>
       </w:r>
       <w:r>
         <w:rPr>
@@ -27736,8 +28224,7 @@
           <w:szCs w:val="21"/>
           <w:lang w:val="en-US" w:eastAsia="ru-RU"/>
         </w:rPr>
-        <w:lastRenderedPageBreak/>
-        <w:t>            *</w:t>
+        <w:t>            ++</w:t>
       </w:r>
       <w:r>
         <w:rPr>
@@ -27748,26 +28235,6 @@
           <w:lang w:val="en-US" w:eastAsia="ru-RU"/>
         </w:rPr>
         <w:t>iter</w:t>
-      </w:r>
-      <w:r>
-        <w:rPr>
-          <w:rFonts w:ascii="Consolas" w:eastAsia="Times New Roman" w:hAnsi="Consolas" w:cs="Times New Roman"/>
-          <w:color w:val="D4D4D4"/>
-          <w:sz w:val="21"/>
-          <w:szCs w:val="21"/>
-          <w:lang w:val="en-US" w:eastAsia="ru-RU"/>
-        </w:rPr>
-        <w:t> = *</w:t>
-      </w:r>
-      <w:r>
-        <w:rPr>
-          <w:rFonts w:ascii="Consolas" w:eastAsia="Times New Roman" w:hAnsi="Consolas" w:cs="Times New Roman"/>
-          <w:color w:val="9CDCFE"/>
-          <w:sz w:val="21"/>
-          <w:szCs w:val="21"/>
-          <w:lang w:val="en-US" w:eastAsia="ru-RU"/>
-        </w:rPr>
-        <w:t>prev_iter</w:t>
       </w:r>
       <w:r>
         <w:rPr>
@@ -27800,17 +28267,27 @@
           <w:szCs w:val="21"/>
           <w:lang w:val="en-US" w:eastAsia="ru-RU"/>
         </w:rPr>
-        <w:t>            ++</w:t>
-      </w:r>
-      <w:r>
-        <w:rPr>
-          <w:rFonts w:ascii="Consolas" w:eastAsia="Times New Roman" w:hAnsi="Consolas" w:cs="Times New Roman"/>
-          <w:color w:val="9CDCFE"/>
-          <w:sz w:val="21"/>
-          <w:szCs w:val="21"/>
-          <w:lang w:val="en-US" w:eastAsia="ru-RU"/>
-        </w:rPr>
-        <w:t>iter</w:t>
+        <w:t>            </w:t>
+      </w:r>
+      <w:r>
+        <w:rPr>
+          <w:rFonts w:ascii="Consolas" w:eastAsia="Times New Roman" w:hAnsi="Consolas" w:cs="Times New Roman"/>
+          <w:color w:val="D4D4D4"/>
+          <w:sz w:val="21"/>
+          <w:szCs w:val="21"/>
+          <w:lang w:val="en-US" w:eastAsia="ru-RU"/>
+        </w:rPr>
+        <w:t>++</w:t>
+      </w:r>
+      <w:r>
+        <w:rPr>
+          <w:rFonts w:ascii="Consolas" w:eastAsia="Times New Roman" w:hAnsi="Consolas" w:cs="Times New Roman"/>
+          <w:color w:val="9CDCFE"/>
+          <w:sz w:val="21"/>
+          <w:szCs w:val="21"/>
+          <w:lang w:val="en-US" w:eastAsia="ru-RU"/>
+        </w:rPr>
+        <w:t>prev_iter</w:t>
       </w:r>
       <w:r>
         <w:rPr>
@@ -27832,48 +28309,18 @@
           <w:color w:val="D4D4D4"/>
           <w:sz w:val="21"/>
           <w:szCs w:val="21"/>
-          <w:lang w:eastAsia="ru-RU"/>
-        </w:rPr>
-      </w:pPr>
-      <w:r>
-        <w:rPr>
-          <w:rFonts w:ascii="Consolas" w:eastAsia="Times New Roman" w:hAnsi="Consolas" w:cs="Times New Roman"/>
-          <w:color w:val="D4D4D4"/>
-          <w:sz w:val="21"/>
-          <w:szCs w:val="21"/>
-          <w:lang w:val="en-US" w:eastAsia="ru-RU"/>
-        </w:rPr>
-        <w:t>            </w:t>
-      </w:r>
-      <w:r>
-        <w:rPr>
-          <w:rFonts w:ascii="Consolas" w:eastAsia="Times New Roman" w:hAnsi="Consolas" w:cs="Times New Roman"/>
-          <w:color w:val="D4D4D4"/>
-          <w:sz w:val="21"/>
-          <w:szCs w:val="21"/>
-          <w:lang w:eastAsia="ru-RU"/>
-        </w:rPr>
-        <w:t>++</w:t>
-      </w:r>
-      <w:r>
-        <w:rPr>
-          <w:rFonts w:ascii="Consolas" w:eastAsia="Times New Roman" w:hAnsi="Consolas" w:cs="Times New Roman"/>
-          <w:color w:val="9CDCFE"/>
-          <w:sz w:val="21"/>
-          <w:szCs w:val="21"/>
-          <w:lang w:eastAsia="ru-RU"/>
-        </w:rPr>
-        <w:t>prev_iter</w:t>
-      </w:r>
-      <w:r>
-        <w:rPr>
-          <w:rFonts w:ascii="Consolas" w:eastAsia="Times New Roman" w:hAnsi="Consolas" w:cs="Times New Roman"/>
-          <w:color w:val="D4D4D4"/>
-          <w:sz w:val="21"/>
-          <w:szCs w:val="21"/>
-          <w:lang w:eastAsia="ru-RU"/>
-        </w:rPr>
-        <w:t>;</w:t>
+          <w:lang w:val="en-US" w:eastAsia="ru-RU"/>
+        </w:rPr>
+      </w:pPr>
+      <w:r>
+        <w:rPr>
+          <w:rFonts w:ascii="Consolas" w:eastAsia="Times New Roman" w:hAnsi="Consolas" w:cs="Times New Roman"/>
+          <w:color w:val="D4D4D4"/>
+          <w:sz w:val="21"/>
+          <w:szCs w:val="21"/>
+          <w:lang w:val="en-US" w:eastAsia="ru-RU"/>
+        </w:rPr>
+        <w:t>        }</w:t>
       </w:r>
     </w:p>
     <w:p>
@@ -27885,18 +28332,178 @@
           <w:color w:val="D4D4D4"/>
           <w:sz w:val="21"/>
           <w:szCs w:val="21"/>
-          <w:lang w:eastAsia="ru-RU"/>
-        </w:rPr>
-      </w:pPr>
-      <w:r>
-        <w:rPr>
-          <w:rFonts w:ascii="Consolas" w:eastAsia="Times New Roman" w:hAnsi="Consolas" w:cs="Times New Roman"/>
-          <w:color w:val="D4D4D4"/>
-          <w:sz w:val="21"/>
-          <w:szCs w:val="21"/>
-          <w:lang w:eastAsia="ru-RU"/>
-        </w:rPr>
-        <w:t>        }</w:t>
+          <w:lang w:val="en-US" w:eastAsia="ru-RU"/>
+        </w:rPr>
+      </w:pPr>
+      <w:r>
+        <w:rPr>
+          <w:rFonts w:ascii="Consolas" w:eastAsia="Times New Roman" w:hAnsi="Consolas" w:cs="Times New Roman"/>
+          <w:color w:val="D4D4D4"/>
+          <w:sz w:val="21"/>
+          <w:szCs w:val="21"/>
+          <w:lang w:val="en-US" w:eastAsia="ru-RU"/>
+        </w:rPr>
+        <w:t>        </w:t>
+      </w:r>
+      <w:r>
+        <w:rPr>
+          <w:rFonts w:ascii="Consolas" w:eastAsia="Times New Roman" w:hAnsi="Consolas" w:cs="Times New Roman"/>
+          <w:color w:val="4EC9B0"/>
+          <w:sz w:val="21"/>
+          <w:szCs w:val="21"/>
+          <w:lang w:val="en-US" w:eastAsia="ru-RU"/>
+        </w:rPr>
+        <w:t>std</w:t>
+      </w:r>
+      <w:r>
+        <w:rPr>
+          <w:rFonts w:ascii="Consolas" w:eastAsia="Times New Roman" w:hAnsi="Consolas" w:cs="Times New Roman"/>
+          <w:color w:val="D4D4D4"/>
+          <w:sz w:val="21"/>
+          <w:szCs w:val="21"/>
+          <w:lang w:val="en-US" w:eastAsia="ru-RU"/>
+        </w:rPr>
+        <w:t>::</w:t>
+      </w:r>
+      <w:r>
+        <w:rPr>
+          <w:rFonts w:ascii="Consolas" w:eastAsia="Times New Roman" w:hAnsi="Consolas" w:cs="Times New Roman"/>
+          <w:color w:val="4EC9B0"/>
+          <w:sz w:val="21"/>
+          <w:szCs w:val="21"/>
+          <w:lang w:val="en-US" w:eastAsia="ru-RU"/>
+        </w:rPr>
+        <w:t>unique_ptr</w:t>
+      </w:r>
+      <w:r>
+        <w:rPr>
+          <w:rFonts w:ascii="Consolas" w:eastAsia="Times New Roman" w:hAnsi="Consolas" w:cs="Times New Roman"/>
+          <w:color w:val="D4D4D4"/>
+          <w:sz w:val="21"/>
+          <w:szCs w:val="21"/>
+          <w:lang w:val="en-US" w:eastAsia="ru-RU"/>
+        </w:rPr>
+        <w:t>&lt;</w:t>
+      </w:r>
+      <w:r>
+        <w:rPr>
+          <w:rFonts w:ascii="Consolas" w:eastAsia="Times New Roman" w:hAnsi="Consolas" w:cs="Times New Roman"/>
+          <w:color w:val="4EC9B0"/>
+          <w:sz w:val="21"/>
+          <w:szCs w:val="21"/>
+          <w:lang w:val="en-US" w:eastAsia="ru-RU"/>
+        </w:rPr>
+        <w:t>T</w:t>
+      </w:r>
+      <w:r>
+        <w:rPr>
+          <w:rFonts w:ascii="Consolas" w:eastAsia="Times New Roman" w:hAnsi="Consolas" w:cs="Times New Roman"/>
+          <w:color w:val="D4D4D4"/>
+          <w:sz w:val="21"/>
+          <w:szCs w:val="21"/>
+          <w:lang w:val="en-US" w:eastAsia="ru-RU"/>
+        </w:rPr>
+        <w:t>&gt; </w:t>
+      </w:r>
+      <w:r>
+        <w:rPr>
+          <w:rFonts w:ascii="Consolas" w:eastAsia="Times New Roman" w:hAnsi="Consolas" w:cs="Times New Roman"/>
+          <w:color w:val="9CDCFE"/>
+          <w:sz w:val="21"/>
+          <w:szCs w:val="21"/>
+          <w:lang w:val="en-US" w:eastAsia="ru-RU"/>
+        </w:rPr>
+        <w:t>data</w:t>
+      </w:r>
+      <w:r>
+        <w:rPr>
+          <w:rFonts w:ascii="Consolas" w:eastAsia="Times New Roman" w:hAnsi="Consolas" w:cs="Times New Roman"/>
+          <w:color w:val="D4D4D4"/>
+          <w:sz w:val="21"/>
+          <w:szCs w:val="21"/>
+          <w:lang w:val="en-US" w:eastAsia="ru-RU"/>
+        </w:rPr>
+        <w:t>(</w:t>
+      </w:r>
+      <w:r>
+        <w:rPr>
+          <w:rFonts w:ascii="Consolas" w:eastAsia="Times New Roman" w:hAnsi="Consolas" w:cs="Times New Roman"/>
+          <w:color w:val="C586C0"/>
+          <w:sz w:val="21"/>
+          <w:szCs w:val="21"/>
+          <w:lang w:val="en-US" w:eastAsia="ru-RU"/>
+        </w:rPr>
+        <w:t>new</w:t>
+      </w:r>
+      <w:r>
+        <w:rPr>
+          <w:rFonts w:ascii="Consolas" w:eastAsia="Times New Roman" w:hAnsi="Consolas" w:cs="Times New Roman"/>
+          <w:color w:val="D4D4D4"/>
+          <w:sz w:val="21"/>
+          <w:szCs w:val="21"/>
+          <w:lang w:val="en-US" w:eastAsia="ru-RU"/>
+        </w:rPr>
+        <w:t> </w:t>
+      </w:r>
+      <w:r>
+        <w:rPr>
+          <w:rFonts w:ascii="Consolas" w:eastAsia="Times New Roman" w:hAnsi="Consolas" w:cs="Times New Roman"/>
+          <w:color w:val="4EC9B0"/>
+          <w:sz w:val="21"/>
+          <w:szCs w:val="21"/>
+          <w:lang w:val="en-US" w:eastAsia="ru-RU"/>
+        </w:rPr>
+        <w:t>T</w:t>
+      </w:r>
+      <w:r>
+        <w:rPr>
+          <w:rFonts w:ascii="Consolas" w:eastAsia="Times New Roman" w:hAnsi="Consolas" w:cs="Times New Roman"/>
+          <w:color w:val="D4D4D4"/>
+          <w:sz w:val="21"/>
+          <w:szCs w:val="21"/>
+          <w:lang w:val="en-US" w:eastAsia="ru-RU"/>
+        </w:rPr>
+        <w:t>[</w:t>
+      </w:r>
+      <w:r>
+        <w:rPr>
+          <w:rFonts w:ascii="Consolas" w:eastAsia="Times New Roman" w:hAnsi="Consolas" w:cs="Times New Roman"/>
+          <w:color w:val="9CDCFE"/>
+          <w:sz w:val="21"/>
+          <w:szCs w:val="21"/>
+          <w:lang w:val="en-US" w:eastAsia="ru-RU"/>
+        </w:rPr>
+        <w:t>size_</w:t>
+      </w:r>
+      <w:r>
+        <w:rPr>
+          <w:rFonts w:ascii="Consolas" w:eastAsia="Times New Roman" w:hAnsi="Consolas" w:cs="Times New Roman"/>
+          <w:color w:val="D4D4D4"/>
+          <w:sz w:val="21"/>
+          <w:szCs w:val="21"/>
+          <w:lang w:val="en-US" w:eastAsia="ru-RU"/>
+        </w:rPr>
+        <w:t>-</w:t>
+      </w:r>
+      <w:r>
+        <w:rPr>
+          <w:rFonts w:ascii="Consolas" w:eastAsia="Times New Roman" w:hAnsi="Consolas" w:cs="Times New Roman"/>
+          <w:color w:val="B5CEA8"/>
+          <w:sz w:val="21"/>
+          <w:szCs w:val="21"/>
+          <w:lang w:val="en-US" w:eastAsia="ru-RU"/>
+        </w:rPr>
+        <w:t>1</w:t>
+      </w:r>
+      <w:r>
+        <w:rPr>
+          <w:rFonts w:ascii="Consolas" w:eastAsia="Times New Roman" w:hAnsi="Consolas" w:cs="Times New Roman"/>
+          <w:color w:val="D4D4D4"/>
+          <w:sz w:val="21"/>
+          <w:szCs w:val="21"/>
+          <w:lang w:val="en-US" w:eastAsia="ru-RU"/>
+        </w:rPr>
+        <w:t>]);</w:t>
       </w:r>
     </w:p>
     <w:p>
@@ -27924,62 +28531,162 @@
       <w:r>
         <w:rPr>
           <w:rFonts w:ascii="Consolas" w:eastAsia="Times New Roman" w:hAnsi="Consolas" w:cs="Times New Roman"/>
+          <w:color w:val="C586C0"/>
+          <w:sz w:val="21"/>
+          <w:szCs w:val="21"/>
+          <w:lang w:val="en-US" w:eastAsia="ru-RU"/>
+        </w:rPr>
+        <w:t>for</w:t>
+      </w:r>
+      <w:r>
+        <w:rPr>
+          <w:rFonts w:ascii="Consolas" w:eastAsia="Times New Roman" w:hAnsi="Consolas" w:cs="Times New Roman"/>
+          <w:color w:val="D4D4D4"/>
+          <w:sz w:val="21"/>
+          <w:szCs w:val="21"/>
+          <w:lang w:val="en-US" w:eastAsia="ru-RU"/>
+        </w:rPr>
+        <w:t>(</w:t>
+      </w:r>
+      <w:r>
+        <w:rPr>
+          <w:rFonts w:ascii="Consolas" w:eastAsia="Times New Roman" w:hAnsi="Consolas" w:cs="Times New Roman"/>
           <w:color w:val="4EC9B0"/>
           <w:sz w:val="21"/>
           <w:szCs w:val="21"/>
           <w:lang w:val="en-US" w:eastAsia="ru-RU"/>
         </w:rPr>
-        <w:t>std</w:t>
-      </w:r>
-      <w:r>
-        <w:rPr>
-          <w:rFonts w:ascii="Consolas" w:eastAsia="Times New Roman" w:hAnsi="Consolas" w:cs="Times New Roman"/>
-          <w:color w:val="D4D4D4"/>
-          <w:sz w:val="21"/>
-          <w:szCs w:val="21"/>
-          <w:lang w:val="en-US" w:eastAsia="ru-RU"/>
-        </w:rPr>
-        <w:t>::</w:t>
-      </w:r>
-      <w:r>
-        <w:rPr>
-          <w:rFonts w:ascii="Consolas" w:eastAsia="Times New Roman" w:hAnsi="Consolas" w:cs="Times New Roman"/>
-          <w:color w:val="4EC9B0"/>
-          <w:sz w:val="21"/>
-          <w:szCs w:val="21"/>
-          <w:lang w:val="en-US" w:eastAsia="ru-RU"/>
-        </w:rPr>
-        <w:t>unique_ptr</w:t>
-      </w:r>
-      <w:r>
-        <w:rPr>
-          <w:rFonts w:ascii="Consolas" w:eastAsia="Times New Roman" w:hAnsi="Consolas" w:cs="Times New Roman"/>
-          <w:color w:val="D4D4D4"/>
-          <w:sz w:val="21"/>
-          <w:szCs w:val="21"/>
-          <w:lang w:val="en-US" w:eastAsia="ru-RU"/>
-        </w:rPr>
-        <w:t>&lt;</w:t>
-      </w:r>
-      <w:r>
-        <w:rPr>
-          <w:rFonts w:ascii="Consolas" w:eastAsia="Times New Roman" w:hAnsi="Consolas" w:cs="Times New Roman"/>
-          <w:color w:val="4EC9B0"/>
-          <w:sz w:val="21"/>
-          <w:szCs w:val="21"/>
-          <w:lang w:val="en-US" w:eastAsia="ru-RU"/>
-        </w:rPr>
-        <w:t>T</w:t>
-      </w:r>
-      <w:r>
-        <w:rPr>
-          <w:rFonts w:ascii="Consolas" w:eastAsia="Times New Roman" w:hAnsi="Consolas" w:cs="Times New Roman"/>
-          <w:color w:val="D4D4D4"/>
-          <w:sz w:val="21"/>
-          <w:szCs w:val="21"/>
-          <w:lang w:val="en-US" w:eastAsia="ru-RU"/>
-        </w:rPr>
-        <w:t>&gt; </w:t>
+        <w:t>size_t</w:t>
+      </w:r>
+      <w:r>
+        <w:rPr>
+          <w:rFonts w:ascii="Consolas" w:eastAsia="Times New Roman" w:hAnsi="Consolas" w:cs="Times New Roman"/>
+          <w:color w:val="D4D4D4"/>
+          <w:sz w:val="21"/>
+          <w:szCs w:val="21"/>
+          <w:lang w:val="en-US" w:eastAsia="ru-RU"/>
+        </w:rPr>
+        <w:t> </w:t>
+      </w:r>
+      <w:r>
+        <w:rPr>
+          <w:rFonts w:ascii="Consolas" w:eastAsia="Times New Roman" w:hAnsi="Consolas" w:cs="Times New Roman"/>
+          <w:color w:val="9CDCFE"/>
+          <w:sz w:val="21"/>
+          <w:szCs w:val="21"/>
+          <w:lang w:val="en-US" w:eastAsia="ru-RU"/>
+        </w:rPr>
+        <w:t>i</w:t>
+      </w:r>
+      <w:r>
+        <w:rPr>
+          <w:rFonts w:ascii="Consolas" w:eastAsia="Times New Roman" w:hAnsi="Consolas" w:cs="Times New Roman"/>
+          <w:color w:val="D4D4D4"/>
+          <w:sz w:val="21"/>
+          <w:szCs w:val="21"/>
+          <w:lang w:val="en-US" w:eastAsia="ru-RU"/>
+        </w:rPr>
+        <w:t> = </w:t>
+      </w:r>
+      <w:r>
+        <w:rPr>
+          <w:rFonts w:ascii="Consolas" w:eastAsia="Times New Roman" w:hAnsi="Consolas" w:cs="Times New Roman"/>
+          <w:color w:val="B5CEA8"/>
+          <w:sz w:val="21"/>
+          <w:szCs w:val="21"/>
+          <w:lang w:val="en-US" w:eastAsia="ru-RU"/>
+        </w:rPr>
+        <w:t>0</w:t>
+      </w:r>
+      <w:r>
+        <w:rPr>
+          <w:rFonts w:ascii="Consolas" w:eastAsia="Times New Roman" w:hAnsi="Consolas" w:cs="Times New Roman"/>
+          <w:color w:val="D4D4D4"/>
+          <w:sz w:val="21"/>
+          <w:szCs w:val="21"/>
+          <w:lang w:val="en-US" w:eastAsia="ru-RU"/>
+        </w:rPr>
+        <w:t>; </w:t>
+      </w:r>
+      <w:r>
+        <w:rPr>
+          <w:rFonts w:ascii="Consolas" w:eastAsia="Times New Roman" w:hAnsi="Consolas" w:cs="Times New Roman"/>
+          <w:color w:val="9CDCFE"/>
+          <w:sz w:val="21"/>
+          <w:szCs w:val="21"/>
+          <w:lang w:val="en-US" w:eastAsia="ru-RU"/>
+        </w:rPr>
+        <w:t>i</w:t>
+      </w:r>
+      <w:r>
+        <w:rPr>
+          <w:rFonts w:ascii="Consolas" w:eastAsia="Times New Roman" w:hAnsi="Consolas" w:cs="Times New Roman"/>
+          <w:color w:val="D4D4D4"/>
+          <w:sz w:val="21"/>
+          <w:szCs w:val="21"/>
+          <w:lang w:val="en-US" w:eastAsia="ru-RU"/>
+        </w:rPr>
+        <w:t> &lt; </w:t>
+      </w:r>
+      <w:r>
+        <w:rPr>
+          <w:rFonts w:ascii="Consolas" w:eastAsia="Times New Roman" w:hAnsi="Consolas" w:cs="Times New Roman"/>
+          <w:color w:val="9CDCFE"/>
+          <w:sz w:val="21"/>
+          <w:szCs w:val="21"/>
+          <w:lang w:val="en-US" w:eastAsia="ru-RU"/>
+        </w:rPr>
+        <w:t>size_</w:t>
+      </w:r>
+      <w:r>
+        <w:rPr>
+          <w:rFonts w:ascii="Consolas" w:eastAsia="Times New Roman" w:hAnsi="Consolas" w:cs="Times New Roman"/>
+          <w:color w:val="D4D4D4"/>
+          <w:sz w:val="21"/>
+          <w:szCs w:val="21"/>
+          <w:lang w:val="en-US" w:eastAsia="ru-RU"/>
+        </w:rPr>
+        <w:t> - </w:t>
+      </w:r>
+      <w:r>
+        <w:rPr>
+          <w:rFonts w:ascii="Consolas" w:eastAsia="Times New Roman" w:hAnsi="Consolas" w:cs="Times New Roman"/>
+          <w:color w:val="B5CEA8"/>
+          <w:sz w:val="21"/>
+          <w:szCs w:val="21"/>
+          <w:lang w:val="en-US" w:eastAsia="ru-RU"/>
+        </w:rPr>
+        <w:t>1</w:t>
+      </w:r>
+      <w:r>
+        <w:rPr>
+          <w:rFonts w:ascii="Consolas" w:eastAsia="Times New Roman" w:hAnsi="Consolas" w:cs="Times New Roman"/>
+          <w:color w:val="D4D4D4"/>
+          <w:sz w:val="21"/>
+          <w:szCs w:val="21"/>
+          <w:lang w:val="en-US" w:eastAsia="ru-RU"/>
+        </w:rPr>
+        <w:t>; ++</w:t>
+      </w:r>
+      <w:r>
+        <w:rPr>
+          <w:rFonts w:ascii="Consolas" w:eastAsia="Times New Roman" w:hAnsi="Consolas" w:cs="Times New Roman"/>
+          <w:color w:val="9CDCFE"/>
+          <w:sz w:val="21"/>
+          <w:szCs w:val="21"/>
+          <w:lang w:val="en-US" w:eastAsia="ru-RU"/>
+        </w:rPr>
+        <w:t>i</w:t>
+      </w:r>
+      <w:r>
+        <w:rPr>
+          <w:rFonts w:ascii="Consolas" w:eastAsia="Times New Roman" w:hAnsi="Consolas" w:cs="Times New Roman"/>
+          <w:color w:val="D4D4D4"/>
+          <w:sz w:val="21"/>
+          <w:szCs w:val="21"/>
+          <w:lang w:val="en-US" w:eastAsia="ru-RU"/>
+        </w:rPr>
+        <w:t>) { </w:t>
       </w:r>
       <w:r>
         <w:rPr>
@@ -27999,87 +28706,107 @@
           <w:szCs w:val="21"/>
           <w:lang w:val="en-US" w:eastAsia="ru-RU"/>
         </w:rPr>
-        <w:t>(</w:t>
-      </w:r>
-      <w:r>
-        <w:rPr>
-          <w:rFonts w:ascii="Consolas" w:eastAsia="Times New Roman" w:hAnsi="Consolas" w:cs="Times New Roman"/>
-          <w:color w:val="C586C0"/>
-          <w:sz w:val="21"/>
-          <w:szCs w:val="21"/>
-          <w:lang w:val="en-US" w:eastAsia="ru-RU"/>
-        </w:rPr>
-        <w:t>new</w:t>
-      </w:r>
-      <w:r>
-        <w:rPr>
-          <w:rFonts w:ascii="Consolas" w:eastAsia="Times New Roman" w:hAnsi="Consolas" w:cs="Times New Roman"/>
-          <w:color w:val="D4D4D4"/>
-          <w:sz w:val="21"/>
-          <w:szCs w:val="21"/>
-          <w:lang w:val="en-US" w:eastAsia="ru-RU"/>
-        </w:rPr>
-        <w:t> </w:t>
-      </w:r>
-      <w:r>
-        <w:rPr>
-          <w:rFonts w:ascii="Consolas" w:eastAsia="Times New Roman" w:hAnsi="Consolas" w:cs="Times New Roman"/>
-          <w:color w:val="4EC9B0"/>
-          <w:sz w:val="21"/>
-          <w:szCs w:val="21"/>
-          <w:lang w:val="en-US" w:eastAsia="ru-RU"/>
-        </w:rPr>
-        <w:t>T</w:t>
-      </w:r>
-      <w:r>
-        <w:rPr>
-          <w:rFonts w:ascii="Consolas" w:eastAsia="Times New Roman" w:hAnsi="Consolas" w:cs="Times New Roman"/>
-          <w:color w:val="D4D4D4"/>
-          <w:sz w:val="21"/>
-          <w:szCs w:val="21"/>
-          <w:lang w:val="en-US" w:eastAsia="ru-RU"/>
-        </w:rPr>
-        <w:t>[</w:t>
-      </w:r>
-      <w:r>
-        <w:rPr>
-          <w:rFonts w:ascii="Consolas" w:eastAsia="Times New Roman" w:hAnsi="Consolas" w:cs="Times New Roman"/>
-          <w:color w:val="9CDCFE"/>
-          <w:sz w:val="21"/>
-          <w:szCs w:val="21"/>
-          <w:lang w:val="en-US" w:eastAsia="ru-RU"/>
-        </w:rPr>
-        <w:t>size_</w:t>
-      </w:r>
-      <w:r>
-        <w:rPr>
-          <w:rFonts w:ascii="Consolas" w:eastAsia="Times New Roman" w:hAnsi="Consolas" w:cs="Times New Roman"/>
-          <w:color w:val="D4D4D4"/>
-          <w:sz w:val="21"/>
-          <w:szCs w:val="21"/>
-          <w:lang w:val="en-US" w:eastAsia="ru-RU"/>
-        </w:rPr>
-        <w:t>-</w:t>
-      </w:r>
-      <w:r>
-        <w:rPr>
-          <w:rFonts w:ascii="Consolas" w:eastAsia="Times New Roman" w:hAnsi="Consolas" w:cs="Times New Roman"/>
-          <w:color w:val="B5CEA8"/>
-          <w:sz w:val="21"/>
-          <w:szCs w:val="21"/>
-          <w:lang w:val="en-US" w:eastAsia="ru-RU"/>
-        </w:rPr>
-        <w:t>1</w:t>
-      </w:r>
-      <w:r>
-        <w:rPr>
-          <w:rFonts w:ascii="Consolas" w:eastAsia="Times New Roman" w:hAnsi="Consolas" w:cs="Times New Roman"/>
-          <w:color w:val="D4D4D4"/>
-          <w:sz w:val="21"/>
-          <w:szCs w:val="21"/>
-          <w:lang w:val="en-US" w:eastAsia="ru-RU"/>
-        </w:rPr>
-        <w:t>]);</w:t>
+        <w:t>.</w:t>
+      </w:r>
+      <w:r>
+        <w:rPr>
+          <w:rFonts w:ascii="Consolas" w:eastAsia="Times New Roman" w:hAnsi="Consolas" w:cs="Times New Roman"/>
+          <w:color w:val="DCDCAA"/>
+          <w:sz w:val="21"/>
+          <w:szCs w:val="21"/>
+          <w:lang w:val="en-US" w:eastAsia="ru-RU"/>
+        </w:rPr>
+        <w:t>get</w:t>
+      </w:r>
+      <w:r>
+        <w:rPr>
+          <w:rFonts w:ascii="Consolas" w:eastAsia="Times New Roman" w:hAnsi="Consolas" w:cs="Times New Roman"/>
+          <w:color w:val="D4D4D4"/>
+          <w:sz w:val="21"/>
+          <w:szCs w:val="21"/>
+          <w:lang w:val="en-US" w:eastAsia="ru-RU"/>
+        </w:rPr>
+        <w:t>()[</w:t>
+      </w:r>
+      <w:r>
+        <w:rPr>
+          <w:rFonts w:ascii="Consolas" w:eastAsia="Times New Roman" w:hAnsi="Consolas" w:cs="Times New Roman"/>
+          <w:color w:val="9CDCFE"/>
+          <w:sz w:val="21"/>
+          <w:szCs w:val="21"/>
+          <w:lang w:val="en-US" w:eastAsia="ru-RU"/>
+        </w:rPr>
+        <w:t>i</w:t>
+      </w:r>
+      <w:r>
+        <w:rPr>
+          <w:rFonts w:ascii="Consolas" w:eastAsia="Times New Roman" w:hAnsi="Consolas" w:cs="Times New Roman"/>
+          <w:color w:val="D4D4D4"/>
+          <w:sz w:val="21"/>
+          <w:szCs w:val="21"/>
+          <w:lang w:val="en-US" w:eastAsia="ru-RU"/>
+        </w:rPr>
+        <w:t>] = </w:t>
+      </w:r>
+      <w:r>
+        <w:rPr>
+          <w:rFonts w:ascii="Consolas" w:eastAsia="Times New Roman" w:hAnsi="Consolas" w:cs="Times New Roman"/>
+          <w:color w:val="9CDCFE"/>
+          <w:sz w:val="21"/>
+          <w:szCs w:val="21"/>
+          <w:lang w:val="en-US" w:eastAsia="ru-RU"/>
+        </w:rPr>
+        <w:t>data_</w:t>
+      </w:r>
+      <w:r>
+        <w:rPr>
+          <w:rFonts w:ascii="Consolas" w:eastAsia="Times New Roman" w:hAnsi="Consolas" w:cs="Times New Roman"/>
+          <w:color w:val="D4D4D4"/>
+          <w:sz w:val="21"/>
+          <w:szCs w:val="21"/>
+          <w:lang w:val="en-US" w:eastAsia="ru-RU"/>
+        </w:rPr>
+        <w:t>.</w:t>
+      </w:r>
+      <w:r>
+        <w:rPr>
+          <w:rFonts w:ascii="Consolas" w:eastAsia="Times New Roman" w:hAnsi="Consolas" w:cs="Times New Roman"/>
+          <w:color w:val="DCDCAA"/>
+          <w:sz w:val="21"/>
+          <w:szCs w:val="21"/>
+          <w:lang w:val="en-US" w:eastAsia="ru-RU"/>
+        </w:rPr>
+        <w:t>get</w:t>
+      </w:r>
+      <w:r>
+        <w:rPr>
+          <w:rFonts w:ascii="Consolas" w:eastAsia="Times New Roman" w:hAnsi="Consolas" w:cs="Times New Roman"/>
+          <w:color w:val="D4D4D4"/>
+          <w:sz w:val="21"/>
+          <w:szCs w:val="21"/>
+          <w:lang w:val="en-US" w:eastAsia="ru-RU"/>
+        </w:rPr>
+        <w:t>()[</w:t>
+      </w:r>
+      <w:r>
+        <w:rPr>
+          <w:rFonts w:ascii="Consolas" w:eastAsia="Times New Roman" w:hAnsi="Consolas" w:cs="Times New Roman"/>
+          <w:color w:val="9CDCFE"/>
+          <w:sz w:val="21"/>
+          <w:szCs w:val="21"/>
+          <w:lang w:val="en-US" w:eastAsia="ru-RU"/>
+        </w:rPr>
+        <w:t>i</w:t>
+      </w:r>
+      <w:r>
+        <w:rPr>
+          <w:rFonts w:ascii="Consolas" w:eastAsia="Times New Roman" w:hAnsi="Consolas" w:cs="Times New Roman"/>
+          <w:color w:val="D4D4D4"/>
+          <w:sz w:val="21"/>
+          <w:szCs w:val="21"/>
+          <w:lang w:val="en-US" w:eastAsia="ru-RU"/>
+        </w:rPr>
+        <w:t>];}</w:t>
       </w:r>
     </w:p>
     <w:p>
@@ -28107,12 +28834,52 @@
       <w:r>
         <w:rPr>
           <w:rFonts w:ascii="Consolas" w:eastAsia="Times New Roman" w:hAnsi="Consolas" w:cs="Times New Roman"/>
-          <w:color w:val="C586C0"/>
-          <w:sz w:val="21"/>
-          <w:szCs w:val="21"/>
-          <w:lang w:val="en-US" w:eastAsia="ru-RU"/>
-        </w:rPr>
-        <w:t>for</w:t>
+          <w:color w:val="9CDCFE"/>
+          <w:sz w:val="21"/>
+          <w:szCs w:val="21"/>
+          <w:lang w:val="en-US" w:eastAsia="ru-RU"/>
+        </w:rPr>
+        <w:t>data_</w:t>
+      </w:r>
+      <w:r>
+        <w:rPr>
+          <w:rFonts w:ascii="Consolas" w:eastAsia="Times New Roman" w:hAnsi="Consolas" w:cs="Times New Roman"/>
+          <w:color w:val="D4D4D4"/>
+          <w:sz w:val="21"/>
+          <w:szCs w:val="21"/>
+          <w:lang w:val="en-US" w:eastAsia="ru-RU"/>
+        </w:rPr>
+        <w:t> = </w:t>
+      </w:r>
+      <w:r>
+        <w:rPr>
+          <w:rFonts w:ascii="Consolas" w:eastAsia="Times New Roman" w:hAnsi="Consolas" w:cs="Times New Roman"/>
+          <w:color w:val="4EC9B0"/>
+          <w:sz w:val="21"/>
+          <w:szCs w:val="21"/>
+          <w:lang w:val="en-US" w:eastAsia="ru-RU"/>
+        </w:rPr>
+        <w:t>std</w:t>
+      </w:r>
+      <w:r>
+        <w:rPr>
+          <w:rFonts w:ascii="Consolas" w:eastAsia="Times New Roman" w:hAnsi="Consolas" w:cs="Times New Roman"/>
+          <w:color w:val="D4D4D4"/>
+          <w:sz w:val="21"/>
+          <w:szCs w:val="21"/>
+          <w:lang w:val="en-US" w:eastAsia="ru-RU"/>
+        </w:rPr>
+        <w:t>::</w:t>
+      </w:r>
+      <w:r>
+        <w:rPr>
+          <w:rFonts w:ascii="Consolas" w:eastAsia="Times New Roman" w:hAnsi="Consolas" w:cs="Times New Roman"/>
+          <w:color w:val="DCDCAA"/>
+          <w:sz w:val="21"/>
+          <w:szCs w:val="21"/>
+          <w:lang w:val="en-US" w:eastAsia="ru-RU"/>
+        </w:rPr>
+        <w:t>move</w:t>
       </w:r>
       <w:r>
         <w:rPr>
@@ -28127,146 +28894,6 @@
       <w:r>
         <w:rPr>
           <w:rFonts w:ascii="Consolas" w:eastAsia="Times New Roman" w:hAnsi="Consolas" w:cs="Times New Roman"/>
-          <w:color w:val="4EC9B0"/>
-          <w:sz w:val="21"/>
-          <w:szCs w:val="21"/>
-          <w:lang w:val="en-US" w:eastAsia="ru-RU"/>
-        </w:rPr>
-        <w:t>size_t</w:t>
-      </w:r>
-      <w:r>
-        <w:rPr>
-          <w:rFonts w:ascii="Consolas" w:eastAsia="Times New Roman" w:hAnsi="Consolas" w:cs="Times New Roman"/>
-          <w:color w:val="D4D4D4"/>
-          <w:sz w:val="21"/>
-          <w:szCs w:val="21"/>
-          <w:lang w:val="en-US" w:eastAsia="ru-RU"/>
-        </w:rPr>
-        <w:t> </w:t>
-      </w:r>
-      <w:r>
-        <w:rPr>
-          <w:rFonts w:ascii="Consolas" w:eastAsia="Times New Roman" w:hAnsi="Consolas" w:cs="Times New Roman"/>
-          <w:color w:val="9CDCFE"/>
-          <w:sz w:val="21"/>
-          <w:szCs w:val="21"/>
-          <w:lang w:val="en-US" w:eastAsia="ru-RU"/>
-        </w:rPr>
-        <w:t>i</w:t>
-      </w:r>
-      <w:r>
-        <w:rPr>
-          <w:rFonts w:ascii="Consolas" w:eastAsia="Times New Roman" w:hAnsi="Consolas" w:cs="Times New Roman"/>
-          <w:color w:val="D4D4D4"/>
-          <w:sz w:val="21"/>
-          <w:szCs w:val="21"/>
-          <w:lang w:val="en-US" w:eastAsia="ru-RU"/>
-        </w:rPr>
-        <w:t> = </w:t>
-      </w:r>
-      <w:r>
-        <w:rPr>
-          <w:rFonts w:ascii="Consolas" w:eastAsia="Times New Roman" w:hAnsi="Consolas" w:cs="Times New Roman"/>
-          <w:color w:val="B5CEA8"/>
-          <w:sz w:val="21"/>
-          <w:szCs w:val="21"/>
-          <w:lang w:val="en-US" w:eastAsia="ru-RU"/>
-        </w:rPr>
-        <w:t>0</w:t>
-      </w:r>
-      <w:r>
-        <w:rPr>
-          <w:rFonts w:ascii="Consolas" w:eastAsia="Times New Roman" w:hAnsi="Consolas" w:cs="Times New Roman"/>
-          <w:color w:val="D4D4D4"/>
-          <w:sz w:val="21"/>
-          <w:szCs w:val="21"/>
-          <w:lang w:val="en-US" w:eastAsia="ru-RU"/>
-        </w:rPr>
-        <w:t>; </w:t>
-      </w:r>
-      <w:r>
-        <w:rPr>
-          <w:rFonts w:ascii="Consolas" w:eastAsia="Times New Roman" w:hAnsi="Consolas" w:cs="Times New Roman"/>
-          <w:color w:val="9CDCFE"/>
-          <w:sz w:val="21"/>
-          <w:szCs w:val="21"/>
-          <w:lang w:val="en-US" w:eastAsia="ru-RU"/>
-        </w:rPr>
-        <w:t>i</w:t>
-      </w:r>
-      <w:r>
-        <w:rPr>
-          <w:rFonts w:ascii="Consolas" w:eastAsia="Times New Roman" w:hAnsi="Consolas" w:cs="Times New Roman"/>
-          <w:color w:val="D4D4D4"/>
-          <w:sz w:val="21"/>
-          <w:szCs w:val="21"/>
-          <w:lang w:val="en-US" w:eastAsia="ru-RU"/>
-        </w:rPr>
-        <w:t> &lt; </w:t>
-      </w:r>
-      <w:r>
-        <w:rPr>
-          <w:rFonts w:ascii="Consolas" w:eastAsia="Times New Roman" w:hAnsi="Consolas" w:cs="Times New Roman"/>
-          <w:color w:val="9CDCFE"/>
-          <w:sz w:val="21"/>
-          <w:szCs w:val="21"/>
-          <w:lang w:val="en-US" w:eastAsia="ru-RU"/>
-        </w:rPr>
-        <w:t>size_</w:t>
-      </w:r>
-      <w:r>
-        <w:rPr>
-          <w:rFonts w:ascii="Consolas" w:eastAsia="Times New Roman" w:hAnsi="Consolas" w:cs="Times New Roman"/>
-          <w:color w:val="D4D4D4"/>
-          <w:sz w:val="21"/>
-          <w:szCs w:val="21"/>
-          <w:lang w:val="en-US" w:eastAsia="ru-RU"/>
-        </w:rPr>
-        <w:t> - </w:t>
-      </w:r>
-      <w:r>
-        <w:rPr>
-          <w:rFonts w:ascii="Consolas" w:eastAsia="Times New Roman" w:hAnsi="Consolas" w:cs="Times New Roman"/>
-          <w:color w:val="B5CEA8"/>
-          <w:sz w:val="21"/>
-          <w:szCs w:val="21"/>
-          <w:lang w:val="en-US" w:eastAsia="ru-RU"/>
-        </w:rPr>
-        <w:t>1</w:t>
-      </w:r>
-      <w:r>
-        <w:rPr>
-          <w:rFonts w:ascii="Consolas" w:eastAsia="Times New Roman" w:hAnsi="Consolas" w:cs="Times New Roman"/>
-          <w:color w:val="D4D4D4"/>
-          <w:sz w:val="21"/>
-          <w:szCs w:val="21"/>
-          <w:lang w:val="en-US" w:eastAsia="ru-RU"/>
-        </w:rPr>
-        <w:t>; ++</w:t>
-      </w:r>
-      <w:r>
-        <w:rPr>
-          <w:rFonts w:ascii="Consolas" w:eastAsia="Times New Roman" w:hAnsi="Consolas" w:cs="Times New Roman"/>
-          <w:color w:val="9CDCFE"/>
-          <w:sz w:val="21"/>
-          <w:szCs w:val="21"/>
-          <w:lang w:val="en-US" w:eastAsia="ru-RU"/>
-        </w:rPr>
-        <w:t>i</w:t>
-      </w:r>
-      <w:r>
-        <w:rPr>
-          <w:rFonts w:ascii="Consolas" w:eastAsia="Times New Roman" w:hAnsi="Consolas" w:cs="Times New Roman"/>
-          <w:color w:val="D4D4D4"/>
-          <w:sz w:val="21"/>
-          <w:szCs w:val="21"/>
-          <w:lang w:val="en-US" w:eastAsia="ru-RU"/>
-        </w:rPr>
-        <w:t>) { </w:t>
-      </w:r>
-      <w:r>
-        <w:rPr>
-          <w:rFonts w:ascii="Consolas" w:eastAsia="Times New Roman" w:hAnsi="Consolas" w:cs="Times New Roman"/>
           <w:color w:val="9CDCFE"/>
           <w:sz w:val="21"/>
           <w:szCs w:val="21"/>
@@ -28282,107 +28909,7 @@
           <w:szCs w:val="21"/>
           <w:lang w:val="en-US" w:eastAsia="ru-RU"/>
         </w:rPr>
-        <w:t>.</w:t>
-      </w:r>
-      <w:r>
-        <w:rPr>
-          <w:rFonts w:ascii="Consolas" w:eastAsia="Times New Roman" w:hAnsi="Consolas" w:cs="Times New Roman"/>
-          <w:color w:val="DCDCAA"/>
-          <w:sz w:val="21"/>
-          <w:szCs w:val="21"/>
-          <w:lang w:val="en-US" w:eastAsia="ru-RU"/>
-        </w:rPr>
-        <w:t>get</w:t>
-      </w:r>
-      <w:r>
-        <w:rPr>
-          <w:rFonts w:ascii="Consolas" w:eastAsia="Times New Roman" w:hAnsi="Consolas" w:cs="Times New Roman"/>
-          <w:color w:val="D4D4D4"/>
-          <w:sz w:val="21"/>
-          <w:szCs w:val="21"/>
-          <w:lang w:val="en-US" w:eastAsia="ru-RU"/>
-        </w:rPr>
-        <w:t>()[</w:t>
-      </w:r>
-      <w:r>
-        <w:rPr>
-          <w:rFonts w:ascii="Consolas" w:eastAsia="Times New Roman" w:hAnsi="Consolas" w:cs="Times New Roman"/>
-          <w:color w:val="9CDCFE"/>
-          <w:sz w:val="21"/>
-          <w:szCs w:val="21"/>
-          <w:lang w:val="en-US" w:eastAsia="ru-RU"/>
-        </w:rPr>
-        <w:t>i</w:t>
-      </w:r>
-      <w:r>
-        <w:rPr>
-          <w:rFonts w:ascii="Consolas" w:eastAsia="Times New Roman" w:hAnsi="Consolas" w:cs="Times New Roman"/>
-          <w:color w:val="D4D4D4"/>
-          <w:sz w:val="21"/>
-          <w:szCs w:val="21"/>
-          <w:lang w:val="en-US" w:eastAsia="ru-RU"/>
-        </w:rPr>
-        <w:t>] = </w:t>
-      </w:r>
-      <w:r>
-        <w:rPr>
-          <w:rFonts w:ascii="Consolas" w:eastAsia="Times New Roman" w:hAnsi="Consolas" w:cs="Times New Roman"/>
-          <w:color w:val="9CDCFE"/>
-          <w:sz w:val="21"/>
-          <w:szCs w:val="21"/>
-          <w:lang w:val="en-US" w:eastAsia="ru-RU"/>
-        </w:rPr>
-        <w:t>data_</w:t>
-      </w:r>
-      <w:r>
-        <w:rPr>
-          <w:rFonts w:ascii="Consolas" w:eastAsia="Times New Roman" w:hAnsi="Consolas" w:cs="Times New Roman"/>
-          <w:color w:val="D4D4D4"/>
-          <w:sz w:val="21"/>
-          <w:szCs w:val="21"/>
-          <w:lang w:val="en-US" w:eastAsia="ru-RU"/>
-        </w:rPr>
-        <w:t>.</w:t>
-      </w:r>
-      <w:r>
-        <w:rPr>
-          <w:rFonts w:ascii="Consolas" w:eastAsia="Times New Roman" w:hAnsi="Consolas" w:cs="Times New Roman"/>
-          <w:color w:val="DCDCAA"/>
-          <w:sz w:val="21"/>
-          <w:szCs w:val="21"/>
-          <w:lang w:val="en-US" w:eastAsia="ru-RU"/>
-        </w:rPr>
-        <w:t>get</w:t>
-      </w:r>
-      <w:r>
-        <w:rPr>
-          <w:rFonts w:ascii="Consolas" w:eastAsia="Times New Roman" w:hAnsi="Consolas" w:cs="Times New Roman"/>
-          <w:color w:val="D4D4D4"/>
-          <w:sz w:val="21"/>
-          <w:szCs w:val="21"/>
-          <w:lang w:val="en-US" w:eastAsia="ru-RU"/>
-        </w:rPr>
-        <w:t>()[</w:t>
-      </w:r>
-      <w:r>
-        <w:rPr>
-          <w:rFonts w:ascii="Consolas" w:eastAsia="Times New Roman" w:hAnsi="Consolas" w:cs="Times New Roman"/>
-          <w:color w:val="9CDCFE"/>
-          <w:sz w:val="21"/>
-          <w:szCs w:val="21"/>
-          <w:lang w:val="en-US" w:eastAsia="ru-RU"/>
-        </w:rPr>
-        <w:t>i</w:t>
-      </w:r>
-      <w:r>
-        <w:rPr>
-          <w:rFonts w:ascii="Consolas" w:eastAsia="Times New Roman" w:hAnsi="Consolas" w:cs="Times New Roman"/>
-          <w:color w:val="D4D4D4"/>
-          <w:sz w:val="21"/>
-          <w:szCs w:val="21"/>
-          <w:lang w:val="en-US" w:eastAsia="ru-RU"/>
-        </w:rPr>
-        <w:t>];}</w:t>
+        <w:t>);</w:t>
       </w:r>
     </w:p>
     <w:p>
@@ -28405,87 +28932,27 @@
           <w:szCs w:val="21"/>
           <w:lang w:val="en-US" w:eastAsia="ru-RU"/>
         </w:rPr>
-        <w:t>        </w:t>
-      </w:r>
-      <w:r>
-        <w:rPr>
-          <w:rFonts w:ascii="Consolas" w:eastAsia="Times New Roman" w:hAnsi="Consolas" w:cs="Times New Roman"/>
-          <w:color w:val="9CDCFE"/>
-          <w:sz w:val="21"/>
-          <w:szCs w:val="21"/>
-          <w:lang w:val="en-US" w:eastAsia="ru-RU"/>
-        </w:rPr>
-        <w:t>data_</w:t>
-      </w:r>
-      <w:r>
-        <w:rPr>
-          <w:rFonts w:ascii="Consolas" w:eastAsia="Times New Roman" w:hAnsi="Consolas" w:cs="Times New Roman"/>
-          <w:color w:val="D4D4D4"/>
-          <w:sz w:val="21"/>
-          <w:szCs w:val="21"/>
-          <w:lang w:val="en-US" w:eastAsia="ru-RU"/>
-        </w:rPr>
-        <w:t> = </w:t>
-      </w:r>
-      <w:r>
-        <w:rPr>
-          <w:rFonts w:ascii="Consolas" w:eastAsia="Times New Roman" w:hAnsi="Consolas" w:cs="Times New Roman"/>
-          <w:color w:val="4EC9B0"/>
-          <w:sz w:val="21"/>
-          <w:szCs w:val="21"/>
-          <w:lang w:val="en-US" w:eastAsia="ru-RU"/>
-        </w:rPr>
-        <w:t>std</w:t>
-      </w:r>
-      <w:r>
-        <w:rPr>
-          <w:rFonts w:ascii="Consolas" w:eastAsia="Times New Roman" w:hAnsi="Consolas" w:cs="Times New Roman"/>
-          <w:color w:val="D4D4D4"/>
-          <w:sz w:val="21"/>
-          <w:szCs w:val="21"/>
-          <w:lang w:val="en-US" w:eastAsia="ru-RU"/>
-        </w:rPr>
-        <w:t>::</w:t>
-      </w:r>
-      <w:r>
-        <w:rPr>
-          <w:rFonts w:ascii="Consolas" w:eastAsia="Times New Roman" w:hAnsi="Consolas" w:cs="Times New Roman"/>
-          <w:color w:val="DCDCAA"/>
-          <w:sz w:val="21"/>
-          <w:szCs w:val="21"/>
-          <w:lang w:val="en-US" w:eastAsia="ru-RU"/>
-        </w:rPr>
-        <w:t>move</w:t>
-      </w:r>
-      <w:r>
-        <w:rPr>
-          <w:rFonts w:ascii="Consolas" w:eastAsia="Times New Roman" w:hAnsi="Consolas" w:cs="Times New Roman"/>
-          <w:color w:val="D4D4D4"/>
-          <w:sz w:val="21"/>
-          <w:szCs w:val="21"/>
-          <w:lang w:val="en-US" w:eastAsia="ru-RU"/>
-        </w:rPr>
-        <w:t>(</w:t>
-      </w:r>
-      <w:r>
-        <w:rPr>
-          <w:rFonts w:ascii="Consolas" w:eastAsia="Times New Roman" w:hAnsi="Consolas" w:cs="Times New Roman"/>
-          <w:color w:val="9CDCFE"/>
-          <w:sz w:val="21"/>
-          <w:szCs w:val="21"/>
-          <w:lang w:val="en-US" w:eastAsia="ru-RU"/>
-        </w:rPr>
-        <w:t>data</w:t>
-      </w:r>
-      <w:r>
-        <w:rPr>
-          <w:rFonts w:ascii="Consolas" w:eastAsia="Times New Roman" w:hAnsi="Consolas" w:cs="Times New Roman"/>
-          <w:color w:val="D4D4D4"/>
-          <w:sz w:val="21"/>
-          <w:szCs w:val="21"/>
-          <w:lang w:val="en-US" w:eastAsia="ru-RU"/>
-        </w:rPr>
-        <w:t>);</w:t>
+        <w:t>        --</w:t>
+      </w:r>
+      <w:r>
+        <w:rPr>
+          <w:rFonts w:ascii="Consolas" w:eastAsia="Times New Roman" w:hAnsi="Consolas" w:cs="Times New Roman"/>
+          <w:color w:val="9CDCFE"/>
+          <w:sz w:val="21"/>
+          <w:szCs w:val="21"/>
+          <w:lang w:val="en-US" w:eastAsia="ru-RU"/>
+        </w:rPr>
+        <w:t>size_</w:t>
+      </w:r>
+      <w:r>
+        <w:rPr>
+          <w:rFonts w:ascii="Consolas" w:eastAsia="Times New Roman" w:hAnsi="Consolas" w:cs="Times New Roman"/>
+          <w:color w:val="D4D4D4"/>
+          <w:sz w:val="21"/>
+          <w:szCs w:val="21"/>
+          <w:lang w:val="en-US" w:eastAsia="ru-RU"/>
+        </w:rPr>
+        <w:t>;</w:t>
       </w:r>
     </w:p>
     <w:p>
@@ -28508,27 +28975,67 @@
           <w:szCs w:val="21"/>
           <w:lang w:val="en-US" w:eastAsia="ru-RU"/>
         </w:rPr>
-        <w:t>        --</w:t>
-      </w:r>
-      <w:r>
-        <w:rPr>
-          <w:rFonts w:ascii="Consolas" w:eastAsia="Times New Roman" w:hAnsi="Consolas" w:cs="Times New Roman"/>
-          <w:color w:val="9CDCFE"/>
-          <w:sz w:val="21"/>
-          <w:szCs w:val="21"/>
-          <w:lang w:val="en-US" w:eastAsia="ru-RU"/>
-        </w:rPr>
-        <w:t>size_</w:t>
-      </w:r>
-      <w:r>
-        <w:rPr>
-          <w:rFonts w:ascii="Consolas" w:eastAsia="Times New Roman" w:hAnsi="Consolas" w:cs="Times New Roman"/>
-          <w:color w:val="D4D4D4"/>
-          <w:sz w:val="21"/>
-          <w:szCs w:val="21"/>
-          <w:lang w:val="en-US" w:eastAsia="ru-RU"/>
-        </w:rPr>
-        <w:t>;</w:t>
+        <w:t>        </w:t>
+      </w:r>
+      <w:r>
+        <w:rPr>
+          <w:rFonts w:ascii="Consolas" w:eastAsia="Times New Roman" w:hAnsi="Consolas" w:cs="Times New Roman"/>
+          <w:color w:val="9CDCFE"/>
+          <w:sz w:val="21"/>
+          <w:szCs w:val="21"/>
+          <w:lang w:val="en-US" w:eastAsia="ru-RU"/>
+        </w:rPr>
+        <w:t>iter</w:t>
+      </w:r>
+      <w:r>
+        <w:rPr>
+          <w:rFonts w:ascii="Consolas" w:eastAsia="Times New Roman" w:hAnsi="Consolas" w:cs="Times New Roman"/>
+          <w:color w:val="D4D4D4"/>
+          <w:sz w:val="21"/>
+          <w:szCs w:val="21"/>
+          <w:lang w:val="en-US" w:eastAsia="ru-RU"/>
+        </w:rPr>
+        <w:t> = </w:t>
+      </w:r>
+      <w:r>
+        <w:rPr>
+          <w:rFonts w:ascii="Consolas" w:eastAsia="Times New Roman" w:hAnsi="Consolas" w:cs="Times New Roman"/>
+          <w:color w:val="569CD6"/>
+          <w:sz w:val="21"/>
+          <w:szCs w:val="21"/>
+          <w:lang w:val="en-US" w:eastAsia="ru-RU"/>
+        </w:rPr>
+        <w:t>this</w:t>
+      </w:r>
+      <w:r>
+        <w:rPr>
+          <w:rFonts w:ascii="Consolas" w:eastAsia="Times New Roman" w:hAnsi="Consolas" w:cs="Times New Roman"/>
+          <w:color w:val="D4D4D4"/>
+          <w:sz w:val="21"/>
+          <w:szCs w:val="21"/>
+          <w:lang w:val="en-US" w:eastAsia="ru-RU"/>
+        </w:rPr>
+        <w:t>-&gt;</w:t>
+      </w:r>
+      <w:r>
+        <w:rPr>
+          <w:rFonts w:ascii="Consolas" w:eastAsia="Times New Roman" w:hAnsi="Consolas" w:cs="Times New Roman"/>
+          <w:color w:val="DCDCAA"/>
+          <w:sz w:val="21"/>
+          <w:szCs w:val="21"/>
+          <w:lang w:val="en-US" w:eastAsia="ru-RU"/>
+        </w:rPr>
+        <w:t>end</w:t>
+      </w:r>
+      <w:r>
+        <w:rPr>
+          <w:rFonts w:ascii="Consolas" w:eastAsia="Times New Roman" w:hAnsi="Consolas" w:cs="Times New Roman"/>
+          <w:color w:val="D4D4D4"/>
+          <w:sz w:val="21"/>
+          <w:szCs w:val="21"/>
+          <w:lang w:val="en-US" w:eastAsia="ru-RU"/>
+        </w:rPr>
+        <w:t>();</w:t>
       </w:r>
     </w:p>
     <w:p>
@@ -28556,62 +29063,62 @@
       <w:r>
         <w:rPr>
           <w:rFonts w:ascii="Consolas" w:eastAsia="Times New Roman" w:hAnsi="Consolas" w:cs="Times New Roman"/>
-          <w:color w:val="9CDCFE"/>
-          <w:sz w:val="21"/>
-          <w:szCs w:val="21"/>
-          <w:lang w:val="en-US" w:eastAsia="ru-RU"/>
-        </w:rPr>
-        <w:t>iter</w:t>
-      </w:r>
-      <w:r>
-        <w:rPr>
-          <w:rFonts w:ascii="Consolas" w:eastAsia="Times New Roman" w:hAnsi="Consolas" w:cs="Times New Roman"/>
-          <w:color w:val="D4D4D4"/>
-          <w:sz w:val="21"/>
-          <w:szCs w:val="21"/>
-          <w:lang w:val="en-US" w:eastAsia="ru-RU"/>
-        </w:rPr>
-        <w:t> = </w:t>
-      </w:r>
-      <w:r>
-        <w:rPr>
-          <w:rFonts w:ascii="Consolas" w:eastAsia="Times New Roman" w:hAnsi="Consolas" w:cs="Times New Roman"/>
-          <w:color w:val="569CD6"/>
-          <w:sz w:val="21"/>
-          <w:szCs w:val="21"/>
-          <w:lang w:val="en-US" w:eastAsia="ru-RU"/>
-        </w:rPr>
-        <w:t>this</w:t>
-      </w:r>
-      <w:r>
-        <w:rPr>
-          <w:rFonts w:ascii="Consolas" w:eastAsia="Times New Roman" w:hAnsi="Consolas" w:cs="Times New Roman"/>
-          <w:color w:val="D4D4D4"/>
-          <w:sz w:val="21"/>
-          <w:szCs w:val="21"/>
-          <w:lang w:val="en-US" w:eastAsia="ru-RU"/>
-        </w:rPr>
-        <w:t>-&gt;</w:t>
-      </w:r>
-      <w:r>
-        <w:rPr>
-          <w:rFonts w:ascii="Consolas" w:eastAsia="Times New Roman" w:hAnsi="Consolas" w:cs="Times New Roman"/>
-          <w:color w:val="DCDCAA"/>
-          <w:sz w:val="21"/>
-          <w:szCs w:val="21"/>
-          <w:lang w:val="en-US" w:eastAsia="ru-RU"/>
-        </w:rPr>
-        <w:t>end</w:t>
-      </w:r>
-      <w:r>
-        <w:rPr>
-          <w:rFonts w:ascii="Consolas" w:eastAsia="Times New Roman" w:hAnsi="Consolas" w:cs="Times New Roman"/>
-          <w:color w:val="D4D4D4"/>
-          <w:sz w:val="21"/>
-          <w:szCs w:val="21"/>
-          <w:lang w:val="en-US" w:eastAsia="ru-RU"/>
-        </w:rPr>
-        <w:t>();</w:t>
+          <w:color w:val="C586C0"/>
+          <w:sz w:val="21"/>
+          <w:szCs w:val="21"/>
+          <w:lang w:val="en-US" w:eastAsia="ru-RU"/>
+        </w:rPr>
+        <w:t>while</w:t>
+      </w:r>
+      <w:r>
+        <w:rPr>
+          <w:rFonts w:ascii="Consolas" w:eastAsia="Times New Roman" w:hAnsi="Consolas" w:cs="Times New Roman"/>
+          <w:color w:val="D4D4D4"/>
+          <w:sz w:val="21"/>
+          <w:szCs w:val="21"/>
+          <w:lang w:val="en-US" w:eastAsia="ru-RU"/>
+        </w:rPr>
+        <w:t>(</w:t>
+      </w:r>
+      <w:r>
+        <w:rPr>
+          <w:rFonts w:ascii="Consolas" w:eastAsia="Times New Roman" w:hAnsi="Consolas" w:cs="Times New Roman"/>
+          <w:color w:val="9CDCFE"/>
+          <w:sz w:val="21"/>
+          <w:szCs w:val="21"/>
+          <w:lang w:val="en-US" w:eastAsia="ru-RU"/>
+        </w:rPr>
+        <w:t>count</w:t>
+      </w:r>
+      <w:r>
+        <w:rPr>
+          <w:rFonts w:ascii="Consolas" w:eastAsia="Times New Roman" w:hAnsi="Consolas" w:cs="Times New Roman"/>
+          <w:color w:val="D4D4D4"/>
+          <w:sz w:val="21"/>
+          <w:szCs w:val="21"/>
+          <w:lang w:val="en-US" w:eastAsia="ru-RU"/>
+        </w:rPr>
+        <w:t> &gt; </w:t>
+      </w:r>
+      <w:r>
+        <w:rPr>
+          <w:rFonts w:ascii="Consolas" w:eastAsia="Times New Roman" w:hAnsi="Consolas" w:cs="Times New Roman"/>
+          <w:color w:val="B5CEA8"/>
+          <w:sz w:val="21"/>
+          <w:szCs w:val="21"/>
+          <w:lang w:val="en-US" w:eastAsia="ru-RU"/>
+        </w:rPr>
+        <w:t>0</w:t>
+      </w:r>
+      <w:r>
+        <w:rPr>
+          <w:rFonts w:ascii="Consolas" w:eastAsia="Times New Roman" w:hAnsi="Consolas" w:cs="Times New Roman"/>
+          <w:color w:val="D4D4D4"/>
+          <w:sz w:val="21"/>
+          <w:szCs w:val="21"/>
+          <w:lang w:val="en-US" w:eastAsia="ru-RU"/>
+        </w:rPr>
+        <w:t>)</w:t>
       </w:r>
     </w:p>
     <w:p>
@@ -28634,67 +29141,7 @@
           <w:szCs w:val="21"/>
           <w:lang w:val="en-US" w:eastAsia="ru-RU"/>
         </w:rPr>
-        <w:t>        </w:t>
-      </w:r>
-      <w:r>
-        <w:rPr>
-          <w:rFonts w:ascii="Consolas" w:eastAsia="Times New Roman" w:hAnsi="Consolas" w:cs="Times New Roman"/>
-          <w:color w:val="C586C0"/>
-          <w:sz w:val="21"/>
-          <w:szCs w:val="21"/>
-          <w:lang w:val="en-US" w:eastAsia="ru-RU"/>
-        </w:rPr>
-        <w:t>while</w:t>
-      </w:r>
-      <w:r>
-        <w:rPr>
-          <w:rFonts w:ascii="Consolas" w:eastAsia="Times New Roman" w:hAnsi="Consolas" w:cs="Times New Roman"/>
-          <w:color w:val="D4D4D4"/>
-          <w:sz w:val="21"/>
-          <w:szCs w:val="21"/>
-          <w:lang w:val="en-US" w:eastAsia="ru-RU"/>
-        </w:rPr>
-        <w:t>(</w:t>
-      </w:r>
-      <w:r>
-        <w:rPr>
-          <w:rFonts w:ascii="Consolas" w:eastAsia="Times New Roman" w:hAnsi="Consolas" w:cs="Times New Roman"/>
-          <w:color w:val="9CDCFE"/>
-          <w:sz w:val="21"/>
-          <w:szCs w:val="21"/>
-          <w:lang w:val="en-US" w:eastAsia="ru-RU"/>
-        </w:rPr>
-        <w:t>count</w:t>
-      </w:r>
-      <w:r>
-        <w:rPr>
-          <w:rFonts w:ascii="Consolas" w:eastAsia="Times New Roman" w:hAnsi="Consolas" w:cs="Times New Roman"/>
-          <w:color w:val="D4D4D4"/>
-          <w:sz w:val="21"/>
-          <w:szCs w:val="21"/>
-          <w:lang w:val="en-US" w:eastAsia="ru-RU"/>
-        </w:rPr>
-        <w:t> &gt; </w:t>
-      </w:r>
-      <w:r>
-        <w:rPr>
-          <w:rFonts w:ascii="Consolas" w:eastAsia="Times New Roman" w:hAnsi="Consolas" w:cs="Times New Roman"/>
-          <w:color w:val="B5CEA8"/>
-          <w:sz w:val="21"/>
-          <w:szCs w:val="21"/>
-          <w:lang w:val="en-US" w:eastAsia="ru-RU"/>
-        </w:rPr>
-        <w:t>0</w:t>
-      </w:r>
-      <w:r>
-        <w:rPr>
-          <w:rFonts w:ascii="Consolas" w:eastAsia="Times New Roman" w:hAnsi="Consolas" w:cs="Times New Roman"/>
-          <w:color w:val="D4D4D4"/>
-          <w:sz w:val="21"/>
-          <w:szCs w:val="21"/>
-          <w:lang w:val="en-US" w:eastAsia="ru-RU"/>
-        </w:rPr>
-        <w:t>)</w:t>
+        <w:t>        {</w:t>
       </w:r>
     </w:p>
     <w:p>
@@ -28717,7 +29164,27 @@
           <w:szCs w:val="21"/>
           <w:lang w:val="en-US" w:eastAsia="ru-RU"/>
         </w:rPr>
-        <w:t>        {</w:t>
+        <w:t>            --</w:t>
+      </w:r>
+      <w:r>
+        <w:rPr>
+          <w:rFonts w:ascii="Consolas" w:eastAsia="Times New Roman" w:hAnsi="Consolas" w:cs="Times New Roman"/>
+          <w:color w:val="9CDCFE"/>
+          <w:sz w:val="21"/>
+          <w:szCs w:val="21"/>
+          <w:lang w:val="en-US" w:eastAsia="ru-RU"/>
+        </w:rPr>
+        <w:t>count</w:t>
+      </w:r>
+      <w:r>
+        <w:rPr>
+          <w:rFonts w:ascii="Consolas" w:eastAsia="Times New Roman" w:hAnsi="Consolas" w:cs="Times New Roman"/>
+          <w:color w:val="D4D4D4"/>
+          <w:sz w:val="21"/>
+          <w:szCs w:val="21"/>
+          <w:lang w:val="en-US" w:eastAsia="ru-RU"/>
+        </w:rPr>
+        <w:t>;</w:t>
       </w:r>
     </w:p>
     <w:p>
@@ -28750,7 +29217,7 @@
           <w:szCs w:val="21"/>
           <w:lang w:val="en-US" w:eastAsia="ru-RU"/>
         </w:rPr>
-        <w:t>count</w:t>
+        <w:t>iter</w:t>
       </w:r>
       <w:r>
         <w:rPr>
@@ -28783,27 +29250,7 @@
           <w:szCs w:val="21"/>
           <w:lang w:val="en-US" w:eastAsia="ru-RU"/>
         </w:rPr>
-        <w:t>            --</w:t>
-      </w:r>
-      <w:r>
-        <w:rPr>
-          <w:rFonts w:ascii="Consolas" w:eastAsia="Times New Roman" w:hAnsi="Consolas" w:cs="Times New Roman"/>
-          <w:color w:val="9CDCFE"/>
-          <w:sz w:val="21"/>
-          <w:szCs w:val="21"/>
-          <w:lang w:val="en-US" w:eastAsia="ru-RU"/>
-        </w:rPr>
-        <w:t>iter</w:t>
-      </w:r>
-      <w:r>
-        <w:rPr>
-          <w:rFonts w:ascii="Consolas" w:eastAsia="Times New Roman" w:hAnsi="Consolas" w:cs="Times New Roman"/>
-          <w:color w:val="D4D4D4"/>
-          <w:sz w:val="21"/>
-          <w:szCs w:val="21"/>
-          <w:lang w:val="en-US" w:eastAsia="ru-RU"/>
-        </w:rPr>
-        <w:t>;</w:t>
+        <w:t>        }</w:t>
       </w:r>
     </w:p>
     <w:p>
@@ -28826,7 +29273,47 @@
           <w:szCs w:val="21"/>
           <w:lang w:val="en-US" w:eastAsia="ru-RU"/>
         </w:rPr>
-        <w:t>        }</w:t>
+        <w:t>        </w:t>
+      </w:r>
+      <w:r>
+        <w:rPr>
+          <w:rFonts w:ascii="Consolas" w:eastAsia="Times New Roman" w:hAnsi="Consolas" w:cs="Times New Roman"/>
+          <w:color w:val="C586C0"/>
+          <w:sz w:val="21"/>
+          <w:szCs w:val="21"/>
+          <w:lang w:val="en-US" w:eastAsia="ru-RU"/>
+        </w:rPr>
+        <w:t>return</w:t>
+      </w:r>
+      <w:r>
+        <w:rPr>
+          <w:rFonts w:ascii="Consolas" w:eastAsia="Times New Roman" w:hAnsi="Consolas" w:cs="Times New Roman"/>
+          <w:color w:val="D4D4D4"/>
+          <w:sz w:val="21"/>
+          <w:szCs w:val="21"/>
+          <w:lang w:val="en-US" w:eastAsia="ru-RU"/>
+        </w:rPr>
+        <w:t> </w:t>
+      </w:r>
+      <w:r>
+        <w:rPr>
+          <w:rFonts w:ascii="Consolas" w:eastAsia="Times New Roman" w:hAnsi="Consolas" w:cs="Times New Roman"/>
+          <w:color w:val="9CDCFE"/>
+          <w:sz w:val="21"/>
+          <w:szCs w:val="21"/>
+          <w:lang w:val="en-US" w:eastAsia="ru-RU"/>
+        </w:rPr>
+        <w:t>val</w:t>
+      </w:r>
+      <w:r>
+        <w:rPr>
+          <w:rFonts w:ascii="Consolas" w:eastAsia="Times New Roman" w:hAnsi="Consolas" w:cs="Times New Roman"/>
+          <w:color w:val="D4D4D4"/>
+          <w:sz w:val="21"/>
+          <w:szCs w:val="21"/>
+          <w:lang w:val="en-US" w:eastAsia="ru-RU"/>
+        </w:rPr>
+        <w:t>;</w:t>
       </w:r>
     </w:p>
     <w:p>
@@ -28849,47 +29336,7 @@
           <w:szCs w:val="21"/>
           <w:lang w:val="en-US" w:eastAsia="ru-RU"/>
         </w:rPr>
-        <w:t>        </w:t>
-      </w:r>
-      <w:r>
-        <w:rPr>
-          <w:rFonts w:ascii="Consolas" w:eastAsia="Times New Roman" w:hAnsi="Consolas" w:cs="Times New Roman"/>
-          <w:color w:val="C586C0"/>
-          <w:sz w:val="21"/>
-          <w:szCs w:val="21"/>
-          <w:lang w:val="en-US" w:eastAsia="ru-RU"/>
-        </w:rPr>
-        <w:t>return</w:t>
-      </w:r>
-      <w:r>
-        <w:rPr>
-          <w:rFonts w:ascii="Consolas" w:eastAsia="Times New Roman" w:hAnsi="Consolas" w:cs="Times New Roman"/>
-          <w:color w:val="D4D4D4"/>
-          <w:sz w:val="21"/>
-          <w:szCs w:val="21"/>
-          <w:lang w:val="en-US" w:eastAsia="ru-RU"/>
-        </w:rPr>
-        <w:t> </w:t>
-      </w:r>
-      <w:r>
-        <w:rPr>
-          <w:rFonts w:ascii="Consolas" w:eastAsia="Times New Roman" w:hAnsi="Consolas" w:cs="Times New Roman"/>
-          <w:color w:val="9CDCFE"/>
-          <w:sz w:val="21"/>
-          <w:szCs w:val="21"/>
-          <w:lang w:val="en-US" w:eastAsia="ru-RU"/>
-        </w:rPr>
-        <w:t>val</w:t>
-      </w:r>
-      <w:r>
-        <w:rPr>
-          <w:rFonts w:ascii="Consolas" w:eastAsia="Times New Roman" w:hAnsi="Consolas" w:cs="Times New Roman"/>
-          <w:color w:val="D4D4D4"/>
-          <w:sz w:val="21"/>
-          <w:szCs w:val="21"/>
-          <w:lang w:val="en-US" w:eastAsia="ru-RU"/>
-        </w:rPr>
-        <w:t>;</w:t>
+        <w:t>    }</w:t>
       </w:r>
     </w:p>
     <w:p>
@@ -28912,7 +29359,107 @@
           <w:szCs w:val="21"/>
           <w:lang w:val="en-US" w:eastAsia="ru-RU"/>
         </w:rPr>
-        <w:t>    }</w:t>
+        <w:t>    </w:t>
+      </w:r>
+      <w:r>
+        <w:rPr>
+          <w:rFonts w:ascii="Consolas" w:eastAsia="Times New Roman" w:hAnsi="Consolas" w:cs="Times New Roman"/>
+          <w:color w:val="C586C0"/>
+          <w:sz w:val="21"/>
+          <w:szCs w:val="21"/>
+          <w:lang w:val="en-US" w:eastAsia="ru-RU"/>
+        </w:rPr>
+        <w:t>catch</w:t>
+      </w:r>
+      <w:r>
+        <w:rPr>
+          <w:rFonts w:ascii="Consolas" w:eastAsia="Times New Roman" w:hAnsi="Consolas" w:cs="Times New Roman"/>
+          <w:color w:val="D4D4D4"/>
+          <w:sz w:val="21"/>
+          <w:szCs w:val="21"/>
+          <w:lang w:val="en-US" w:eastAsia="ru-RU"/>
+        </w:rPr>
+        <w:t>(</w:t>
+      </w:r>
+      <w:r>
+        <w:rPr>
+          <w:rFonts w:ascii="Consolas" w:eastAsia="Times New Roman" w:hAnsi="Consolas" w:cs="Times New Roman"/>
+          <w:color w:val="569CD6"/>
+          <w:sz w:val="21"/>
+          <w:szCs w:val="21"/>
+          <w:lang w:val="en-US" w:eastAsia="ru-RU"/>
+        </w:rPr>
+        <w:t>const</w:t>
+      </w:r>
+      <w:r>
+        <w:rPr>
+          <w:rFonts w:ascii="Consolas" w:eastAsia="Times New Roman" w:hAnsi="Consolas" w:cs="Times New Roman"/>
+          <w:color w:val="D4D4D4"/>
+          <w:sz w:val="21"/>
+          <w:szCs w:val="21"/>
+          <w:lang w:val="en-US" w:eastAsia="ru-RU"/>
+        </w:rPr>
+        <w:t> </w:t>
+      </w:r>
+      <w:r>
+        <w:rPr>
+          <w:rFonts w:ascii="Consolas" w:eastAsia="Times New Roman" w:hAnsi="Consolas" w:cs="Times New Roman"/>
+          <w:color w:val="4EC9B0"/>
+          <w:sz w:val="21"/>
+          <w:szCs w:val="21"/>
+          <w:lang w:val="en-US" w:eastAsia="ru-RU"/>
+        </w:rPr>
+        <w:t>std</w:t>
+      </w:r>
+      <w:r>
+        <w:rPr>
+          <w:rFonts w:ascii="Consolas" w:eastAsia="Times New Roman" w:hAnsi="Consolas" w:cs="Times New Roman"/>
+          <w:color w:val="D4D4D4"/>
+          <w:sz w:val="21"/>
+          <w:szCs w:val="21"/>
+          <w:lang w:val="en-US" w:eastAsia="ru-RU"/>
+        </w:rPr>
+        <w:t>::</w:t>
+      </w:r>
+      <w:r>
+        <w:rPr>
+          <w:rFonts w:ascii="Consolas" w:eastAsia="Times New Roman" w:hAnsi="Consolas" w:cs="Times New Roman"/>
+          <w:color w:val="4EC9B0"/>
+          <w:sz w:val="21"/>
+          <w:szCs w:val="21"/>
+          <w:lang w:val="en-US" w:eastAsia="ru-RU"/>
+        </w:rPr>
+        <w:t>exception</w:t>
+      </w:r>
+      <w:r>
+        <w:rPr>
+          <w:rFonts w:ascii="Consolas" w:eastAsia="Times New Roman" w:hAnsi="Consolas" w:cs="Times New Roman"/>
+          <w:color w:val="D4D4D4"/>
+          <w:sz w:val="21"/>
+          <w:szCs w:val="21"/>
+          <w:lang w:val="en-US" w:eastAsia="ru-RU"/>
+        </w:rPr>
+        <w:t>&amp; </w:t>
+      </w:r>
+      <w:r>
+        <w:rPr>
+          <w:rFonts w:ascii="Consolas" w:eastAsia="Times New Roman" w:hAnsi="Consolas" w:cs="Times New Roman"/>
+          <w:color w:val="9CDCFE"/>
+          <w:sz w:val="21"/>
+          <w:szCs w:val="21"/>
+          <w:lang w:val="en-US" w:eastAsia="ru-RU"/>
+        </w:rPr>
+        <w:t>e</w:t>
+      </w:r>
+      <w:r>
+        <w:rPr>
+          <w:rFonts w:ascii="Consolas" w:eastAsia="Times New Roman" w:hAnsi="Consolas" w:cs="Times New Roman"/>
+          <w:color w:val="D4D4D4"/>
+          <w:sz w:val="21"/>
+          <w:szCs w:val="21"/>
+          <w:lang w:val="en-US" w:eastAsia="ru-RU"/>
+        </w:rPr>
+        <w:t>)</w:t>
       </w:r>
     </w:p>
     <w:p>
@@ -28935,107 +29482,7 @@
           <w:szCs w:val="21"/>
           <w:lang w:val="en-US" w:eastAsia="ru-RU"/>
         </w:rPr>
-        <w:t>    </w:t>
-      </w:r>
-      <w:r>
-        <w:rPr>
-          <w:rFonts w:ascii="Consolas" w:eastAsia="Times New Roman" w:hAnsi="Consolas" w:cs="Times New Roman"/>
-          <w:color w:val="C586C0"/>
-          <w:sz w:val="21"/>
-          <w:szCs w:val="21"/>
-          <w:lang w:val="en-US" w:eastAsia="ru-RU"/>
-        </w:rPr>
-        <w:t>catch</w:t>
-      </w:r>
-      <w:r>
-        <w:rPr>
-          <w:rFonts w:ascii="Consolas" w:eastAsia="Times New Roman" w:hAnsi="Consolas" w:cs="Times New Roman"/>
-          <w:color w:val="D4D4D4"/>
-          <w:sz w:val="21"/>
-          <w:szCs w:val="21"/>
-          <w:lang w:val="en-US" w:eastAsia="ru-RU"/>
-        </w:rPr>
-        <w:t>(</w:t>
-      </w:r>
-      <w:r>
-        <w:rPr>
-          <w:rFonts w:ascii="Consolas" w:eastAsia="Times New Roman" w:hAnsi="Consolas" w:cs="Times New Roman"/>
-          <w:color w:val="569CD6"/>
-          <w:sz w:val="21"/>
-          <w:szCs w:val="21"/>
-          <w:lang w:val="en-US" w:eastAsia="ru-RU"/>
-        </w:rPr>
-        <w:t>const</w:t>
-      </w:r>
-      <w:r>
-        <w:rPr>
-          <w:rFonts w:ascii="Consolas" w:eastAsia="Times New Roman" w:hAnsi="Consolas" w:cs="Times New Roman"/>
-          <w:color w:val="D4D4D4"/>
-          <w:sz w:val="21"/>
-          <w:szCs w:val="21"/>
-          <w:lang w:val="en-US" w:eastAsia="ru-RU"/>
-        </w:rPr>
-        <w:t> </w:t>
-      </w:r>
-      <w:r>
-        <w:rPr>
-          <w:rFonts w:ascii="Consolas" w:eastAsia="Times New Roman" w:hAnsi="Consolas" w:cs="Times New Roman"/>
-          <w:color w:val="4EC9B0"/>
-          <w:sz w:val="21"/>
-          <w:szCs w:val="21"/>
-          <w:lang w:val="en-US" w:eastAsia="ru-RU"/>
-        </w:rPr>
-        <w:t>std</w:t>
-      </w:r>
-      <w:r>
-        <w:rPr>
-          <w:rFonts w:ascii="Consolas" w:eastAsia="Times New Roman" w:hAnsi="Consolas" w:cs="Times New Roman"/>
-          <w:color w:val="D4D4D4"/>
-          <w:sz w:val="21"/>
-          <w:szCs w:val="21"/>
-          <w:lang w:val="en-US" w:eastAsia="ru-RU"/>
-        </w:rPr>
-        <w:t>::</w:t>
-      </w:r>
-      <w:r>
-        <w:rPr>
-          <w:rFonts w:ascii="Consolas" w:eastAsia="Times New Roman" w:hAnsi="Consolas" w:cs="Times New Roman"/>
-          <w:color w:val="4EC9B0"/>
-          <w:sz w:val="21"/>
-          <w:szCs w:val="21"/>
-          <w:lang w:val="en-US" w:eastAsia="ru-RU"/>
-        </w:rPr>
-        <w:t>exception</w:t>
-      </w:r>
-      <w:r>
-        <w:rPr>
-          <w:rFonts w:ascii="Consolas" w:eastAsia="Times New Roman" w:hAnsi="Consolas" w:cs="Times New Roman"/>
-          <w:color w:val="D4D4D4"/>
-          <w:sz w:val="21"/>
-          <w:szCs w:val="21"/>
-          <w:lang w:val="en-US" w:eastAsia="ru-RU"/>
-        </w:rPr>
-        <w:t>&amp; </w:t>
-      </w:r>
-      <w:r>
-        <w:rPr>
-          <w:rFonts w:ascii="Consolas" w:eastAsia="Times New Roman" w:hAnsi="Consolas" w:cs="Times New Roman"/>
-          <w:color w:val="9CDCFE"/>
-          <w:sz w:val="21"/>
-          <w:szCs w:val="21"/>
-          <w:lang w:val="en-US" w:eastAsia="ru-RU"/>
-        </w:rPr>
-        <w:t>e</w:t>
-      </w:r>
-      <w:r>
-        <w:rPr>
-          <w:rFonts w:ascii="Consolas" w:eastAsia="Times New Roman" w:hAnsi="Consolas" w:cs="Times New Roman"/>
-          <w:color w:val="D4D4D4"/>
-          <w:sz w:val="21"/>
-          <w:szCs w:val="21"/>
-          <w:lang w:val="en-US" w:eastAsia="ru-RU"/>
-        </w:rPr>
-        <w:t>)</w:t>
+        <w:t>    {</w:t>
       </w:r>
     </w:p>
     <w:p>
@@ -29058,7 +29505,167 @@
           <w:szCs w:val="21"/>
           <w:lang w:val="en-US" w:eastAsia="ru-RU"/>
         </w:rPr>
-        <w:t>    {</w:t>
+        <w:t>        </w:t>
+      </w:r>
+      <w:r>
+        <w:rPr>
+          <w:rFonts w:ascii="Consolas" w:eastAsia="Times New Roman" w:hAnsi="Consolas" w:cs="Times New Roman"/>
+          <w:color w:val="4EC9B0"/>
+          <w:sz w:val="21"/>
+          <w:szCs w:val="21"/>
+          <w:lang w:val="en-US" w:eastAsia="ru-RU"/>
+        </w:rPr>
+        <w:t>std</w:t>
+      </w:r>
+      <w:r>
+        <w:rPr>
+          <w:rFonts w:ascii="Consolas" w:eastAsia="Times New Roman" w:hAnsi="Consolas" w:cs="Times New Roman"/>
+          <w:color w:val="D4D4D4"/>
+          <w:sz w:val="21"/>
+          <w:szCs w:val="21"/>
+          <w:lang w:val="en-US" w:eastAsia="ru-RU"/>
+        </w:rPr>
+        <w:t>::</w:t>
+      </w:r>
+      <w:r>
+        <w:rPr>
+          <w:rFonts w:ascii="Consolas" w:eastAsia="Times New Roman" w:hAnsi="Consolas" w:cs="Times New Roman"/>
+          <w:color w:val="9CDCFE"/>
+          <w:sz w:val="21"/>
+          <w:szCs w:val="21"/>
+          <w:lang w:val="en-US" w:eastAsia="ru-RU"/>
+        </w:rPr>
+        <w:t>cerr</w:t>
+      </w:r>
+      <w:r>
+        <w:rPr>
+          <w:rFonts w:ascii="Consolas" w:eastAsia="Times New Roman" w:hAnsi="Consolas" w:cs="Times New Roman"/>
+          <w:color w:val="D4D4D4"/>
+          <w:sz w:val="21"/>
+          <w:szCs w:val="21"/>
+          <w:lang w:val="en-US" w:eastAsia="ru-RU"/>
+        </w:rPr>
+        <w:t> </w:t>
+      </w:r>
+      <w:r>
+        <w:rPr>
+          <w:rFonts w:ascii="Consolas" w:eastAsia="Times New Roman" w:hAnsi="Consolas" w:cs="Times New Roman"/>
+          <w:color w:val="DCDCAA"/>
+          <w:sz w:val="21"/>
+          <w:szCs w:val="21"/>
+          <w:lang w:val="en-US" w:eastAsia="ru-RU"/>
+        </w:rPr>
+        <w:t>&lt;&lt;</w:t>
+      </w:r>
+      <w:r>
+        <w:rPr>
+          <w:rFonts w:ascii="Consolas" w:eastAsia="Times New Roman" w:hAnsi="Consolas" w:cs="Times New Roman"/>
+          <w:color w:val="D4D4D4"/>
+          <w:sz w:val="21"/>
+          <w:szCs w:val="21"/>
+          <w:lang w:val="en-US" w:eastAsia="ru-RU"/>
+        </w:rPr>
+        <w:t> </w:t>
+      </w:r>
+      <w:r>
+        <w:rPr>
+          <w:rFonts w:ascii="Consolas" w:eastAsia="Times New Roman" w:hAnsi="Consolas" w:cs="Times New Roman"/>
+          <w:color w:val="9CDCFE"/>
+          <w:sz w:val="21"/>
+          <w:szCs w:val="21"/>
+          <w:lang w:val="en-US" w:eastAsia="ru-RU"/>
+        </w:rPr>
+        <w:t>e</w:t>
+      </w:r>
+      <w:r>
+        <w:rPr>
+          <w:rFonts w:ascii="Consolas" w:eastAsia="Times New Roman" w:hAnsi="Consolas" w:cs="Times New Roman"/>
+          <w:color w:val="D4D4D4"/>
+          <w:sz w:val="21"/>
+          <w:szCs w:val="21"/>
+          <w:lang w:val="en-US" w:eastAsia="ru-RU"/>
+        </w:rPr>
+        <w:t>.</w:t>
+      </w:r>
+      <w:r>
+        <w:rPr>
+          <w:rFonts w:ascii="Consolas" w:eastAsia="Times New Roman" w:hAnsi="Consolas" w:cs="Times New Roman"/>
+          <w:color w:val="DCDCAA"/>
+          <w:sz w:val="21"/>
+          <w:szCs w:val="21"/>
+          <w:lang w:val="en-US" w:eastAsia="ru-RU"/>
+        </w:rPr>
+        <w:t>what</w:t>
+      </w:r>
+      <w:r>
+        <w:rPr>
+          <w:rFonts w:ascii="Consolas" w:eastAsia="Times New Roman" w:hAnsi="Consolas" w:cs="Times New Roman"/>
+          <w:color w:val="D4D4D4"/>
+          <w:sz w:val="21"/>
+          <w:szCs w:val="21"/>
+          <w:lang w:val="en-US" w:eastAsia="ru-RU"/>
+        </w:rPr>
+        <w:t>() </w:t>
+      </w:r>
+      <w:r>
+        <w:rPr>
+          <w:rFonts w:ascii="Consolas" w:eastAsia="Times New Roman" w:hAnsi="Consolas" w:cs="Times New Roman"/>
+          <w:color w:val="DCDCAA"/>
+          <w:sz w:val="21"/>
+          <w:szCs w:val="21"/>
+          <w:lang w:val="en-US" w:eastAsia="ru-RU"/>
+        </w:rPr>
+        <w:t>&lt;&lt;</w:t>
+      </w:r>
+      <w:r>
+        <w:rPr>
+          <w:rFonts w:ascii="Consolas" w:eastAsia="Times New Roman" w:hAnsi="Consolas" w:cs="Times New Roman"/>
+          <w:color w:val="D4D4D4"/>
+          <w:sz w:val="21"/>
+          <w:szCs w:val="21"/>
+          <w:lang w:val="en-US" w:eastAsia="ru-RU"/>
+        </w:rPr>
+        <w:t> </w:t>
+      </w:r>
+      <w:r>
+        <w:rPr>
+          <w:rFonts w:ascii="Consolas" w:eastAsia="Times New Roman" w:hAnsi="Consolas" w:cs="Times New Roman"/>
+          <w:color w:val="CE9178"/>
+          <w:sz w:val="21"/>
+          <w:szCs w:val="21"/>
+          <w:lang w:val="en-US" w:eastAsia="ru-RU"/>
+        </w:rPr>
+        <w:t>"</w:t>
+      </w:r>
+      <w:r>
+        <w:rPr>
+          <w:rFonts w:ascii="Consolas" w:eastAsia="Times New Roman" w:hAnsi="Consolas" w:cs="Times New Roman"/>
+          <w:color w:val="D7BA7D"/>
+          <w:sz w:val="21"/>
+          <w:szCs w:val="21"/>
+          <w:lang w:val="en-US" w:eastAsia="ru-RU"/>
+        </w:rPr>
+        <w:t>\n</w:t>
+      </w:r>
+      <w:r>
+        <w:rPr>
+          <w:rFonts w:ascii="Consolas" w:eastAsia="Times New Roman" w:hAnsi="Consolas" w:cs="Times New Roman"/>
+          <w:color w:val="CE9178"/>
+          <w:sz w:val="21"/>
+          <w:szCs w:val="21"/>
+          <w:lang w:val="en-US" w:eastAsia="ru-RU"/>
+        </w:rPr>
+        <w:t>"</w:t>
+      </w:r>
+      <w:r>
+        <w:rPr>
+          <w:rFonts w:ascii="Consolas" w:eastAsia="Times New Roman" w:hAnsi="Consolas" w:cs="Times New Roman"/>
+          <w:color w:val="D4D4D4"/>
+          <w:sz w:val="21"/>
+          <w:szCs w:val="21"/>
+          <w:lang w:val="en-US" w:eastAsia="ru-RU"/>
+        </w:rPr>
+        <w:t>;</w:t>
       </w:r>
     </w:p>
     <w:p>
@@ -29086,162 +29693,42 @@
       <w:r>
         <w:rPr>
           <w:rFonts w:ascii="Consolas" w:eastAsia="Times New Roman" w:hAnsi="Consolas" w:cs="Times New Roman"/>
-          <w:color w:val="4EC9B0"/>
-          <w:sz w:val="21"/>
-          <w:szCs w:val="21"/>
-          <w:lang w:val="en-US" w:eastAsia="ru-RU"/>
-        </w:rPr>
-        <w:t>std</w:t>
-      </w:r>
-      <w:r>
-        <w:rPr>
-          <w:rFonts w:ascii="Consolas" w:eastAsia="Times New Roman" w:hAnsi="Consolas" w:cs="Times New Roman"/>
-          <w:color w:val="D4D4D4"/>
-          <w:sz w:val="21"/>
-          <w:szCs w:val="21"/>
-          <w:lang w:val="en-US" w:eastAsia="ru-RU"/>
-        </w:rPr>
-        <w:t>::</w:t>
-      </w:r>
-      <w:r>
-        <w:rPr>
-          <w:rFonts w:ascii="Consolas" w:eastAsia="Times New Roman" w:hAnsi="Consolas" w:cs="Times New Roman"/>
-          <w:color w:val="9CDCFE"/>
-          <w:sz w:val="21"/>
-          <w:szCs w:val="21"/>
-          <w:lang w:val="en-US" w:eastAsia="ru-RU"/>
-        </w:rPr>
-        <w:t>cerr</w:t>
-      </w:r>
-      <w:r>
-        <w:rPr>
-          <w:rFonts w:ascii="Consolas" w:eastAsia="Times New Roman" w:hAnsi="Consolas" w:cs="Times New Roman"/>
-          <w:color w:val="D4D4D4"/>
-          <w:sz w:val="21"/>
-          <w:szCs w:val="21"/>
-          <w:lang w:val="en-US" w:eastAsia="ru-RU"/>
-        </w:rPr>
-        <w:t> </w:t>
-      </w:r>
-      <w:r>
-        <w:rPr>
-          <w:rFonts w:ascii="Consolas" w:eastAsia="Times New Roman" w:hAnsi="Consolas" w:cs="Times New Roman"/>
           <w:color w:val="DCDCAA"/>
           <w:sz w:val="21"/>
           <w:szCs w:val="21"/>
           <w:lang w:val="en-US" w:eastAsia="ru-RU"/>
         </w:rPr>
-        <w:t>&lt;&lt;</w:t>
-      </w:r>
-      <w:r>
-        <w:rPr>
-          <w:rFonts w:ascii="Consolas" w:eastAsia="Times New Roman" w:hAnsi="Consolas" w:cs="Times New Roman"/>
-          <w:color w:val="D4D4D4"/>
-          <w:sz w:val="21"/>
-          <w:szCs w:val="21"/>
-          <w:lang w:val="en-US" w:eastAsia="ru-RU"/>
-        </w:rPr>
-        <w:t> </w:t>
-      </w:r>
-      <w:r>
-        <w:rPr>
-          <w:rFonts w:ascii="Consolas" w:eastAsia="Times New Roman" w:hAnsi="Consolas" w:cs="Times New Roman"/>
-          <w:color w:val="9CDCFE"/>
-          <w:sz w:val="21"/>
-          <w:szCs w:val="21"/>
-          <w:lang w:val="en-US" w:eastAsia="ru-RU"/>
-        </w:rPr>
-        <w:t>e</w:t>
-      </w:r>
-      <w:r>
-        <w:rPr>
-          <w:rFonts w:ascii="Consolas" w:eastAsia="Times New Roman" w:hAnsi="Consolas" w:cs="Times New Roman"/>
-          <w:color w:val="D4D4D4"/>
-          <w:sz w:val="21"/>
-          <w:szCs w:val="21"/>
-          <w:lang w:val="en-US" w:eastAsia="ru-RU"/>
-        </w:rPr>
-        <w:t>.</w:t>
-      </w:r>
-      <w:r>
-        <w:rPr>
-          <w:rFonts w:ascii="Consolas" w:eastAsia="Times New Roman" w:hAnsi="Consolas" w:cs="Times New Roman"/>
-          <w:color w:val="DCDCAA"/>
-          <w:sz w:val="21"/>
-          <w:szCs w:val="21"/>
-          <w:lang w:val="en-US" w:eastAsia="ru-RU"/>
-        </w:rPr>
-        <w:t>what</w:t>
-      </w:r>
-      <w:r>
-        <w:rPr>
-          <w:rFonts w:ascii="Consolas" w:eastAsia="Times New Roman" w:hAnsi="Consolas" w:cs="Times New Roman"/>
-          <w:color w:val="D4D4D4"/>
-          <w:sz w:val="21"/>
-          <w:szCs w:val="21"/>
-          <w:lang w:val="en-US" w:eastAsia="ru-RU"/>
-        </w:rPr>
-        <w:t>() </w:t>
-      </w:r>
-      <w:r>
-        <w:rPr>
-          <w:rFonts w:ascii="Consolas" w:eastAsia="Times New Roman" w:hAnsi="Consolas" w:cs="Times New Roman"/>
-          <w:color w:val="DCDCAA"/>
-          <w:sz w:val="21"/>
-          <w:szCs w:val="21"/>
-          <w:lang w:val="en-US" w:eastAsia="ru-RU"/>
-        </w:rPr>
-        <w:t>&lt;&lt;</w:t>
-      </w:r>
-      <w:r>
-        <w:rPr>
-          <w:rFonts w:ascii="Consolas" w:eastAsia="Times New Roman" w:hAnsi="Consolas" w:cs="Times New Roman"/>
-          <w:color w:val="D4D4D4"/>
-          <w:sz w:val="21"/>
-          <w:szCs w:val="21"/>
-          <w:lang w:val="en-US" w:eastAsia="ru-RU"/>
-        </w:rPr>
-        <w:t> </w:t>
-      </w:r>
-      <w:r>
-        <w:rPr>
-          <w:rFonts w:ascii="Consolas" w:eastAsia="Times New Roman" w:hAnsi="Consolas" w:cs="Times New Roman"/>
-          <w:color w:val="CE9178"/>
-          <w:sz w:val="21"/>
-          <w:szCs w:val="21"/>
-          <w:lang w:val="en-US" w:eastAsia="ru-RU"/>
-        </w:rPr>
-        <w:t>"</w:t>
-      </w:r>
-      <w:r>
-        <w:rPr>
-          <w:rFonts w:ascii="Consolas" w:eastAsia="Times New Roman" w:hAnsi="Consolas" w:cs="Times New Roman"/>
-          <w:color w:val="D7BA7D"/>
-          <w:sz w:val="21"/>
-          <w:szCs w:val="21"/>
-          <w:lang w:val="en-US" w:eastAsia="ru-RU"/>
-        </w:rPr>
-        <w:t>\n</w:t>
-      </w:r>
-      <w:r>
-        <w:rPr>
-          <w:rFonts w:ascii="Consolas" w:eastAsia="Times New Roman" w:hAnsi="Consolas" w:cs="Times New Roman"/>
-          <w:color w:val="CE9178"/>
-          <w:sz w:val="21"/>
-          <w:szCs w:val="21"/>
-          <w:lang w:val="en-US" w:eastAsia="ru-RU"/>
-        </w:rPr>
-        <w:t>"</w:t>
-      </w:r>
-      <w:r>
-        <w:rPr>
-          <w:rFonts w:ascii="Consolas" w:eastAsia="Times New Roman" w:hAnsi="Consolas" w:cs="Times New Roman"/>
-          <w:color w:val="D4D4D4"/>
-          <w:sz w:val="21"/>
-          <w:szCs w:val="21"/>
-          <w:lang w:val="en-US" w:eastAsia="ru-RU"/>
-        </w:rPr>
-        <w:t>;</w:t>
+        <w:t>exit</w:t>
+      </w:r>
+      <w:r>
+        <w:rPr>
+          <w:rFonts w:ascii="Consolas" w:eastAsia="Times New Roman" w:hAnsi="Consolas" w:cs="Times New Roman"/>
+          <w:color w:val="D4D4D4"/>
+          <w:sz w:val="21"/>
+          <w:szCs w:val="21"/>
+          <w:lang w:val="en-US" w:eastAsia="ru-RU"/>
+        </w:rPr>
+        <w:t>(-</w:t>
+      </w:r>
+      <w:r>
+        <w:rPr>
+          <w:rFonts w:ascii="Consolas" w:eastAsia="Times New Roman" w:hAnsi="Consolas" w:cs="Times New Roman"/>
+          <w:color w:val="B5CEA8"/>
+          <w:sz w:val="21"/>
+          <w:szCs w:val="21"/>
+          <w:lang w:val="en-US" w:eastAsia="ru-RU"/>
+        </w:rPr>
+        <w:t>1</w:t>
+      </w:r>
+      <w:r>
+        <w:rPr>
+          <w:rFonts w:ascii="Consolas" w:eastAsia="Times New Roman" w:hAnsi="Consolas" w:cs="Times New Roman"/>
+          <w:color w:val="D4D4D4"/>
+          <w:sz w:val="21"/>
+          <w:szCs w:val="21"/>
+          <w:lang w:val="en-US" w:eastAsia="ru-RU"/>
+        </w:rPr>
+        <w:t>);</w:t>
       </w:r>
     </w:p>
     <w:p>
@@ -29264,47 +29751,7 @@
           <w:szCs w:val="21"/>
           <w:lang w:val="en-US" w:eastAsia="ru-RU"/>
         </w:rPr>
-        <w:t>        </w:t>
-      </w:r>
-      <w:r>
-        <w:rPr>
-          <w:rFonts w:ascii="Consolas" w:eastAsia="Times New Roman" w:hAnsi="Consolas" w:cs="Times New Roman"/>
-          <w:color w:val="DCDCAA"/>
-          <w:sz w:val="21"/>
-          <w:szCs w:val="21"/>
-          <w:lang w:val="en-US" w:eastAsia="ru-RU"/>
-        </w:rPr>
-        <w:t>exit</w:t>
-      </w:r>
-      <w:r>
-        <w:rPr>
-          <w:rFonts w:ascii="Consolas" w:eastAsia="Times New Roman" w:hAnsi="Consolas" w:cs="Times New Roman"/>
-          <w:color w:val="D4D4D4"/>
-          <w:sz w:val="21"/>
-          <w:szCs w:val="21"/>
-          <w:lang w:val="en-US" w:eastAsia="ru-RU"/>
-        </w:rPr>
-        <w:t>(-</w:t>
-      </w:r>
-      <w:r>
-        <w:rPr>
-          <w:rFonts w:ascii="Consolas" w:eastAsia="Times New Roman" w:hAnsi="Consolas" w:cs="Times New Roman"/>
-          <w:color w:val="B5CEA8"/>
-          <w:sz w:val="21"/>
-          <w:szCs w:val="21"/>
-          <w:lang w:val="en-US" w:eastAsia="ru-RU"/>
-        </w:rPr>
-        <w:t>1</w:t>
-      </w:r>
-      <w:r>
-        <w:rPr>
-          <w:rFonts w:ascii="Consolas" w:eastAsia="Times New Roman" w:hAnsi="Consolas" w:cs="Times New Roman"/>
-          <w:color w:val="D4D4D4"/>
-          <w:sz w:val="21"/>
-          <w:szCs w:val="21"/>
-          <w:lang w:val="en-US" w:eastAsia="ru-RU"/>
-        </w:rPr>
-        <w:t>);</w:t>
+        <w:t>    }</w:t>
       </w:r>
     </w:p>
     <w:p>
@@ -29327,7 +29774,7 @@
           <w:szCs w:val="21"/>
           <w:lang w:val="en-US" w:eastAsia="ru-RU"/>
         </w:rPr>
-        <w:t>    }</w:t>
+        <w:t>}</w:t>
       </w:r>
     </w:p>
     <w:p>
@@ -29342,16 +29789,6 @@
           <w:lang w:val="en-US" w:eastAsia="ru-RU"/>
         </w:rPr>
       </w:pPr>
-      <w:r>
-        <w:rPr>
-          <w:rFonts w:ascii="Consolas" w:eastAsia="Times New Roman" w:hAnsi="Consolas" w:cs="Times New Roman"/>
-          <w:color w:val="D4D4D4"/>
-          <w:sz w:val="21"/>
-          <w:szCs w:val="21"/>
-          <w:lang w:val="en-US" w:eastAsia="ru-RU"/>
-        </w:rPr>
-        <w:t>}</w:t>
-      </w:r>
     </w:p>
     <w:p>
       <w:pPr>
@@ -29365,6 +29802,66 @@
           <w:lang w:val="en-US" w:eastAsia="ru-RU"/>
         </w:rPr>
       </w:pPr>
+      <w:r>
+        <w:rPr>
+          <w:rFonts w:ascii="Consolas" w:eastAsia="Times New Roman" w:hAnsi="Consolas" w:cs="Times New Roman"/>
+          <w:color w:val="6A9955"/>
+          <w:sz w:val="21"/>
+          <w:szCs w:val="21"/>
+          <w:lang w:val="en-US" w:eastAsia="ru-RU"/>
+        </w:rPr>
+        <w:t>//</w:t>
+      </w:r>
+      <w:r>
+        <w:rPr>
+          <w:rFonts w:ascii="Consolas" w:eastAsia="Times New Roman" w:hAnsi="Consolas" w:cs="Times New Roman"/>
+          <w:color w:val="6A9955"/>
+          <w:sz w:val="21"/>
+          <w:szCs w:val="21"/>
+          <w:lang w:eastAsia="ru-RU"/>
+        </w:rPr>
+        <w:t>Удаление</w:t>
+      </w:r>
+      <w:r>
+        <w:rPr>
+          <w:rFonts w:ascii="Consolas" w:eastAsia="Times New Roman" w:hAnsi="Consolas" w:cs="Times New Roman"/>
+          <w:color w:val="6A9955"/>
+          <w:sz w:val="21"/>
+          <w:szCs w:val="21"/>
+          <w:lang w:val="en-US" w:eastAsia="ru-RU"/>
+        </w:rPr>
+        <w:t> </w:t>
+      </w:r>
+      <w:r>
+        <w:rPr>
+          <w:rFonts w:ascii="Consolas" w:eastAsia="Times New Roman" w:hAnsi="Consolas" w:cs="Times New Roman"/>
+          <w:color w:val="6A9955"/>
+          <w:sz w:val="21"/>
+          <w:szCs w:val="21"/>
+          <w:lang w:eastAsia="ru-RU"/>
+        </w:rPr>
+        <w:t>по</w:t>
+      </w:r>
+      <w:r>
+        <w:rPr>
+          <w:rFonts w:ascii="Consolas" w:eastAsia="Times New Roman" w:hAnsi="Consolas" w:cs="Times New Roman"/>
+          <w:color w:val="6A9955"/>
+          <w:sz w:val="21"/>
+          <w:szCs w:val="21"/>
+          <w:lang w:val="en-US" w:eastAsia="ru-RU"/>
+        </w:rPr>
+        <w:t> </w:t>
+      </w:r>
+      <w:r>
+        <w:rPr>
+          <w:rFonts w:ascii="Consolas" w:eastAsia="Times New Roman" w:hAnsi="Consolas" w:cs="Times New Roman"/>
+          <w:color w:val="6A9955"/>
+          <w:sz w:val="21"/>
+          <w:szCs w:val="21"/>
+          <w:lang w:eastAsia="ru-RU"/>
+        </w:rPr>
+        <w:t>индексу</w:t>
+      </w:r>
     </w:p>
     <w:p>
       <w:pPr>
@@ -29381,27 +29878,37 @@
       <w:r>
         <w:rPr>
           <w:rFonts w:ascii="Consolas" w:eastAsia="Times New Roman" w:hAnsi="Consolas" w:cs="Times New Roman"/>
-          <w:color w:val="6A9955"/>
-          <w:sz w:val="21"/>
-          <w:szCs w:val="21"/>
-          <w:lang w:val="en-US" w:eastAsia="ru-RU"/>
-        </w:rPr>
-        <w:t>//</w:t>
-      </w:r>
-      <w:r>
-        <w:rPr>
-          <w:rFonts w:ascii="Consolas" w:eastAsia="Times New Roman" w:hAnsi="Consolas" w:cs="Times New Roman"/>
-          <w:color w:val="6A9955"/>
-          <w:sz w:val="21"/>
-          <w:szCs w:val="21"/>
-          <w:lang w:eastAsia="ru-RU"/>
-        </w:rPr>
-        <w:t>Удаление</w:t>
-      </w:r>
-      <w:r>
-        <w:rPr>
-          <w:rFonts w:ascii="Consolas" w:eastAsia="Times New Roman" w:hAnsi="Consolas" w:cs="Times New Roman"/>
-          <w:color w:val="6A9955"/>
+          <w:color w:val="569CD6"/>
+          <w:sz w:val="21"/>
+          <w:szCs w:val="21"/>
+          <w:lang w:val="en-US" w:eastAsia="ru-RU"/>
+        </w:rPr>
+        <w:t>template</w:t>
+      </w:r>
+      <w:r>
+        <w:rPr>
+          <w:rFonts w:ascii="Consolas" w:eastAsia="Times New Roman" w:hAnsi="Consolas" w:cs="Times New Roman"/>
+          <w:color w:val="D4D4D4"/>
+          <w:sz w:val="21"/>
+          <w:szCs w:val="21"/>
+          <w:lang w:val="en-US" w:eastAsia="ru-RU"/>
+        </w:rPr>
+        <w:t> &lt;</w:t>
+      </w:r>
+      <w:r>
+        <w:rPr>
+          <w:rFonts w:ascii="Consolas" w:eastAsia="Times New Roman" w:hAnsi="Consolas" w:cs="Times New Roman"/>
+          <w:color w:val="569CD6"/>
+          <w:sz w:val="21"/>
+          <w:szCs w:val="21"/>
+          <w:lang w:val="en-US" w:eastAsia="ru-RU"/>
+        </w:rPr>
+        <w:t>typename</w:t>
+      </w:r>
+      <w:r>
+        <w:rPr>
+          <w:rFonts w:ascii="Consolas" w:eastAsia="Times New Roman" w:hAnsi="Consolas" w:cs="Times New Roman"/>
+          <w:color w:val="D4D4D4"/>
           <w:sz w:val="21"/>
           <w:szCs w:val="21"/>
           <w:lang w:val="en-US" w:eastAsia="ru-RU"/>
@@ -29411,32 +29918,22 @@
       <w:r>
         <w:rPr>
           <w:rFonts w:ascii="Consolas" w:eastAsia="Times New Roman" w:hAnsi="Consolas" w:cs="Times New Roman"/>
-          <w:color w:val="6A9955"/>
-          <w:sz w:val="21"/>
-          <w:szCs w:val="21"/>
-          <w:lang w:eastAsia="ru-RU"/>
-        </w:rPr>
-        <w:t>по</w:t>
-      </w:r>
-      <w:r>
-        <w:rPr>
-          <w:rFonts w:ascii="Consolas" w:eastAsia="Times New Roman" w:hAnsi="Consolas" w:cs="Times New Roman"/>
-          <w:color w:val="6A9955"/>
-          <w:sz w:val="21"/>
-          <w:szCs w:val="21"/>
-          <w:lang w:val="en-US" w:eastAsia="ru-RU"/>
-        </w:rPr>
-        <w:t> </w:t>
-      </w:r>
-      <w:r>
-        <w:rPr>
-          <w:rFonts w:ascii="Consolas" w:eastAsia="Times New Roman" w:hAnsi="Consolas" w:cs="Times New Roman"/>
-          <w:color w:val="6A9955"/>
-          <w:sz w:val="21"/>
-          <w:szCs w:val="21"/>
-          <w:lang w:eastAsia="ru-RU"/>
-        </w:rPr>
-        <w:t>индексу</w:t>
+          <w:color w:val="4EC9B0"/>
+          <w:sz w:val="21"/>
+          <w:szCs w:val="21"/>
+          <w:lang w:val="en-US" w:eastAsia="ru-RU"/>
+        </w:rPr>
+        <w:t>T</w:t>
+      </w:r>
+      <w:r>
+        <w:rPr>
+          <w:rFonts w:ascii="Consolas" w:eastAsia="Times New Roman" w:hAnsi="Consolas" w:cs="Times New Roman"/>
+          <w:color w:val="D4D4D4"/>
+          <w:sz w:val="21"/>
+          <w:szCs w:val="21"/>
+          <w:lang w:val="en-US" w:eastAsia="ru-RU"/>
+        </w:rPr>
+        <w:t>&gt;</w:t>
       </w:r>
     </w:p>
     <w:p>
@@ -29454,32 +29951,112 @@
       <w:r>
         <w:rPr>
           <w:rFonts w:ascii="Consolas" w:eastAsia="Times New Roman" w:hAnsi="Consolas" w:cs="Times New Roman"/>
+          <w:color w:val="4EC9B0"/>
+          <w:sz w:val="21"/>
+          <w:szCs w:val="21"/>
+          <w:lang w:val="en-US" w:eastAsia="ru-RU"/>
+        </w:rPr>
+        <w:t>T</w:t>
+      </w:r>
+      <w:r>
+        <w:rPr>
+          <w:rFonts w:ascii="Consolas" w:eastAsia="Times New Roman" w:hAnsi="Consolas" w:cs="Times New Roman"/>
+          <w:color w:val="D4D4D4"/>
+          <w:sz w:val="21"/>
+          <w:szCs w:val="21"/>
+          <w:lang w:val="en-US" w:eastAsia="ru-RU"/>
+        </w:rPr>
+        <w:t> </w:t>
+      </w:r>
+      <w:r>
+        <w:rPr>
+          <w:rFonts w:ascii="Consolas" w:eastAsia="Times New Roman" w:hAnsi="Consolas" w:cs="Times New Roman"/>
+          <w:color w:val="4EC9B0"/>
+          <w:sz w:val="21"/>
+          <w:szCs w:val="21"/>
+          <w:lang w:val="en-US" w:eastAsia="ru-RU"/>
+        </w:rPr>
+        <w:t>my_queue</w:t>
+      </w:r>
+      <w:r>
+        <w:rPr>
+          <w:rFonts w:ascii="Consolas" w:eastAsia="Times New Roman" w:hAnsi="Consolas" w:cs="Times New Roman"/>
+          <w:color w:val="D4D4D4"/>
+          <w:sz w:val="21"/>
+          <w:szCs w:val="21"/>
+          <w:lang w:val="en-US" w:eastAsia="ru-RU"/>
+        </w:rPr>
+        <w:t>&lt;</w:t>
+      </w:r>
+      <w:r>
+        <w:rPr>
+          <w:rFonts w:ascii="Consolas" w:eastAsia="Times New Roman" w:hAnsi="Consolas" w:cs="Times New Roman"/>
+          <w:color w:val="4EC9B0"/>
+          <w:sz w:val="21"/>
+          <w:szCs w:val="21"/>
+          <w:lang w:val="en-US" w:eastAsia="ru-RU"/>
+        </w:rPr>
+        <w:t>T</w:t>
+      </w:r>
+      <w:r>
+        <w:rPr>
+          <w:rFonts w:ascii="Consolas" w:eastAsia="Times New Roman" w:hAnsi="Consolas" w:cs="Times New Roman"/>
+          <w:color w:val="D4D4D4"/>
+          <w:sz w:val="21"/>
+          <w:szCs w:val="21"/>
+          <w:lang w:val="en-US" w:eastAsia="ru-RU"/>
+        </w:rPr>
+        <w:t>&gt;::</w:t>
+      </w:r>
+      <w:r>
+        <w:rPr>
+          <w:rFonts w:ascii="Consolas" w:eastAsia="Times New Roman" w:hAnsi="Consolas" w:cs="Times New Roman"/>
+          <w:color w:val="DCDCAA"/>
+          <w:sz w:val="21"/>
+          <w:szCs w:val="21"/>
+          <w:lang w:val="en-US" w:eastAsia="ru-RU"/>
+        </w:rPr>
+        <w:t>del</w:t>
+      </w:r>
+      <w:r>
+        <w:rPr>
+          <w:rFonts w:ascii="Consolas" w:eastAsia="Times New Roman" w:hAnsi="Consolas" w:cs="Times New Roman"/>
+          <w:color w:val="D4D4D4"/>
+          <w:sz w:val="21"/>
+          <w:szCs w:val="21"/>
+          <w:lang w:val="en-US" w:eastAsia="ru-RU"/>
+        </w:rPr>
+        <w:t>(</w:t>
+      </w:r>
+      <w:r>
+        <w:rPr>
+          <w:rFonts w:ascii="Consolas" w:eastAsia="Times New Roman" w:hAnsi="Consolas" w:cs="Times New Roman"/>
+          <w:color w:val="4EC9B0"/>
+          <w:sz w:val="21"/>
+          <w:szCs w:val="21"/>
+          <w:lang w:val="en-US" w:eastAsia="ru-RU"/>
+        </w:rPr>
+        <w:t>size_t</w:t>
+      </w:r>
+      <w:r>
+        <w:rPr>
+          <w:rFonts w:ascii="Consolas" w:eastAsia="Times New Roman" w:hAnsi="Consolas" w:cs="Times New Roman"/>
+          <w:color w:val="D4D4D4"/>
+          <w:sz w:val="21"/>
+          <w:szCs w:val="21"/>
+          <w:lang w:val="en-US" w:eastAsia="ru-RU"/>
+        </w:rPr>
+        <w:t> </w:t>
+      </w:r>
+      <w:r>
+        <w:rPr>
+          <w:rFonts w:ascii="Consolas" w:eastAsia="Times New Roman" w:hAnsi="Consolas" w:cs="Times New Roman"/>
           <w:color w:val="569CD6"/>
           <w:sz w:val="21"/>
           <w:szCs w:val="21"/>
           <w:lang w:val="en-US" w:eastAsia="ru-RU"/>
         </w:rPr>
-        <w:t>template</w:t>
-      </w:r>
-      <w:r>
-        <w:rPr>
-          <w:rFonts w:ascii="Consolas" w:eastAsia="Times New Roman" w:hAnsi="Consolas" w:cs="Times New Roman"/>
-          <w:color w:val="D4D4D4"/>
-          <w:sz w:val="21"/>
-          <w:szCs w:val="21"/>
-          <w:lang w:val="en-US" w:eastAsia="ru-RU"/>
-        </w:rPr>
-        <w:t> &lt;</w:t>
-      </w:r>
-      <w:r>
-        <w:rPr>
-          <w:rFonts w:ascii="Consolas" w:eastAsia="Times New Roman" w:hAnsi="Consolas" w:cs="Times New Roman"/>
-          <w:color w:val="569CD6"/>
-          <w:sz w:val="21"/>
-          <w:szCs w:val="21"/>
-          <w:lang w:val="en-US" w:eastAsia="ru-RU"/>
-        </w:rPr>
-        <w:t>typename</w:t>
+        <w:t>const&amp;</w:t>
       </w:r>
       <w:r>
         <w:rPr>
@@ -29494,22 +30071,22 @@
       <w:r>
         <w:rPr>
           <w:rFonts w:ascii="Consolas" w:eastAsia="Times New Roman" w:hAnsi="Consolas" w:cs="Times New Roman"/>
-          <w:color w:val="4EC9B0"/>
-          <w:sz w:val="21"/>
-          <w:szCs w:val="21"/>
-          <w:lang w:val="en-US" w:eastAsia="ru-RU"/>
-        </w:rPr>
-        <w:t>T</w:t>
-      </w:r>
-      <w:r>
-        <w:rPr>
-          <w:rFonts w:ascii="Consolas" w:eastAsia="Times New Roman" w:hAnsi="Consolas" w:cs="Times New Roman"/>
-          <w:color w:val="D4D4D4"/>
-          <w:sz w:val="21"/>
-          <w:szCs w:val="21"/>
-          <w:lang w:val="en-US" w:eastAsia="ru-RU"/>
-        </w:rPr>
-        <w:t>&gt;</w:t>
+          <w:color w:val="9CDCFE"/>
+          <w:sz w:val="21"/>
+          <w:szCs w:val="21"/>
+          <w:lang w:val="en-US" w:eastAsia="ru-RU"/>
+        </w:rPr>
+        <w:t>ind</w:t>
+      </w:r>
+      <w:r>
+        <w:rPr>
+          <w:rFonts w:ascii="Consolas" w:eastAsia="Times New Roman" w:hAnsi="Consolas" w:cs="Times New Roman"/>
+          <w:color w:val="D4D4D4"/>
+          <w:sz w:val="21"/>
+          <w:szCs w:val="21"/>
+          <w:lang w:val="en-US" w:eastAsia="ru-RU"/>
+        </w:rPr>
+        <w:t>)</w:t>
       </w:r>
     </w:p>
     <w:p>
@@ -29527,142 +30104,12 @@
       <w:r>
         <w:rPr>
           <w:rFonts w:ascii="Consolas" w:eastAsia="Times New Roman" w:hAnsi="Consolas" w:cs="Times New Roman"/>
-          <w:color w:val="4EC9B0"/>
-          <w:sz w:val="21"/>
-          <w:szCs w:val="21"/>
-          <w:lang w:val="en-US" w:eastAsia="ru-RU"/>
-        </w:rPr>
-        <w:t>T</w:t>
-      </w:r>
-      <w:r>
-        <w:rPr>
-          <w:rFonts w:ascii="Consolas" w:eastAsia="Times New Roman" w:hAnsi="Consolas" w:cs="Times New Roman"/>
-          <w:color w:val="D4D4D4"/>
-          <w:sz w:val="21"/>
-          <w:szCs w:val="21"/>
-          <w:lang w:val="en-US" w:eastAsia="ru-RU"/>
-        </w:rPr>
-        <w:t> </w:t>
-      </w:r>
-      <w:r>
-        <w:rPr>
-          <w:rFonts w:ascii="Consolas" w:eastAsia="Times New Roman" w:hAnsi="Consolas" w:cs="Times New Roman"/>
-          <w:color w:val="4EC9B0"/>
-          <w:sz w:val="21"/>
-          <w:szCs w:val="21"/>
-          <w:lang w:val="en-US" w:eastAsia="ru-RU"/>
-        </w:rPr>
-        <w:t>my_queue</w:t>
-      </w:r>
-      <w:r>
-        <w:rPr>
-          <w:rFonts w:ascii="Consolas" w:eastAsia="Times New Roman" w:hAnsi="Consolas" w:cs="Times New Roman"/>
-          <w:color w:val="D4D4D4"/>
-          <w:sz w:val="21"/>
-          <w:szCs w:val="21"/>
-          <w:lang w:val="en-US" w:eastAsia="ru-RU"/>
-        </w:rPr>
-        <w:t>&lt;</w:t>
-      </w:r>
-      <w:r>
-        <w:rPr>
-          <w:rFonts w:ascii="Consolas" w:eastAsia="Times New Roman" w:hAnsi="Consolas" w:cs="Times New Roman"/>
-          <w:color w:val="4EC9B0"/>
-          <w:sz w:val="21"/>
-          <w:szCs w:val="21"/>
-          <w:lang w:val="en-US" w:eastAsia="ru-RU"/>
-        </w:rPr>
-        <w:t>T</w:t>
-      </w:r>
-      <w:r>
-        <w:rPr>
-          <w:rFonts w:ascii="Consolas" w:eastAsia="Times New Roman" w:hAnsi="Consolas" w:cs="Times New Roman"/>
-          <w:color w:val="D4D4D4"/>
-          <w:sz w:val="21"/>
-          <w:szCs w:val="21"/>
-          <w:lang w:val="en-US" w:eastAsia="ru-RU"/>
-        </w:rPr>
-        <w:t>&gt;::</w:t>
-      </w:r>
-      <w:r>
-        <w:rPr>
-          <w:rFonts w:ascii="Consolas" w:eastAsia="Times New Roman" w:hAnsi="Consolas" w:cs="Times New Roman"/>
-          <w:color w:val="DCDCAA"/>
-          <w:sz w:val="21"/>
-          <w:szCs w:val="21"/>
-          <w:lang w:val="en-US" w:eastAsia="ru-RU"/>
-        </w:rPr>
-        <w:t>del</w:t>
-      </w:r>
-      <w:r>
-        <w:rPr>
-          <w:rFonts w:ascii="Consolas" w:eastAsia="Times New Roman" w:hAnsi="Consolas" w:cs="Times New Roman"/>
-          <w:color w:val="D4D4D4"/>
-          <w:sz w:val="21"/>
-          <w:szCs w:val="21"/>
-          <w:lang w:val="en-US" w:eastAsia="ru-RU"/>
-        </w:rPr>
-        <w:t>(</w:t>
-      </w:r>
-      <w:r>
-        <w:rPr>
-          <w:rFonts w:ascii="Consolas" w:eastAsia="Times New Roman" w:hAnsi="Consolas" w:cs="Times New Roman"/>
-          <w:color w:val="4EC9B0"/>
-          <w:sz w:val="21"/>
-          <w:szCs w:val="21"/>
-          <w:lang w:val="en-US" w:eastAsia="ru-RU"/>
-        </w:rPr>
-        <w:t>size_t</w:t>
-      </w:r>
-      <w:r>
-        <w:rPr>
-          <w:rFonts w:ascii="Consolas" w:eastAsia="Times New Roman" w:hAnsi="Consolas" w:cs="Times New Roman"/>
-          <w:color w:val="D4D4D4"/>
-          <w:sz w:val="21"/>
-          <w:szCs w:val="21"/>
-          <w:lang w:val="en-US" w:eastAsia="ru-RU"/>
-        </w:rPr>
-        <w:t> </w:t>
-      </w:r>
-      <w:r>
-        <w:rPr>
-          <w:rFonts w:ascii="Consolas" w:eastAsia="Times New Roman" w:hAnsi="Consolas" w:cs="Times New Roman"/>
-          <w:color w:val="569CD6"/>
-          <w:sz w:val="21"/>
-          <w:szCs w:val="21"/>
-          <w:lang w:val="en-US" w:eastAsia="ru-RU"/>
-        </w:rPr>
-        <w:t>const&amp;</w:t>
-      </w:r>
-      <w:r>
-        <w:rPr>
-          <w:rFonts w:ascii="Consolas" w:eastAsia="Times New Roman" w:hAnsi="Consolas" w:cs="Times New Roman"/>
-          <w:color w:val="D4D4D4"/>
-          <w:sz w:val="21"/>
-          <w:szCs w:val="21"/>
-          <w:lang w:val="en-US" w:eastAsia="ru-RU"/>
-        </w:rPr>
-        <w:t> </w:t>
-      </w:r>
-      <w:r>
-        <w:rPr>
-          <w:rFonts w:ascii="Consolas" w:eastAsia="Times New Roman" w:hAnsi="Consolas" w:cs="Times New Roman"/>
-          <w:color w:val="9CDCFE"/>
-          <w:sz w:val="21"/>
-          <w:szCs w:val="21"/>
-          <w:lang w:val="en-US" w:eastAsia="ru-RU"/>
-        </w:rPr>
-        <w:t>ind</w:t>
-      </w:r>
-      <w:r>
-        <w:rPr>
-          <w:rFonts w:ascii="Consolas" w:eastAsia="Times New Roman" w:hAnsi="Consolas" w:cs="Times New Roman"/>
-          <w:color w:val="D4D4D4"/>
-          <w:sz w:val="21"/>
-          <w:szCs w:val="21"/>
-          <w:lang w:val="en-US" w:eastAsia="ru-RU"/>
-        </w:rPr>
-        <w:t>)</w:t>
+          <w:color w:val="D4D4D4"/>
+          <w:sz w:val="21"/>
+          <w:szCs w:val="21"/>
+          <w:lang w:val="en-US" w:eastAsia="ru-RU"/>
+        </w:rPr>
+        <w:t>{</w:t>
       </w:r>
     </w:p>
     <w:p>
@@ -29685,7 +30132,17 @@
           <w:szCs w:val="21"/>
           <w:lang w:val="en-US" w:eastAsia="ru-RU"/>
         </w:rPr>
-        <w:t>{</w:t>
+        <w:t>    </w:t>
+      </w:r>
+      <w:r>
+        <w:rPr>
+          <w:rFonts w:ascii="Consolas" w:eastAsia="Times New Roman" w:hAnsi="Consolas" w:cs="Times New Roman"/>
+          <w:color w:val="C586C0"/>
+          <w:sz w:val="21"/>
+          <w:szCs w:val="21"/>
+          <w:lang w:val="en-US" w:eastAsia="ru-RU"/>
+        </w:rPr>
+        <w:t>try</w:t>
       </w:r>
     </w:p>
     <w:p>
@@ -29708,17 +30165,7 @@
           <w:szCs w:val="21"/>
           <w:lang w:val="en-US" w:eastAsia="ru-RU"/>
         </w:rPr>
-        <w:t>    </w:t>
-      </w:r>
-      <w:r>
-        <w:rPr>
-          <w:rFonts w:ascii="Consolas" w:eastAsia="Times New Roman" w:hAnsi="Consolas" w:cs="Times New Roman"/>
-          <w:color w:val="C586C0"/>
-          <w:sz w:val="21"/>
-          <w:szCs w:val="21"/>
-          <w:lang w:val="en-US" w:eastAsia="ru-RU"/>
-        </w:rPr>
-        <w:t>try</w:t>
+        <w:t>    {</w:t>
       </w:r>
     </w:p>
     <w:p>
@@ -29741,7 +30188,227 @@
           <w:szCs w:val="21"/>
           <w:lang w:val="en-US" w:eastAsia="ru-RU"/>
         </w:rPr>
-        <w:t>    {</w:t>
+        <w:t>        </w:t>
+      </w:r>
+      <w:r>
+        <w:rPr>
+          <w:rFonts w:ascii="Consolas" w:eastAsia="Times New Roman" w:hAnsi="Consolas" w:cs="Times New Roman"/>
+          <w:color w:val="C586C0"/>
+          <w:sz w:val="21"/>
+          <w:szCs w:val="21"/>
+          <w:lang w:val="en-US" w:eastAsia="ru-RU"/>
+        </w:rPr>
+        <w:t>if</w:t>
+      </w:r>
+      <w:r>
+        <w:rPr>
+          <w:rFonts w:ascii="Consolas" w:eastAsia="Times New Roman" w:hAnsi="Consolas" w:cs="Times New Roman"/>
+          <w:color w:val="D4D4D4"/>
+          <w:sz w:val="21"/>
+          <w:szCs w:val="21"/>
+          <w:lang w:val="en-US" w:eastAsia="ru-RU"/>
+        </w:rPr>
+        <w:t>(</w:t>
+      </w:r>
+      <w:r>
+        <w:rPr>
+          <w:rFonts w:ascii="Consolas" w:eastAsia="Times New Roman" w:hAnsi="Consolas" w:cs="Times New Roman"/>
+          <w:color w:val="9CDCFE"/>
+          <w:sz w:val="21"/>
+          <w:szCs w:val="21"/>
+          <w:lang w:val="en-US" w:eastAsia="ru-RU"/>
+        </w:rPr>
+        <w:t>size_</w:t>
+      </w:r>
+      <w:r>
+        <w:rPr>
+          <w:rFonts w:ascii="Consolas" w:eastAsia="Times New Roman" w:hAnsi="Consolas" w:cs="Times New Roman"/>
+          <w:color w:val="D4D4D4"/>
+          <w:sz w:val="21"/>
+          <w:szCs w:val="21"/>
+          <w:lang w:val="en-US" w:eastAsia="ru-RU"/>
+        </w:rPr>
+        <w:t> == </w:t>
+      </w:r>
+      <w:r>
+        <w:rPr>
+          <w:rFonts w:ascii="Consolas" w:eastAsia="Times New Roman" w:hAnsi="Consolas" w:cs="Times New Roman"/>
+          <w:color w:val="B5CEA8"/>
+          <w:sz w:val="21"/>
+          <w:szCs w:val="21"/>
+          <w:lang w:val="en-US" w:eastAsia="ru-RU"/>
+        </w:rPr>
+        <w:t>0</w:t>
+      </w:r>
+      <w:r>
+        <w:rPr>
+          <w:rFonts w:ascii="Consolas" w:eastAsia="Times New Roman" w:hAnsi="Consolas" w:cs="Times New Roman"/>
+          <w:color w:val="D4D4D4"/>
+          <w:sz w:val="21"/>
+          <w:szCs w:val="21"/>
+          <w:lang w:val="en-US" w:eastAsia="ru-RU"/>
+        </w:rPr>
+        <w:t> || </w:t>
+      </w:r>
+      <w:r>
+        <w:rPr>
+          <w:rFonts w:ascii="Consolas" w:eastAsia="Times New Roman" w:hAnsi="Consolas" w:cs="Times New Roman"/>
+          <w:color w:val="9CDCFE"/>
+          <w:sz w:val="21"/>
+          <w:szCs w:val="21"/>
+          <w:lang w:val="en-US" w:eastAsia="ru-RU"/>
+        </w:rPr>
+        <w:t>ind</w:t>
+      </w:r>
+      <w:r>
+        <w:rPr>
+          <w:rFonts w:ascii="Consolas" w:eastAsia="Times New Roman" w:hAnsi="Consolas" w:cs="Times New Roman"/>
+          <w:color w:val="D4D4D4"/>
+          <w:sz w:val="21"/>
+          <w:szCs w:val="21"/>
+          <w:lang w:val="en-US" w:eastAsia="ru-RU"/>
+        </w:rPr>
+        <w:t> &gt;= </w:t>
+      </w:r>
+      <w:r>
+        <w:rPr>
+          <w:rFonts w:ascii="Consolas" w:eastAsia="Times New Roman" w:hAnsi="Consolas" w:cs="Times New Roman"/>
+          <w:color w:val="9CDCFE"/>
+          <w:sz w:val="21"/>
+          <w:szCs w:val="21"/>
+          <w:lang w:val="en-US" w:eastAsia="ru-RU"/>
+        </w:rPr>
+        <w:t>size_</w:t>
+      </w:r>
+      <w:r>
+        <w:rPr>
+          <w:rFonts w:ascii="Consolas" w:eastAsia="Times New Roman" w:hAnsi="Consolas" w:cs="Times New Roman"/>
+          <w:color w:val="D4D4D4"/>
+          <w:sz w:val="21"/>
+          <w:szCs w:val="21"/>
+          <w:lang w:val="en-US" w:eastAsia="ru-RU"/>
+        </w:rPr>
+        <w:t> || </w:t>
+      </w:r>
+      <w:r>
+        <w:rPr>
+          <w:rFonts w:ascii="Consolas" w:eastAsia="Times New Roman" w:hAnsi="Consolas" w:cs="Times New Roman"/>
+          <w:color w:val="9CDCFE"/>
+          <w:sz w:val="21"/>
+          <w:szCs w:val="21"/>
+          <w:lang w:val="en-US" w:eastAsia="ru-RU"/>
+        </w:rPr>
+        <w:t>ind</w:t>
+      </w:r>
+      <w:r>
+        <w:rPr>
+          <w:rFonts w:ascii="Consolas" w:eastAsia="Times New Roman" w:hAnsi="Consolas" w:cs="Times New Roman"/>
+          <w:color w:val="D4D4D4"/>
+          <w:sz w:val="21"/>
+          <w:szCs w:val="21"/>
+          <w:lang w:val="en-US" w:eastAsia="ru-RU"/>
+        </w:rPr>
+        <w:t> &lt; </w:t>
+      </w:r>
+      <w:r>
+        <w:rPr>
+          <w:rFonts w:ascii="Consolas" w:eastAsia="Times New Roman" w:hAnsi="Consolas" w:cs="Times New Roman"/>
+          <w:color w:val="B5CEA8"/>
+          <w:sz w:val="21"/>
+          <w:szCs w:val="21"/>
+          <w:lang w:val="en-US" w:eastAsia="ru-RU"/>
+        </w:rPr>
+        <w:t>0</w:t>
+      </w:r>
+      <w:r>
+        <w:rPr>
+          <w:rFonts w:ascii="Consolas" w:eastAsia="Times New Roman" w:hAnsi="Consolas" w:cs="Times New Roman"/>
+          <w:color w:val="D4D4D4"/>
+          <w:sz w:val="21"/>
+          <w:szCs w:val="21"/>
+          <w:lang w:val="en-US" w:eastAsia="ru-RU"/>
+        </w:rPr>
+        <w:t>) { </w:t>
+      </w:r>
+      <w:r>
+        <w:rPr>
+          <w:rFonts w:ascii="Consolas" w:eastAsia="Times New Roman" w:hAnsi="Consolas" w:cs="Times New Roman"/>
+          <w:color w:val="C586C0"/>
+          <w:sz w:val="21"/>
+          <w:szCs w:val="21"/>
+          <w:lang w:val="en-US" w:eastAsia="ru-RU"/>
+        </w:rPr>
+        <w:t>throw</w:t>
+      </w:r>
+      <w:r>
+        <w:rPr>
+          <w:rFonts w:ascii="Consolas" w:eastAsia="Times New Roman" w:hAnsi="Consolas" w:cs="Times New Roman"/>
+          <w:color w:val="D4D4D4"/>
+          <w:sz w:val="21"/>
+          <w:szCs w:val="21"/>
+          <w:lang w:val="en-US" w:eastAsia="ru-RU"/>
+        </w:rPr>
+        <w:t> </w:t>
+      </w:r>
+      <w:r>
+        <w:rPr>
+          <w:rFonts w:ascii="Consolas" w:eastAsia="Times New Roman" w:hAnsi="Consolas" w:cs="Times New Roman"/>
+          <w:color w:val="4EC9B0"/>
+          <w:sz w:val="21"/>
+          <w:szCs w:val="21"/>
+          <w:lang w:val="en-US" w:eastAsia="ru-RU"/>
+        </w:rPr>
+        <w:t>std</w:t>
+      </w:r>
+      <w:r>
+        <w:rPr>
+          <w:rFonts w:ascii="Consolas" w:eastAsia="Times New Roman" w:hAnsi="Consolas" w:cs="Times New Roman"/>
+          <w:color w:val="D4D4D4"/>
+          <w:sz w:val="21"/>
+          <w:szCs w:val="21"/>
+          <w:lang w:val="en-US" w:eastAsia="ru-RU"/>
+        </w:rPr>
+        <w:t>::</w:t>
+      </w:r>
+      <w:r>
+        <w:rPr>
+          <w:rFonts w:ascii="Consolas" w:eastAsia="Times New Roman" w:hAnsi="Consolas" w:cs="Times New Roman"/>
+          <w:color w:val="4EC9B0"/>
+          <w:sz w:val="21"/>
+          <w:szCs w:val="21"/>
+          <w:lang w:val="en-US" w:eastAsia="ru-RU"/>
+        </w:rPr>
+        <w:t>exception</w:t>
+      </w:r>
+      <w:r>
+        <w:rPr>
+          <w:rFonts w:ascii="Consolas" w:eastAsia="Times New Roman" w:hAnsi="Consolas" w:cs="Times New Roman"/>
+          <w:color w:val="D4D4D4"/>
+          <w:sz w:val="21"/>
+          <w:szCs w:val="21"/>
+          <w:lang w:val="en-US" w:eastAsia="ru-RU"/>
+        </w:rPr>
+        <w:t>(</w:t>
+      </w:r>
+      <w:r>
+        <w:rPr>
+          <w:rFonts w:ascii="Consolas" w:eastAsia="Times New Roman" w:hAnsi="Consolas" w:cs="Times New Roman"/>
+          <w:color w:val="CE9178"/>
+          <w:sz w:val="21"/>
+          <w:szCs w:val="21"/>
+          <w:lang w:val="en-US" w:eastAsia="ru-RU"/>
+        </w:rPr>
+        <w:t>"Delete from empty queue"</w:t>
+      </w:r>
+      <w:r>
+        <w:rPr>
+          <w:rFonts w:ascii="Consolas" w:eastAsia="Times New Roman" w:hAnsi="Consolas" w:cs="Times New Roman"/>
+          <w:color w:val="D4D4D4"/>
+          <w:sz w:val="21"/>
+          <w:szCs w:val="21"/>
+          <w:lang w:val="en-US" w:eastAsia="ru-RU"/>
+        </w:rPr>
+        <w:t>);}</w:t>
       </w:r>
     </w:p>
     <w:p>
@@ -29769,62 +30436,82 @@
       <w:r>
         <w:rPr>
           <w:rFonts w:ascii="Consolas" w:eastAsia="Times New Roman" w:hAnsi="Consolas" w:cs="Times New Roman"/>
-          <w:color w:val="C586C0"/>
-          <w:sz w:val="21"/>
-          <w:szCs w:val="21"/>
-          <w:lang w:val="en-US" w:eastAsia="ru-RU"/>
-        </w:rPr>
-        <w:t>if</w:t>
-      </w:r>
-      <w:r>
-        <w:rPr>
-          <w:rFonts w:ascii="Consolas" w:eastAsia="Times New Roman" w:hAnsi="Consolas" w:cs="Times New Roman"/>
-          <w:color w:val="D4D4D4"/>
-          <w:sz w:val="21"/>
-          <w:szCs w:val="21"/>
-          <w:lang w:val="en-US" w:eastAsia="ru-RU"/>
-        </w:rPr>
-        <w:t>(</w:t>
-      </w:r>
-      <w:r>
-        <w:rPr>
-          <w:rFonts w:ascii="Consolas" w:eastAsia="Times New Roman" w:hAnsi="Consolas" w:cs="Times New Roman"/>
-          <w:color w:val="9CDCFE"/>
-          <w:sz w:val="21"/>
-          <w:szCs w:val="21"/>
-          <w:lang w:val="en-US" w:eastAsia="ru-RU"/>
-        </w:rPr>
-        <w:t>size_</w:t>
-      </w:r>
-      <w:r>
-        <w:rPr>
-          <w:rFonts w:ascii="Consolas" w:eastAsia="Times New Roman" w:hAnsi="Consolas" w:cs="Times New Roman"/>
-          <w:color w:val="D4D4D4"/>
-          <w:sz w:val="21"/>
-          <w:szCs w:val="21"/>
-          <w:lang w:val="en-US" w:eastAsia="ru-RU"/>
-        </w:rPr>
-        <w:t> == </w:t>
-      </w:r>
-      <w:r>
-        <w:rPr>
-          <w:rFonts w:ascii="Consolas" w:eastAsia="Times New Roman" w:hAnsi="Consolas" w:cs="Times New Roman"/>
-          <w:color w:val="B5CEA8"/>
-          <w:sz w:val="21"/>
-          <w:szCs w:val="21"/>
-          <w:lang w:val="en-US" w:eastAsia="ru-RU"/>
-        </w:rPr>
-        <w:t>0</w:t>
-      </w:r>
-      <w:r>
-        <w:rPr>
-          <w:rFonts w:ascii="Consolas" w:eastAsia="Times New Roman" w:hAnsi="Consolas" w:cs="Times New Roman"/>
-          <w:color w:val="D4D4D4"/>
-          <w:sz w:val="21"/>
-          <w:szCs w:val="21"/>
-          <w:lang w:val="en-US" w:eastAsia="ru-RU"/>
-        </w:rPr>
-        <w:t> || </w:t>
+          <w:color w:val="4EC9B0"/>
+          <w:sz w:val="21"/>
+          <w:szCs w:val="21"/>
+          <w:lang w:val="en-US" w:eastAsia="ru-RU"/>
+        </w:rPr>
+        <w:t>T</w:t>
+      </w:r>
+      <w:r>
+        <w:rPr>
+          <w:rFonts w:ascii="Consolas" w:eastAsia="Times New Roman" w:hAnsi="Consolas" w:cs="Times New Roman"/>
+          <w:color w:val="D4D4D4"/>
+          <w:sz w:val="21"/>
+          <w:szCs w:val="21"/>
+          <w:lang w:val="en-US" w:eastAsia="ru-RU"/>
+        </w:rPr>
+        <w:t> </w:t>
+      </w:r>
+      <w:r>
+        <w:rPr>
+          <w:rFonts w:ascii="Consolas" w:eastAsia="Times New Roman" w:hAnsi="Consolas" w:cs="Times New Roman"/>
+          <w:color w:val="9CDCFE"/>
+          <w:sz w:val="21"/>
+          <w:szCs w:val="21"/>
+          <w:lang w:val="en-US" w:eastAsia="ru-RU"/>
+        </w:rPr>
+        <w:t>el</w:t>
+      </w:r>
+      <w:r>
+        <w:rPr>
+          <w:rFonts w:ascii="Consolas" w:eastAsia="Times New Roman" w:hAnsi="Consolas" w:cs="Times New Roman"/>
+          <w:color w:val="D4D4D4"/>
+          <w:sz w:val="21"/>
+          <w:szCs w:val="21"/>
+          <w:lang w:val="en-US" w:eastAsia="ru-RU"/>
+        </w:rPr>
+        <w:t> = </w:t>
+      </w:r>
+      <w:r>
+        <w:rPr>
+          <w:rFonts w:ascii="Consolas" w:eastAsia="Times New Roman" w:hAnsi="Consolas" w:cs="Times New Roman"/>
+          <w:color w:val="9CDCFE"/>
+          <w:sz w:val="21"/>
+          <w:szCs w:val="21"/>
+          <w:lang w:val="en-US" w:eastAsia="ru-RU"/>
+        </w:rPr>
+        <w:t>data_</w:t>
+      </w:r>
+      <w:r>
+        <w:rPr>
+          <w:rFonts w:ascii="Consolas" w:eastAsia="Times New Roman" w:hAnsi="Consolas" w:cs="Times New Roman"/>
+          <w:color w:val="D4D4D4"/>
+          <w:sz w:val="21"/>
+          <w:szCs w:val="21"/>
+          <w:lang w:val="en-US" w:eastAsia="ru-RU"/>
+        </w:rPr>
+        <w:t>.</w:t>
+      </w:r>
+      <w:r>
+        <w:rPr>
+          <w:rFonts w:ascii="Consolas" w:eastAsia="Times New Roman" w:hAnsi="Consolas" w:cs="Times New Roman"/>
+          <w:color w:val="DCDCAA"/>
+          <w:sz w:val="21"/>
+          <w:szCs w:val="21"/>
+          <w:lang w:val="en-US" w:eastAsia="ru-RU"/>
+        </w:rPr>
+        <w:t>get</w:t>
+      </w:r>
+      <w:r>
+        <w:rPr>
+          <w:rFonts w:ascii="Consolas" w:eastAsia="Times New Roman" w:hAnsi="Consolas" w:cs="Times New Roman"/>
+          <w:color w:val="D4D4D4"/>
+          <w:sz w:val="21"/>
+          <w:szCs w:val="21"/>
+          <w:lang w:val="en-US" w:eastAsia="ru-RU"/>
+        </w:rPr>
+        <w:t>()[</w:t>
       </w:r>
       <w:r>
         <w:rPr>
@@ -29844,147 +30531,7 @@
           <w:szCs w:val="21"/>
           <w:lang w:val="en-US" w:eastAsia="ru-RU"/>
         </w:rPr>
-        <w:t> &gt;= </w:t>
-      </w:r>
-      <w:r>
-        <w:rPr>
-          <w:rFonts w:ascii="Consolas" w:eastAsia="Times New Roman" w:hAnsi="Consolas" w:cs="Times New Roman"/>
-          <w:color w:val="9CDCFE"/>
-          <w:sz w:val="21"/>
-          <w:szCs w:val="21"/>
-          <w:lang w:val="en-US" w:eastAsia="ru-RU"/>
-        </w:rPr>
-        <w:t>size_</w:t>
-      </w:r>
-      <w:r>
-        <w:rPr>
-          <w:rFonts w:ascii="Consolas" w:eastAsia="Times New Roman" w:hAnsi="Consolas" w:cs="Times New Roman"/>
-          <w:color w:val="D4D4D4"/>
-          <w:sz w:val="21"/>
-          <w:szCs w:val="21"/>
-          <w:lang w:val="en-US" w:eastAsia="ru-RU"/>
-        </w:rPr>
-        <w:t> || </w:t>
-      </w:r>
-      <w:r>
-        <w:rPr>
-          <w:rFonts w:ascii="Consolas" w:eastAsia="Times New Roman" w:hAnsi="Consolas" w:cs="Times New Roman"/>
-          <w:color w:val="9CDCFE"/>
-          <w:sz w:val="21"/>
-          <w:szCs w:val="21"/>
-          <w:lang w:val="en-US" w:eastAsia="ru-RU"/>
-        </w:rPr>
-        <w:t>ind</w:t>
-      </w:r>
-      <w:r>
-        <w:rPr>
-          <w:rFonts w:ascii="Consolas" w:eastAsia="Times New Roman" w:hAnsi="Consolas" w:cs="Times New Roman"/>
-          <w:color w:val="D4D4D4"/>
-          <w:sz w:val="21"/>
-          <w:szCs w:val="21"/>
-          <w:lang w:val="en-US" w:eastAsia="ru-RU"/>
-        </w:rPr>
-        <w:t> &lt; </w:t>
-      </w:r>
-      <w:r>
-        <w:rPr>
-          <w:rFonts w:ascii="Consolas" w:eastAsia="Times New Roman" w:hAnsi="Consolas" w:cs="Times New Roman"/>
-          <w:color w:val="B5CEA8"/>
-          <w:sz w:val="21"/>
-          <w:szCs w:val="21"/>
-          <w:lang w:val="en-US" w:eastAsia="ru-RU"/>
-        </w:rPr>
-        <w:t>0</w:t>
-      </w:r>
-      <w:r>
-        <w:rPr>
-          <w:rFonts w:ascii="Consolas" w:eastAsia="Times New Roman" w:hAnsi="Consolas" w:cs="Times New Roman"/>
-          <w:color w:val="D4D4D4"/>
-          <w:sz w:val="21"/>
-          <w:szCs w:val="21"/>
-          <w:lang w:val="en-US" w:eastAsia="ru-RU"/>
-        </w:rPr>
-        <w:t>) { </w:t>
-      </w:r>
-      <w:r>
-        <w:rPr>
-          <w:rFonts w:ascii="Consolas" w:eastAsia="Times New Roman" w:hAnsi="Consolas" w:cs="Times New Roman"/>
-          <w:color w:val="C586C0"/>
-          <w:sz w:val="21"/>
-          <w:szCs w:val="21"/>
-          <w:lang w:val="en-US" w:eastAsia="ru-RU"/>
-        </w:rPr>
-        <w:t>throw</w:t>
-      </w:r>
-      <w:r>
-        <w:rPr>
-          <w:rFonts w:ascii="Consolas" w:eastAsia="Times New Roman" w:hAnsi="Consolas" w:cs="Times New Roman"/>
-          <w:color w:val="D4D4D4"/>
-          <w:sz w:val="21"/>
-          <w:szCs w:val="21"/>
-          <w:lang w:val="en-US" w:eastAsia="ru-RU"/>
-        </w:rPr>
-        <w:t> </w:t>
-      </w:r>
-      <w:r>
-        <w:rPr>
-          <w:rFonts w:ascii="Consolas" w:eastAsia="Times New Roman" w:hAnsi="Consolas" w:cs="Times New Roman"/>
-          <w:color w:val="4EC9B0"/>
-          <w:sz w:val="21"/>
-          <w:szCs w:val="21"/>
-          <w:lang w:val="en-US" w:eastAsia="ru-RU"/>
-        </w:rPr>
-        <w:t>std</w:t>
-      </w:r>
-      <w:r>
-        <w:rPr>
-          <w:rFonts w:ascii="Consolas" w:eastAsia="Times New Roman" w:hAnsi="Consolas" w:cs="Times New Roman"/>
-          <w:color w:val="D4D4D4"/>
-          <w:sz w:val="21"/>
-          <w:szCs w:val="21"/>
-          <w:lang w:val="en-US" w:eastAsia="ru-RU"/>
-        </w:rPr>
-        <w:t>::</w:t>
-      </w:r>
-      <w:r>
-        <w:rPr>
-          <w:rFonts w:ascii="Consolas" w:eastAsia="Times New Roman" w:hAnsi="Consolas" w:cs="Times New Roman"/>
-          <w:color w:val="4EC9B0"/>
-          <w:sz w:val="21"/>
-          <w:szCs w:val="21"/>
-          <w:lang w:val="en-US" w:eastAsia="ru-RU"/>
-        </w:rPr>
-        <w:t>exception</w:t>
-      </w:r>
-      <w:r>
-        <w:rPr>
-          <w:rFonts w:ascii="Consolas" w:eastAsia="Times New Roman" w:hAnsi="Consolas" w:cs="Times New Roman"/>
-          <w:color w:val="D4D4D4"/>
-          <w:sz w:val="21"/>
-          <w:szCs w:val="21"/>
-          <w:lang w:val="en-US" w:eastAsia="ru-RU"/>
-        </w:rPr>
-        <w:t>(</w:t>
-      </w:r>
-      <w:r>
-        <w:rPr>
-          <w:rFonts w:ascii="Consolas" w:eastAsia="Times New Roman" w:hAnsi="Consolas" w:cs="Times New Roman"/>
-          <w:color w:val="CE9178"/>
-          <w:sz w:val="21"/>
-          <w:szCs w:val="21"/>
-          <w:lang w:val="en-US" w:eastAsia="ru-RU"/>
-        </w:rPr>
-        <w:t>"Delete from empty queue"</w:t>
-      </w:r>
-      <w:r>
-        <w:rPr>
-          <w:rFonts w:ascii="Consolas" w:eastAsia="Times New Roman" w:hAnsi="Consolas" w:cs="Times New Roman"/>
-          <w:color w:val="D4D4D4"/>
-          <w:sz w:val="21"/>
-          <w:szCs w:val="21"/>
-          <w:lang w:val="en-US" w:eastAsia="ru-RU"/>
-        </w:rPr>
-        <w:t>);}</w:t>
+        <w:t>];</w:t>
       </w:r>
     </w:p>
     <w:p>
@@ -30012,12 +30559,32 @@
       <w:r>
         <w:rPr>
           <w:rFonts w:ascii="Consolas" w:eastAsia="Times New Roman" w:hAnsi="Consolas" w:cs="Times New Roman"/>
+          <w:color w:val="C586C0"/>
+          <w:sz w:val="21"/>
+          <w:szCs w:val="21"/>
+          <w:lang w:val="en-US" w:eastAsia="ru-RU"/>
+        </w:rPr>
+        <w:t>for</w:t>
+      </w:r>
+      <w:r>
+        <w:rPr>
+          <w:rFonts w:ascii="Consolas" w:eastAsia="Times New Roman" w:hAnsi="Consolas" w:cs="Times New Roman"/>
+          <w:color w:val="D4D4D4"/>
+          <w:sz w:val="21"/>
+          <w:szCs w:val="21"/>
+          <w:lang w:val="en-US" w:eastAsia="ru-RU"/>
+        </w:rPr>
+        <w:t>(</w:t>
+      </w:r>
+      <w:r>
+        <w:rPr>
+          <w:rFonts w:ascii="Consolas" w:eastAsia="Times New Roman" w:hAnsi="Consolas" w:cs="Times New Roman"/>
           <w:color w:val="4EC9B0"/>
           <w:sz w:val="21"/>
           <w:szCs w:val="21"/>
           <w:lang w:val="en-US" w:eastAsia="ru-RU"/>
         </w:rPr>
-        <w:t>T</w:t>
+        <w:t>size_t</w:t>
       </w:r>
       <w:r>
         <w:rPr>
@@ -30037,7 +30604,7 @@
           <w:szCs w:val="21"/>
           <w:lang w:val="en-US" w:eastAsia="ru-RU"/>
         </w:rPr>
-        <w:t>el</w:t>
+        <w:t>i</w:t>
       </w:r>
       <w:r>
         <w:rPr>
@@ -30057,6 +30624,106 @@
           <w:szCs w:val="21"/>
           <w:lang w:val="en-US" w:eastAsia="ru-RU"/>
         </w:rPr>
+        <w:t>ind</w:t>
+      </w:r>
+      <w:r>
+        <w:rPr>
+          <w:rFonts w:ascii="Consolas" w:eastAsia="Times New Roman" w:hAnsi="Consolas" w:cs="Times New Roman"/>
+          <w:color w:val="D4D4D4"/>
+          <w:sz w:val="21"/>
+          <w:szCs w:val="21"/>
+          <w:lang w:val="en-US" w:eastAsia="ru-RU"/>
+        </w:rPr>
+        <w:t>; </w:t>
+      </w:r>
+      <w:r>
+        <w:rPr>
+          <w:rFonts w:ascii="Consolas" w:eastAsia="Times New Roman" w:hAnsi="Consolas" w:cs="Times New Roman"/>
+          <w:color w:val="9CDCFE"/>
+          <w:sz w:val="21"/>
+          <w:szCs w:val="21"/>
+          <w:lang w:val="en-US" w:eastAsia="ru-RU"/>
+        </w:rPr>
+        <w:t>i</w:t>
+      </w:r>
+      <w:r>
+        <w:rPr>
+          <w:rFonts w:ascii="Consolas" w:eastAsia="Times New Roman" w:hAnsi="Consolas" w:cs="Times New Roman"/>
+          <w:color w:val="D4D4D4"/>
+          <w:sz w:val="21"/>
+          <w:szCs w:val="21"/>
+          <w:lang w:val="en-US" w:eastAsia="ru-RU"/>
+        </w:rPr>
+        <w:t> &lt; </w:t>
+      </w:r>
+      <w:r>
+        <w:rPr>
+          <w:rFonts w:ascii="Consolas" w:eastAsia="Times New Roman" w:hAnsi="Consolas" w:cs="Times New Roman"/>
+          <w:color w:val="9CDCFE"/>
+          <w:sz w:val="21"/>
+          <w:szCs w:val="21"/>
+          <w:lang w:val="en-US" w:eastAsia="ru-RU"/>
+        </w:rPr>
+        <w:t>size_</w:t>
+      </w:r>
+      <w:r>
+        <w:rPr>
+          <w:rFonts w:ascii="Consolas" w:eastAsia="Times New Roman" w:hAnsi="Consolas" w:cs="Times New Roman"/>
+          <w:color w:val="D4D4D4"/>
+          <w:sz w:val="21"/>
+          <w:szCs w:val="21"/>
+          <w:lang w:val="en-US" w:eastAsia="ru-RU"/>
+        </w:rPr>
+        <w:t>-</w:t>
+      </w:r>
+      <w:r>
+        <w:rPr>
+          <w:rFonts w:ascii="Consolas" w:eastAsia="Times New Roman" w:hAnsi="Consolas" w:cs="Times New Roman"/>
+          <w:color w:val="B5CEA8"/>
+          <w:sz w:val="21"/>
+          <w:szCs w:val="21"/>
+          <w:lang w:val="en-US" w:eastAsia="ru-RU"/>
+        </w:rPr>
+        <w:t>1</w:t>
+      </w:r>
+      <w:r>
+        <w:rPr>
+          <w:rFonts w:ascii="Consolas" w:eastAsia="Times New Roman" w:hAnsi="Consolas" w:cs="Times New Roman"/>
+          <w:color w:val="D4D4D4"/>
+          <w:sz w:val="21"/>
+          <w:szCs w:val="21"/>
+          <w:lang w:val="en-US" w:eastAsia="ru-RU"/>
+        </w:rPr>
+        <w:t>; ++</w:t>
+      </w:r>
+      <w:r>
+        <w:rPr>
+          <w:rFonts w:ascii="Consolas" w:eastAsia="Times New Roman" w:hAnsi="Consolas" w:cs="Times New Roman"/>
+          <w:color w:val="9CDCFE"/>
+          <w:sz w:val="21"/>
+          <w:szCs w:val="21"/>
+          <w:lang w:val="en-US" w:eastAsia="ru-RU"/>
+        </w:rPr>
+        <w:t>i</w:t>
+      </w:r>
+      <w:r>
+        <w:rPr>
+          <w:rFonts w:ascii="Consolas" w:eastAsia="Times New Roman" w:hAnsi="Consolas" w:cs="Times New Roman"/>
+          <w:color w:val="D4D4D4"/>
+          <w:sz w:val="21"/>
+          <w:szCs w:val="21"/>
+          <w:lang w:val="en-US" w:eastAsia="ru-RU"/>
+        </w:rPr>
+        <w:t>) { </w:t>
+      </w:r>
+      <w:r>
+        <w:rPr>
+          <w:rFonts w:ascii="Consolas" w:eastAsia="Times New Roman" w:hAnsi="Consolas" w:cs="Times New Roman"/>
+          <w:color w:val="9CDCFE"/>
+          <w:sz w:val="21"/>
+          <w:szCs w:val="21"/>
+          <w:lang w:val="en-US" w:eastAsia="ru-RU"/>
+        </w:rPr>
         <w:t>data_</w:t>
       </w:r>
       <w:r>
@@ -30107,7 +30774,87 @@
           <w:szCs w:val="21"/>
           <w:lang w:val="en-US" w:eastAsia="ru-RU"/>
         </w:rPr>
-        <w:t>];</w:t>
+        <w:t>] = </w:t>
+      </w:r>
+      <w:r>
+        <w:rPr>
+          <w:rFonts w:ascii="Consolas" w:eastAsia="Times New Roman" w:hAnsi="Consolas" w:cs="Times New Roman"/>
+          <w:color w:val="9CDCFE"/>
+          <w:sz w:val="21"/>
+          <w:szCs w:val="21"/>
+          <w:lang w:val="en-US" w:eastAsia="ru-RU"/>
+        </w:rPr>
+        <w:t>data_</w:t>
+      </w:r>
+      <w:r>
+        <w:rPr>
+          <w:rFonts w:ascii="Consolas" w:eastAsia="Times New Roman" w:hAnsi="Consolas" w:cs="Times New Roman"/>
+          <w:color w:val="D4D4D4"/>
+          <w:sz w:val="21"/>
+          <w:szCs w:val="21"/>
+          <w:lang w:val="en-US" w:eastAsia="ru-RU"/>
+        </w:rPr>
+        <w:t>.</w:t>
+      </w:r>
+      <w:r>
+        <w:rPr>
+          <w:rFonts w:ascii="Consolas" w:eastAsia="Times New Roman" w:hAnsi="Consolas" w:cs="Times New Roman"/>
+          <w:color w:val="DCDCAA"/>
+          <w:sz w:val="21"/>
+          <w:szCs w:val="21"/>
+          <w:lang w:val="en-US" w:eastAsia="ru-RU"/>
+        </w:rPr>
+        <w:t>get</w:t>
+      </w:r>
+      <w:r>
+        <w:rPr>
+          <w:rFonts w:ascii="Consolas" w:eastAsia="Times New Roman" w:hAnsi="Consolas" w:cs="Times New Roman"/>
+          <w:color w:val="D4D4D4"/>
+          <w:sz w:val="21"/>
+          <w:szCs w:val="21"/>
+          <w:lang w:val="en-US" w:eastAsia="ru-RU"/>
+        </w:rPr>
+        <w:t>()[</w:t>
+      </w:r>
+      <w:r>
+        <w:rPr>
+          <w:rFonts w:ascii="Consolas" w:eastAsia="Times New Roman" w:hAnsi="Consolas" w:cs="Times New Roman"/>
+          <w:color w:val="9CDCFE"/>
+          <w:sz w:val="21"/>
+          <w:szCs w:val="21"/>
+          <w:lang w:val="en-US" w:eastAsia="ru-RU"/>
+        </w:rPr>
+        <w:t>ind</w:t>
+      </w:r>
+      <w:r>
+        <w:rPr>
+          <w:rFonts w:ascii="Consolas" w:eastAsia="Times New Roman" w:hAnsi="Consolas" w:cs="Times New Roman"/>
+          <w:color w:val="D4D4D4"/>
+          <w:sz w:val="21"/>
+          <w:szCs w:val="21"/>
+          <w:lang w:val="en-US" w:eastAsia="ru-RU"/>
+        </w:rPr>
+        <w:t>+</w:t>
+      </w:r>
+      <w:r>
+        <w:rPr>
+          <w:rFonts w:ascii="Consolas" w:eastAsia="Times New Roman" w:hAnsi="Consolas" w:cs="Times New Roman"/>
+          <w:color w:val="B5CEA8"/>
+          <w:sz w:val="21"/>
+          <w:szCs w:val="21"/>
+          <w:lang w:val="en-US" w:eastAsia="ru-RU"/>
+        </w:rPr>
+        <w:t>1</w:t>
+      </w:r>
+      <w:r>
+        <w:rPr>
+          <w:rFonts w:ascii="Consolas" w:eastAsia="Times New Roman" w:hAnsi="Consolas" w:cs="Times New Roman"/>
+          <w:color w:val="D4D4D4"/>
+          <w:sz w:val="21"/>
+          <w:szCs w:val="21"/>
+          <w:lang w:val="en-US" w:eastAsia="ru-RU"/>
+        </w:rPr>
+        <w:t>]; }</w:t>
       </w:r>
     </w:p>
     <w:p>
@@ -30130,107 +30877,7 @@
           <w:szCs w:val="21"/>
           <w:lang w:val="en-US" w:eastAsia="ru-RU"/>
         </w:rPr>
-        <w:t>        </w:t>
-      </w:r>
-      <w:r>
-        <w:rPr>
-          <w:rFonts w:ascii="Consolas" w:eastAsia="Times New Roman" w:hAnsi="Consolas" w:cs="Times New Roman"/>
-          <w:color w:val="C586C0"/>
-          <w:sz w:val="21"/>
-          <w:szCs w:val="21"/>
-          <w:lang w:val="en-US" w:eastAsia="ru-RU"/>
-        </w:rPr>
-        <w:t>for</w:t>
-      </w:r>
-      <w:r>
-        <w:rPr>
-          <w:rFonts w:ascii="Consolas" w:eastAsia="Times New Roman" w:hAnsi="Consolas" w:cs="Times New Roman"/>
-          <w:color w:val="D4D4D4"/>
-          <w:sz w:val="21"/>
-          <w:szCs w:val="21"/>
-          <w:lang w:val="en-US" w:eastAsia="ru-RU"/>
-        </w:rPr>
-        <w:t>(</w:t>
-      </w:r>
-      <w:r>
-        <w:rPr>
-          <w:rFonts w:ascii="Consolas" w:eastAsia="Times New Roman" w:hAnsi="Consolas" w:cs="Times New Roman"/>
-          <w:color w:val="4EC9B0"/>
-          <w:sz w:val="21"/>
-          <w:szCs w:val="21"/>
-          <w:lang w:val="en-US" w:eastAsia="ru-RU"/>
-        </w:rPr>
-        <w:t>size_t</w:t>
-      </w:r>
-      <w:r>
-        <w:rPr>
-          <w:rFonts w:ascii="Consolas" w:eastAsia="Times New Roman" w:hAnsi="Consolas" w:cs="Times New Roman"/>
-          <w:color w:val="D4D4D4"/>
-          <w:sz w:val="21"/>
-          <w:szCs w:val="21"/>
-          <w:lang w:val="en-US" w:eastAsia="ru-RU"/>
-        </w:rPr>
-        <w:t> </w:t>
-      </w:r>
-      <w:r>
-        <w:rPr>
-          <w:rFonts w:ascii="Consolas" w:eastAsia="Times New Roman" w:hAnsi="Consolas" w:cs="Times New Roman"/>
-          <w:color w:val="9CDCFE"/>
-          <w:sz w:val="21"/>
-          <w:szCs w:val="21"/>
-          <w:lang w:val="en-US" w:eastAsia="ru-RU"/>
-        </w:rPr>
-        <w:t>i</w:t>
-      </w:r>
-      <w:r>
-        <w:rPr>
-          <w:rFonts w:ascii="Consolas" w:eastAsia="Times New Roman" w:hAnsi="Consolas" w:cs="Times New Roman"/>
-          <w:color w:val="D4D4D4"/>
-          <w:sz w:val="21"/>
-          <w:szCs w:val="21"/>
-          <w:lang w:val="en-US" w:eastAsia="ru-RU"/>
-        </w:rPr>
-        <w:t> = </w:t>
-      </w:r>
-      <w:r>
-        <w:rPr>
-          <w:rFonts w:ascii="Consolas" w:eastAsia="Times New Roman" w:hAnsi="Consolas" w:cs="Times New Roman"/>
-          <w:color w:val="9CDCFE"/>
-          <w:sz w:val="21"/>
-          <w:szCs w:val="21"/>
-          <w:lang w:val="en-US" w:eastAsia="ru-RU"/>
-        </w:rPr>
-        <w:t>ind</w:t>
-      </w:r>
-      <w:r>
-        <w:rPr>
-          <w:rFonts w:ascii="Consolas" w:eastAsia="Times New Roman" w:hAnsi="Consolas" w:cs="Times New Roman"/>
-          <w:color w:val="D4D4D4"/>
-          <w:sz w:val="21"/>
-          <w:szCs w:val="21"/>
-          <w:lang w:val="en-US" w:eastAsia="ru-RU"/>
-        </w:rPr>
-        <w:t>; </w:t>
-      </w:r>
-      <w:r>
-        <w:rPr>
-          <w:rFonts w:ascii="Consolas" w:eastAsia="Times New Roman" w:hAnsi="Consolas" w:cs="Times New Roman"/>
-          <w:color w:val="9CDCFE"/>
-          <w:sz w:val="21"/>
-          <w:szCs w:val="21"/>
-          <w:lang w:val="en-US" w:eastAsia="ru-RU"/>
-        </w:rPr>
-        <w:t>i</w:t>
-      </w:r>
-      <w:r>
-        <w:rPr>
-          <w:rFonts w:ascii="Consolas" w:eastAsia="Times New Roman" w:hAnsi="Consolas" w:cs="Times New Roman"/>
-          <w:color w:val="D4D4D4"/>
-          <w:sz w:val="21"/>
-          <w:szCs w:val="21"/>
-          <w:lang w:val="en-US" w:eastAsia="ru-RU"/>
-        </w:rPr>
-        <w:t> &lt; </w:t>
+        <w:t>        --</w:t>
       </w:r>
       <w:r>
         <w:rPr>
@@ -30250,187 +30897,7 @@
           <w:szCs w:val="21"/>
           <w:lang w:val="en-US" w:eastAsia="ru-RU"/>
         </w:rPr>
-        <w:t>-</w:t>
-      </w:r>
-      <w:r>
-        <w:rPr>
-          <w:rFonts w:ascii="Consolas" w:eastAsia="Times New Roman" w:hAnsi="Consolas" w:cs="Times New Roman"/>
-          <w:color w:val="B5CEA8"/>
-          <w:sz w:val="21"/>
-          <w:szCs w:val="21"/>
-          <w:lang w:val="en-US" w:eastAsia="ru-RU"/>
-        </w:rPr>
-        <w:t>1</w:t>
-      </w:r>
-      <w:r>
-        <w:rPr>
-          <w:rFonts w:ascii="Consolas" w:eastAsia="Times New Roman" w:hAnsi="Consolas" w:cs="Times New Roman"/>
-          <w:color w:val="D4D4D4"/>
-          <w:sz w:val="21"/>
-          <w:szCs w:val="21"/>
-          <w:lang w:val="en-US" w:eastAsia="ru-RU"/>
-        </w:rPr>
-        <w:t>; ++</w:t>
-      </w:r>
-      <w:r>
-        <w:rPr>
-          <w:rFonts w:ascii="Consolas" w:eastAsia="Times New Roman" w:hAnsi="Consolas" w:cs="Times New Roman"/>
-          <w:color w:val="9CDCFE"/>
-          <w:sz w:val="21"/>
-          <w:szCs w:val="21"/>
-          <w:lang w:val="en-US" w:eastAsia="ru-RU"/>
-        </w:rPr>
-        <w:t>i</w:t>
-      </w:r>
-      <w:r>
-        <w:rPr>
-          <w:rFonts w:ascii="Consolas" w:eastAsia="Times New Roman" w:hAnsi="Consolas" w:cs="Times New Roman"/>
-          <w:color w:val="D4D4D4"/>
-          <w:sz w:val="21"/>
-          <w:szCs w:val="21"/>
-          <w:lang w:val="en-US" w:eastAsia="ru-RU"/>
-        </w:rPr>
-        <w:t>) { </w:t>
-      </w:r>
-      <w:r>
-        <w:rPr>
-          <w:rFonts w:ascii="Consolas" w:eastAsia="Times New Roman" w:hAnsi="Consolas" w:cs="Times New Roman"/>
-          <w:color w:val="9CDCFE"/>
-          <w:sz w:val="21"/>
-          <w:szCs w:val="21"/>
-          <w:lang w:val="en-US" w:eastAsia="ru-RU"/>
-        </w:rPr>
-        <w:t>data_</w:t>
-      </w:r>
-      <w:r>
-        <w:rPr>
-          <w:rFonts w:ascii="Consolas" w:eastAsia="Times New Roman" w:hAnsi="Consolas" w:cs="Times New Roman"/>
-          <w:color w:val="D4D4D4"/>
-          <w:sz w:val="21"/>
-          <w:szCs w:val="21"/>
-          <w:lang w:val="en-US" w:eastAsia="ru-RU"/>
-        </w:rPr>
-        <w:t>.</w:t>
-      </w:r>
-      <w:r>
-        <w:rPr>
-          <w:rFonts w:ascii="Consolas" w:eastAsia="Times New Roman" w:hAnsi="Consolas" w:cs="Times New Roman"/>
-          <w:color w:val="DCDCAA"/>
-          <w:sz w:val="21"/>
-          <w:szCs w:val="21"/>
-          <w:lang w:val="en-US" w:eastAsia="ru-RU"/>
-        </w:rPr>
-        <w:t>get</w:t>
-      </w:r>
-      <w:r>
-        <w:rPr>
-          <w:rFonts w:ascii="Consolas" w:eastAsia="Times New Roman" w:hAnsi="Consolas" w:cs="Times New Roman"/>
-          <w:color w:val="D4D4D4"/>
-          <w:sz w:val="21"/>
-          <w:szCs w:val="21"/>
-          <w:lang w:val="en-US" w:eastAsia="ru-RU"/>
-        </w:rPr>
-        <w:t>()[</w:t>
-      </w:r>
-      <w:r>
-        <w:rPr>
-          <w:rFonts w:ascii="Consolas" w:eastAsia="Times New Roman" w:hAnsi="Consolas" w:cs="Times New Roman"/>
-          <w:color w:val="9CDCFE"/>
-          <w:sz w:val="21"/>
-          <w:szCs w:val="21"/>
-          <w:lang w:val="en-US" w:eastAsia="ru-RU"/>
-        </w:rPr>
-        <w:t>ind</w:t>
-      </w:r>
-      <w:r>
-        <w:rPr>
-          <w:rFonts w:ascii="Consolas" w:eastAsia="Times New Roman" w:hAnsi="Consolas" w:cs="Times New Roman"/>
-          <w:color w:val="D4D4D4"/>
-          <w:sz w:val="21"/>
-          <w:szCs w:val="21"/>
-          <w:lang w:val="en-US" w:eastAsia="ru-RU"/>
-        </w:rPr>
-        <w:t>] = </w:t>
-      </w:r>
-      <w:r>
-        <w:rPr>
-          <w:rFonts w:ascii="Consolas" w:eastAsia="Times New Roman" w:hAnsi="Consolas" w:cs="Times New Roman"/>
-          <w:color w:val="9CDCFE"/>
-          <w:sz w:val="21"/>
-          <w:szCs w:val="21"/>
-          <w:lang w:val="en-US" w:eastAsia="ru-RU"/>
-        </w:rPr>
-        <w:t>data_</w:t>
-      </w:r>
-      <w:r>
-        <w:rPr>
-          <w:rFonts w:ascii="Consolas" w:eastAsia="Times New Roman" w:hAnsi="Consolas" w:cs="Times New Roman"/>
-          <w:color w:val="D4D4D4"/>
-          <w:sz w:val="21"/>
-          <w:szCs w:val="21"/>
-          <w:lang w:val="en-US" w:eastAsia="ru-RU"/>
-        </w:rPr>
-        <w:t>.</w:t>
-      </w:r>
-      <w:r>
-        <w:rPr>
-          <w:rFonts w:ascii="Consolas" w:eastAsia="Times New Roman" w:hAnsi="Consolas" w:cs="Times New Roman"/>
-          <w:color w:val="DCDCAA"/>
-          <w:sz w:val="21"/>
-          <w:szCs w:val="21"/>
-          <w:lang w:val="en-US" w:eastAsia="ru-RU"/>
-        </w:rPr>
-        <w:t>get</w:t>
-      </w:r>
-      <w:r>
-        <w:rPr>
-          <w:rFonts w:ascii="Consolas" w:eastAsia="Times New Roman" w:hAnsi="Consolas" w:cs="Times New Roman"/>
-          <w:color w:val="D4D4D4"/>
-          <w:sz w:val="21"/>
-          <w:szCs w:val="21"/>
-          <w:lang w:val="en-US" w:eastAsia="ru-RU"/>
-        </w:rPr>
-        <w:t>()[</w:t>
-      </w:r>
-      <w:r>
-        <w:rPr>
-          <w:rFonts w:ascii="Consolas" w:eastAsia="Times New Roman" w:hAnsi="Consolas" w:cs="Times New Roman"/>
-          <w:color w:val="9CDCFE"/>
-          <w:sz w:val="21"/>
-          <w:szCs w:val="21"/>
-          <w:lang w:val="en-US" w:eastAsia="ru-RU"/>
-        </w:rPr>
-        <w:t>ind</w:t>
-      </w:r>
-      <w:r>
-        <w:rPr>
-          <w:rFonts w:ascii="Consolas" w:eastAsia="Times New Roman" w:hAnsi="Consolas" w:cs="Times New Roman"/>
-          <w:color w:val="D4D4D4"/>
-          <w:sz w:val="21"/>
-          <w:szCs w:val="21"/>
-          <w:lang w:val="en-US" w:eastAsia="ru-RU"/>
-        </w:rPr>
-        <w:t>+</w:t>
-      </w:r>
-      <w:r>
-        <w:rPr>
-          <w:rFonts w:ascii="Consolas" w:eastAsia="Times New Roman" w:hAnsi="Consolas" w:cs="Times New Roman"/>
-          <w:color w:val="B5CEA8"/>
-          <w:sz w:val="21"/>
-          <w:szCs w:val="21"/>
-          <w:lang w:val="en-US" w:eastAsia="ru-RU"/>
-        </w:rPr>
-        <w:t>1</w:t>
-      </w:r>
-      <w:r>
-        <w:rPr>
-          <w:rFonts w:ascii="Consolas" w:eastAsia="Times New Roman" w:hAnsi="Consolas" w:cs="Times New Roman"/>
-          <w:color w:val="D4D4D4"/>
-          <w:sz w:val="21"/>
-          <w:szCs w:val="21"/>
-          <w:lang w:val="en-US" w:eastAsia="ru-RU"/>
-        </w:rPr>
-        <w:t>]; }</w:t>
+        <w:t>;</w:t>
       </w:r>
     </w:p>
     <w:p>
@@ -30453,7 +30920,127 @@
           <w:szCs w:val="21"/>
           <w:lang w:val="en-US" w:eastAsia="ru-RU"/>
         </w:rPr>
-        <w:t>        --</w:t>
+        <w:t>        </w:t>
+      </w:r>
+      <w:r>
+        <w:rPr>
+          <w:rFonts w:ascii="Consolas" w:eastAsia="Times New Roman" w:hAnsi="Consolas" w:cs="Times New Roman"/>
+          <w:color w:val="4EC9B0"/>
+          <w:sz w:val="21"/>
+          <w:szCs w:val="21"/>
+          <w:lang w:val="en-US" w:eastAsia="ru-RU"/>
+        </w:rPr>
+        <w:t>std</w:t>
+      </w:r>
+      <w:r>
+        <w:rPr>
+          <w:rFonts w:ascii="Consolas" w:eastAsia="Times New Roman" w:hAnsi="Consolas" w:cs="Times New Roman"/>
+          <w:color w:val="D4D4D4"/>
+          <w:sz w:val="21"/>
+          <w:szCs w:val="21"/>
+          <w:lang w:val="en-US" w:eastAsia="ru-RU"/>
+        </w:rPr>
+        <w:t>::</w:t>
+      </w:r>
+      <w:r>
+        <w:rPr>
+          <w:rFonts w:ascii="Consolas" w:eastAsia="Times New Roman" w:hAnsi="Consolas" w:cs="Times New Roman"/>
+          <w:color w:val="4EC9B0"/>
+          <w:sz w:val="21"/>
+          <w:szCs w:val="21"/>
+          <w:lang w:val="en-US" w:eastAsia="ru-RU"/>
+        </w:rPr>
+        <w:t>unique_ptr</w:t>
+      </w:r>
+      <w:r>
+        <w:rPr>
+          <w:rFonts w:ascii="Consolas" w:eastAsia="Times New Roman" w:hAnsi="Consolas" w:cs="Times New Roman"/>
+          <w:color w:val="D4D4D4"/>
+          <w:sz w:val="21"/>
+          <w:szCs w:val="21"/>
+          <w:lang w:val="en-US" w:eastAsia="ru-RU"/>
+        </w:rPr>
+        <w:t>&lt;</w:t>
+      </w:r>
+      <w:r>
+        <w:rPr>
+          <w:rFonts w:ascii="Consolas" w:eastAsia="Times New Roman" w:hAnsi="Consolas" w:cs="Times New Roman"/>
+          <w:color w:val="4EC9B0"/>
+          <w:sz w:val="21"/>
+          <w:szCs w:val="21"/>
+          <w:lang w:val="en-US" w:eastAsia="ru-RU"/>
+        </w:rPr>
+        <w:t>T</w:t>
+      </w:r>
+      <w:r>
+        <w:rPr>
+          <w:rFonts w:ascii="Consolas" w:eastAsia="Times New Roman" w:hAnsi="Consolas" w:cs="Times New Roman"/>
+          <w:color w:val="D4D4D4"/>
+          <w:sz w:val="21"/>
+          <w:szCs w:val="21"/>
+          <w:lang w:val="en-US" w:eastAsia="ru-RU"/>
+        </w:rPr>
+        <w:t>&gt; </w:t>
+      </w:r>
+      <w:r>
+        <w:rPr>
+          <w:rFonts w:ascii="Consolas" w:eastAsia="Times New Roman" w:hAnsi="Consolas" w:cs="Times New Roman"/>
+          <w:color w:val="9CDCFE"/>
+          <w:sz w:val="21"/>
+          <w:szCs w:val="21"/>
+          <w:lang w:val="en-US" w:eastAsia="ru-RU"/>
+        </w:rPr>
+        <w:t>data</w:t>
+      </w:r>
+      <w:r>
+        <w:rPr>
+          <w:rFonts w:ascii="Consolas" w:eastAsia="Times New Roman" w:hAnsi="Consolas" w:cs="Times New Roman"/>
+          <w:color w:val="D4D4D4"/>
+          <w:sz w:val="21"/>
+          <w:szCs w:val="21"/>
+          <w:lang w:val="en-US" w:eastAsia="ru-RU"/>
+        </w:rPr>
+        <w:t>(</w:t>
+      </w:r>
+      <w:r>
+        <w:rPr>
+          <w:rFonts w:ascii="Consolas" w:eastAsia="Times New Roman" w:hAnsi="Consolas" w:cs="Times New Roman"/>
+          <w:color w:val="C586C0"/>
+          <w:sz w:val="21"/>
+          <w:szCs w:val="21"/>
+          <w:lang w:val="en-US" w:eastAsia="ru-RU"/>
+        </w:rPr>
+        <w:t>new</w:t>
+      </w:r>
+      <w:r>
+        <w:rPr>
+          <w:rFonts w:ascii="Consolas" w:eastAsia="Times New Roman" w:hAnsi="Consolas" w:cs="Times New Roman"/>
+          <w:color w:val="D4D4D4"/>
+          <w:sz w:val="21"/>
+          <w:szCs w:val="21"/>
+          <w:lang w:val="en-US" w:eastAsia="ru-RU"/>
+        </w:rPr>
+        <w:t> </w:t>
+      </w:r>
+      <w:r>
+        <w:rPr>
+          <w:rFonts w:ascii="Consolas" w:eastAsia="Times New Roman" w:hAnsi="Consolas" w:cs="Times New Roman"/>
+          <w:color w:val="4EC9B0"/>
+          <w:sz w:val="21"/>
+          <w:szCs w:val="21"/>
+          <w:lang w:val="en-US" w:eastAsia="ru-RU"/>
+        </w:rPr>
+        <w:t>T</w:t>
+      </w:r>
+      <w:r>
+        <w:rPr>
+          <w:rFonts w:ascii="Consolas" w:eastAsia="Times New Roman" w:hAnsi="Consolas" w:cs="Times New Roman"/>
+          <w:color w:val="D4D4D4"/>
+          <w:sz w:val="21"/>
+          <w:szCs w:val="21"/>
+          <w:lang w:val="en-US" w:eastAsia="ru-RU"/>
+        </w:rPr>
+        <w:t>[</w:t>
       </w:r>
       <w:r>
         <w:rPr>
@@ -30473,7 +31060,7 @@
           <w:szCs w:val="21"/>
           <w:lang w:val="en-US" w:eastAsia="ru-RU"/>
         </w:rPr>
-        <w:t>;</w:t>
+        <w:t>]);</w:t>
       </w:r>
     </w:p>
     <w:p>
@@ -30501,62 +31088,142 @@
       <w:r>
         <w:rPr>
           <w:rFonts w:ascii="Consolas" w:eastAsia="Times New Roman" w:hAnsi="Consolas" w:cs="Times New Roman"/>
+          <w:color w:val="C586C0"/>
+          <w:sz w:val="21"/>
+          <w:szCs w:val="21"/>
+          <w:lang w:val="en-US" w:eastAsia="ru-RU"/>
+        </w:rPr>
+        <w:t>for</w:t>
+      </w:r>
+      <w:r>
+        <w:rPr>
+          <w:rFonts w:ascii="Consolas" w:eastAsia="Times New Roman" w:hAnsi="Consolas" w:cs="Times New Roman"/>
+          <w:color w:val="D4D4D4"/>
+          <w:sz w:val="21"/>
+          <w:szCs w:val="21"/>
+          <w:lang w:val="en-US" w:eastAsia="ru-RU"/>
+        </w:rPr>
+        <w:t>(</w:t>
+      </w:r>
+      <w:r>
+        <w:rPr>
+          <w:rFonts w:ascii="Consolas" w:eastAsia="Times New Roman" w:hAnsi="Consolas" w:cs="Times New Roman"/>
           <w:color w:val="4EC9B0"/>
           <w:sz w:val="21"/>
           <w:szCs w:val="21"/>
           <w:lang w:val="en-US" w:eastAsia="ru-RU"/>
         </w:rPr>
-        <w:t>std</w:t>
-      </w:r>
-      <w:r>
-        <w:rPr>
-          <w:rFonts w:ascii="Consolas" w:eastAsia="Times New Roman" w:hAnsi="Consolas" w:cs="Times New Roman"/>
-          <w:color w:val="D4D4D4"/>
-          <w:sz w:val="21"/>
-          <w:szCs w:val="21"/>
-          <w:lang w:val="en-US" w:eastAsia="ru-RU"/>
-        </w:rPr>
-        <w:t>::</w:t>
-      </w:r>
-      <w:r>
-        <w:rPr>
-          <w:rFonts w:ascii="Consolas" w:eastAsia="Times New Roman" w:hAnsi="Consolas" w:cs="Times New Roman"/>
-          <w:color w:val="4EC9B0"/>
-          <w:sz w:val="21"/>
-          <w:szCs w:val="21"/>
-          <w:lang w:val="en-US" w:eastAsia="ru-RU"/>
-        </w:rPr>
-        <w:t>unique_ptr</w:t>
-      </w:r>
-      <w:r>
-        <w:rPr>
-          <w:rFonts w:ascii="Consolas" w:eastAsia="Times New Roman" w:hAnsi="Consolas" w:cs="Times New Roman"/>
-          <w:color w:val="D4D4D4"/>
-          <w:sz w:val="21"/>
-          <w:szCs w:val="21"/>
-          <w:lang w:val="en-US" w:eastAsia="ru-RU"/>
-        </w:rPr>
-        <w:t>&lt;</w:t>
-      </w:r>
-      <w:r>
-        <w:rPr>
-          <w:rFonts w:ascii="Consolas" w:eastAsia="Times New Roman" w:hAnsi="Consolas" w:cs="Times New Roman"/>
-          <w:color w:val="4EC9B0"/>
-          <w:sz w:val="21"/>
-          <w:szCs w:val="21"/>
-          <w:lang w:val="en-US" w:eastAsia="ru-RU"/>
-        </w:rPr>
-        <w:t>T</w:t>
-      </w:r>
-      <w:r>
-        <w:rPr>
-          <w:rFonts w:ascii="Consolas" w:eastAsia="Times New Roman" w:hAnsi="Consolas" w:cs="Times New Roman"/>
-          <w:color w:val="D4D4D4"/>
-          <w:sz w:val="21"/>
-          <w:szCs w:val="21"/>
-          <w:lang w:val="en-US" w:eastAsia="ru-RU"/>
-        </w:rPr>
-        <w:t>&gt; </w:t>
+        <w:t>size_t</w:t>
+      </w:r>
+      <w:r>
+        <w:rPr>
+          <w:rFonts w:ascii="Consolas" w:eastAsia="Times New Roman" w:hAnsi="Consolas" w:cs="Times New Roman"/>
+          <w:color w:val="D4D4D4"/>
+          <w:sz w:val="21"/>
+          <w:szCs w:val="21"/>
+          <w:lang w:val="en-US" w:eastAsia="ru-RU"/>
+        </w:rPr>
+        <w:t> </w:t>
+      </w:r>
+      <w:r>
+        <w:rPr>
+          <w:rFonts w:ascii="Consolas" w:eastAsia="Times New Roman" w:hAnsi="Consolas" w:cs="Times New Roman"/>
+          <w:color w:val="9CDCFE"/>
+          <w:sz w:val="21"/>
+          <w:szCs w:val="21"/>
+          <w:lang w:val="en-US" w:eastAsia="ru-RU"/>
+        </w:rPr>
+        <w:t>i</w:t>
+      </w:r>
+      <w:r>
+        <w:rPr>
+          <w:rFonts w:ascii="Consolas" w:eastAsia="Times New Roman" w:hAnsi="Consolas" w:cs="Times New Roman"/>
+          <w:color w:val="D4D4D4"/>
+          <w:sz w:val="21"/>
+          <w:szCs w:val="21"/>
+          <w:lang w:val="en-US" w:eastAsia="ru-RU"/>
+        </w:rPr>
+        <w:t> = </w:t>
+      </w:r>
+      <w:r>
+        <w:rPr>
+          <w:rFonts w:ascii="Consolas" w:eastAsia="Times New Roman" w:hAnsi="Consolas" w:cs="Times New Roman"/>
+          <w:color w:val="B5CEA8"/>
+          <w:sz w:val="21"/>
+          <w:szCs w:val="21"/>
+          <w:lang w:val="en-US" w:eastAsia="ru-RU"/>
+        </w:rPr>
+        <w:t>0</w:t>
+      </w:r>
+      <w:r>
+        <w:rPr>
+          <w:rFonts w:ascii="Consolas" w:eastAsia="Times New Roman" w:hAnsi="Consolas" w:cs="Times New Roman"/>
+          <w:color w:val="D4D4D4"/>
+          <w:sz w:val="21"/>
+          <w:szCs w:val="21"/>
+          <w:lang w:val="en-US" w:eastAsia="ru-RU"/>
+        </w:rPr>
+        <w:t>; </w:t>
+      </w:r>
+      <w:r>
+        <w:rPr>
+          <w:rFonts w:ascii="Consolas" w:eastAsia="Times New Roman" w:hAnsi="Consolas" w:cs="Times New Roman"/>
+          <w:color w:val="9CDCFE"/>
+          <w:sz w:val="21"/>
+          <w:szCs w:val="21"/>
+          <w:lang w:val="en-US" w:eastAsia="ru-RU"/>
+        </w:rPr>
+        <w:t>i</w:t>
+      </w:r>
+      <w:r>
+        <w:rPr>
+          <w:rFonts w:ascii="Consolas" w:eastAsia="Times New Roman" w:hAnsi="Consolas" w:cs="Times New Roman"/>
+          <w:color w:val="D4D4D4"/>
+          <w:sz w:val="21"/>
+          <w:szCs w:val="21"/>
+          <w:lang w:val="en-US" w:eastAsia="ru-RU"/>
+        </w:rPr>
+        <w:t> &lt; </w:t>
+      </w:r>
+      <w:r>
+        <w:rPr>
+          <w:rFonts w:ascii="Consolas" w:eastAsia="Times New Roman" w:hAnsi="Consolas" w:cs="Times New Roman"/>
+          <w:color w:val="9CDCFE"/>
+          <w:sz w:val="21"/>
+          <w:szCs w:val="21"/>
+          <w:lang w:val="en-US" w:eastAsia="ru-RU"/>
+        </w:rPr>
+        <w:t>size_</w:t>
+      </w:r>
+      <w:r>
+        <w:rPr>
+          <w:rFonts w:ascii="Consolas" w:eastAsia="Times New Roman" w:hAnsi="Consolas" w:cs="Times New Roman"/>
+          <w:color w:val="D4D4D4"/>
+          <w:sz w:val="21"/>
+          <w:szCs w:val="21"/>
+          <w:lang w:val="en-US" w:eastAsia="ru-RU"/>
+        </w:rPr>
+        <w:t>; ++</w:t>
+      </w:r>
+      <w:r>
+        <w:rPr>
+          <w:rFonts w:ascii="Consolas" w:eastAsia="Times New Roman" w:hAnsi="Consolas" w:cs="Times New Roman"/>
+          <w:color w:val="9CDCFE"/>
+          <w:sz w:val="21"/>
+          <w:szCs w:val="21"/>
+          <w:lang w:val="en-US" w:eastAsia="ru-RU"/>
+        </w:rPr>
+        <w:t>i</w:t>
+      </w:r>
+      <w:r>
+        <w:rPr>
+          <w:rFonts w:ascii="Consolas" w:eastAsia="Times New Roman" w:hAnsi="Consolas" w:cs="Times New Roman"/>
+          <w:color w:val="D4D4D4"/>
+          <w:sz w:val="21"/>
+          <w:szCs w:val="21"/>
+          <w:lang w:val="en-US" w:eastAsia="ru-RU"/>
+        </w:rPr>
+        <w:t>) {</w:t>
       </w:r>
       <w:r>
         <w:rPr>
@@ -30576,67 +31243,107 @@
           <w:szCs w:val="21"/>
           <w:lang w:val="en-US" w:eastAsia="ru-RU"/>
         </w:rPr>
-        <w:t>(</w:t>
-      </w:r>
-      <w:r>
-        <w:rPr>
-          <w:rFonts w:ascii="Consolas" w:eastAsia="Times New Roman" w:hAnsi="Consolas" w:cs="Times New Roman"/>
-          <w:color w:val="C586C0"/>
-          <w:sz w:val="21"/>
-          <w:szCs w:val="21"/>
-          <w:lang w:val="en-US" w:eastAsia="ru-RU"/>
-        </w:rPr>
-        <w:t>new</w:t>
-      </w:r>
-      <w:r>
-        <w:rPr>
-          <w:rFonts w:ascii="Consolas" w:eastAsia="Times New Roman" w:hAnsi="Consolas" w:cs="Times New Roman"/>
-          <w:color w:val="D4D4D4"/>
-          <w:sz w:val="21"/>
-          <w:szCs w:val="21"/>
-          <w:lang w:val="en-US" w:eastAsia="ru-RU"/>
-        </w:rPr>
-        <w:t> </w:t>
-      </w:r>
-      <w:r>
-        <w:rPr>
-          <w:rFonts w:ascii="Consolas" w:eastAsia="Times New Roman" w:hAnsi="Consolas" w:cs="Times New Roman"/>
-          <w:color w:val="4EC9B0"/>
-          <w:sz w:val="21"/>
-          <w:szCs w:val="21"/>
-          <w:lang w:val="en-US" w:eastAsia="ru-RU"/>
-        </w:rPr>
-        <w:t>T</w:t>
-      </w:r>
-      <w:r>
-        <w:rPr>
-          <w:rFonts w:ascii="Consolas" w:eastAsia="Times New Roman" w:hAnsi="Consolas" w:cs="Times New Roman"/>
-          <w:color w:val="D4D4D4"/>
-          <w:sz w:val="21"/>
-          <w:szCs w:val="21"/>
-          <w:lang w:val="en-US" w:eastAsia="ru-RU"/>
-        </w:rPr>
-        <w:t>[</w:t>
-      </w:r>
-      <w:r>
-        <w:rPr>
-          <w:rFonts w:ascii="Consolas" w:eastAsia="Times New Roman" w:hAnsi="Consolas" w:cs="Times New Roman"/>
-          <w:color w:val="9CDCFE"/>
-          <w:sz w:val="21"/>
-          <w:szCs w:val="21"/>
-          <w:lang w:val="en-US" w:eastAsia="ru-RU"/>
-        </w:rPr>
-        <w:t>size_</w:t>
-      </w:r>
-      <w:r>
-        <w:rPr>
-          <w:rFonts w:ascii="Consolas" w:eastAsia="Times New Roman" w:hAnsi="Consolas" w:cs="Times New Roman"/>
-          <w:color w:val="D4D4D4"/>
-          <w:sz w:val="21"/>
-          <w:szCs w:val="21"/>
-          <w:lang w:val="en-US" w:eastAsia="ru-RU"/>
-        </w:rPr>
-        <w:t>]);</w:t>
+        <w:t>.</w:t>
+      </w:r>
+      <w:r>
+        <w:rPr>
+          <w:rFonts w:ascii="Consolas" w:eastAsia="Times New Roman" w:hAnsi="Consolas" w:cs="Times New Roman"/>
+          <w:color w:val="DCDCAA"/>
+          <w:sz w:val="21"/>
+          <w:szCs w:val="21"/>
+          <w:lang w:val="en-US" w:eastAsia="ru-RU"/>
+        </w:rPr>
+        <w:t>get</w:t>
+      </w:r>
+      <w:r>
+        <w:rPr>
+          <w:rFonts w:ascii="Consolas" w:eastAsia="Times New Roman" w:hAnsi="Consolas" w:cs="Times New Roman"/>
+          <w:color w:val="D4D4D4"/>
+          <w:sz w:val="21"/>
+          <w:szCs w:val="21"/>
+          <w:lang w:val="en-US" w:eastAsia="ru-RU"/>
+        </w:rPr>
+        <w:t>()[</w:t>
+      </w:r>
+      <w:r>
+        <w:rPr>
+          <w:rFonts w:ascii="Consolas" w:eastAsia="Times New Roman" w:hAnsi="Consolas" w:cs="Times New Roman"/>
+          <w:color w:val="9CDCFE"/>
+          <w:sz w:val="21"/>
+          <w:szCs w:val="21"/>
+          <w:lang w:val="en-US" w:eastAsia="ru-RU"/>
+        </w:rPr>
+        <w:t>i</w:t>
+      </w:r>
+      <w:r>
+        <w:rPr>
+          <w:rFonts w:ascii="Consolas" w:eastAsia="Times New Roman" w:hAnsi="Consolas" w:cs="Times New Roman"/>
+          <w:color w:val="D4D4D4"/>
+          <w:sz w:val="21"/>
+          <w:szCs w:val="21"/>
+          <w:lang w:val="en-US" w:eastAsia="ru-RU"/>
+        </w:rPr>
+        <w:t>] = </w:t>
+      </w:r>
+      <w:r>
+        <w:rPr>
+          <w:rFonts w:ascii="Consolas" w:eastAsia="Times New Roman" w:hAnsi="Consolas" w:cs="Times New Roman"/>
+          <w:color w:val="9CDCFE"/>
+          <w:sz w:val="21"/>
+          <w:szCs w:val="21"/>
+          <w:lang w:val="en-US" w:eastAsia="ru-RU"/>
+        </w:rPr>
+        <w:t>data_</w:t>
+      </w:r>
+      <w:r>
+        <w:rPr>
+          <w:rFonts w:ascii="Consolas" w:eastAsia="Times New Roman" w:hAnsi="Consolas" w:cs="Times New Roman"/>
+          <w:color w:val="D4D4D4"/>
+          <w:sz w:val="21"/>
+          <w:szCs w:val="21"/>
+          <w:lang w:val="en-US" w:eastAsia="ru-RU"/>
+        </w:rPr>
+        <w:t>.</w:t>
+      </w:r>
+      <w:r>
+        <w:rPr>
+          <w:rFonts w:ascii="Consolas" w:eastAsia="Times New Roman" w:hAnsi="Consolas" w:cs="Times New Roman"/>
+          <w:color w:val="DCDCAA"/>
+          <w:sz w:val="21"/>
+          <w:szCs w:val="21"/>
+          <w:lang w:val="en-US" w:eastAsia="ru-RU"/>
+        </w:rPr>
+        <w:t>get</w:t>
+      </w:r>
+      <w:r>
+        <w:rPr>
+          <w:rFonts w:ascii="Consolas" w:eastAsia="Times New Roman" w:hAnsi="Consolas" w:cs="Times New Roman"/>
+          <w:color w:val="D4D4D4"/>
+          <w:sz w:val="21"/>
+          <w:szCs w:val="21"/>
+          <w:lang w:val="en-US" w:eastAsia="ru-RU"/>
+        </w:rPr>
+        <w:t>()[</w:t>
+      </w:r>
+      <w:r>
+        <w:rPr>
+          <w:rFonts w:ascii="Consolas" w:eastAsia="Times New Roman" w:hAnsi="Consolas" w:cs="Times New Roman"/>
+          <w:color w:val="9CDCFE"/>
+          <w:sz w:val="21"/>
+          <w:szCs w:val="21"/>
+          <w:lang w:val="en-US" w:eastAsia="ru-RU"/>
+        </w:rPr>
+        <w:t>i</w:t>
+      </w:r>
+      <w:r>
+        <w:rPr>
+          <w:rFonts w:ascii="Consolas" w:eastAsia="Times New Roman" w:hAnsi="Consolas" w:cs="Times New Roman"/>
+          <w:color w:val="D4D4D4"/>
+          <w:sz w:val="21"/>
+          <w:szCs w:val="21"/>
+          <w:lang w:val="en-US" w:eastAsia="ru-RU"/>
+        </w:rPr>
+        <w:t>];}</w:t>
       </w:r>
     </w:p>
     <w:p>
@@ -30669,27 +31376,7 @@
           <w:szCs w:val="21"/>
           <w:lang w:val="en-US" w:eastAsia="ru-RU"/>
         </w:rPr>
-        <w:t>for</w:t>
-      </w:r>
-      <w:r>
-        <w:rPr>
-          <w:rFonts w:ascii="Consolas" w:eastAsia="Times New Roman" w:hAnsi="Consolas" w:cs="Times New Roman"/>
-          <w:color w:val="D4D4D4"/>
-          <w:sz w:val="21"/>
-          <w:szCs w:val="21"/>
-          <w:lang w:val="en-US" w:eastAsia="ru-RU"/>
-        </w:rPr>
-        <w:t>(</w:t>
-      </w:r>
-      <w:r>
-        <w:rPr>
-          <w:rFonts w:ascii="Consolas" w:eastAsia="Times New Roman" w:hAnsi="Consolas" w:cs="Times New Roman"/>
-          <w:color w:val="4EC9B0"/>
-          <w:sz w:val="21"/>
-          <w:szCs w:val="21"/>
-          <w:lang w:val="en-US" w:eastAsia="ru-RU"/>
-        </w:rPr>
-        <w:t>size_t</w:t>
+        <w:t>return</w:t>
       </w:r>
       <w:r>
         <w:rPr>
@@ -30709,217 +31396,17 @@
           <w:szCs w:val="21"/>
           <w:lang w:val="en-US" w:eastAsia="ru-RU"/>
         </w:rPr>
-        <w:t>i</w:t>
-      </w:r>
-      <w:r>
-        <w:rPr>
-          <w:rFonts w:ascii="Consolas" w:eastAsia="Times New Roman" w:hAnsi="Consolas" w:cs="Times New Roman"/>
-          <w:color w:val="D4D4D4"/>
-          <w:sz w:val="21"/>
-          <w:szCs w:val="21"/>
-          <w:lang w:val="en-US" w:eastAsia="ru-RU"/>
-        </w:rPr>
-        <w:t> = </w:t>
-      </w:r>
-      <w:r>
-        <w:rPr>
-          <w:rFonts w:ascii="Consolas" w:eastAsia="Times New Roman" w:hAnsi="Consolas" w:cs="Times New Roman"/>
-          <w:color w:val="B5CEA8"/>
-          <w:sz w:val="21"/>
-          <w:szCs w:val="21"/>
-          <w:lang w:val="en-US" w:eastAsia="ru-RU"/>
-        </w:rPr>
-        <w:t>0</w:t>
-      </w:r>
-      <w:r>
-        <w:rPr>
-          <w:rFonts w:ascii="Consolas" w:eastAsia="Times New Roman" w:hAnsi="Consolas" w:cs="Times New Roman"/>
-          <w:color w:val="D4D4D4"/>
-          <w:sz w:val="21"/>
-          <w:szCs w:val="21"/>
-          <w:lang w:val="en-US" w:eastAsia="ru-RU"/>
-        </w:rPr>
-        <w:t>; </w:t>
-      </w:r>
-      <w:r>
-        <w:rPr>
-          <w:rFonts w:ascii="Consolas" w:eastAsia="Times New Roman" w:hAnsi="Consolas" w:cs="Times New Roman"/>
-          <w:color w:val="9CDCFE"/>
-          <w:sz w:val="21"/>
-          <w:szCs w:val="21"/>
-          <w:lang w:val="en-US" w:eastAsia="ru-RU"/>
-        </w:rPr>
-        <w:t>i</w:t>
-      </w:r>
-      <w:r>
-        <w:rPr>
-          <w:rFonts w:ascii="Consolas" w:eastAsia="Times New Roman" w:hAnsi="Consolas" w:cs="Times New Roman"/>
-          <w:color w:val="D4D4D4"/>
-          <w:sz w:val="21"/>
-          <w:szCs w:val="21"/>
-          <w:lang w:val="en-US" w:eastAsia="ru-RU"/>
-        </w:rPr>
-        <w:t> &lt; </w:t>
-      </w:r>
-      <w:r>
-        <w:rPr>
-          <w:rFonts w:ascii="Consolas" w:eastAsia="Times New Roman" w:hAnsi="Consolas" w:cs="Times New Roman"/>
-          <w:color w:val="9CDCFE"/>
-          <w:sz w:val="21"/>
-          <w:szCs w:val="21"/>
-          <w:lang w:val="en-US" w:eastAsia="ru-RU"/>
-        </w:rPr>
-        <w:t>size_</w:t>
-      </w:r>
-      <w:r>
-        <w:rPr>
-          <w:rFonts w:ascii="Consolas" w:eastAsia="Times New Roman" w:hAnsi="Consolas" w:cs="Times New Roman"/>
-          <w:color w:val="D4D4D4"/>
-          <w:sz w:val="21"/>
-          <w:szCs w:val="21"/>
-          <w:lang w:val="en-US" w:eastAsia="ru-RU"/>
-        </w:rPr>
-        <w:t>; ++</w:t>
-      </w:r>
-      <w:r>
-        <w:rPr>
-          <w:rFonts w:ascii="Consolas" w:eastAsia="Times New Roman" w:hAnsi="Consolas" w:cs="Times New Roman"/>
-          <w:color w:val="9CDCFE"/>
-          <w:sz w:val="21"/>
-          <w:szCs w:val="21"/>
-          <w:lang w:val="en-US" w:eastAsia="ru-RU"/>
-        </w:rPr>
-        <w:t>i</w:t>
-      </w:r>
-      <w:r>
-        <w:rPr>
-          <w:rFonts w:ascii="Consolas" w:eastAsia="Times New Roman" w:hAnsi="Consolas" w:cs="Times New Roman"/>
-          <w:color w:val="D4D4D4"/>
-          <w:sz w:val="21"/>
-          <w:szCs w:val="21"/>
-          <w:lang w:val="en-US" w:eastAsia="ru-RU"/>
-        </w:rPr>
-        <w:t>) {</w:t>
-      </w:r>
-      <w:r>
-        <w:rPr>
-          <w:rFonts w:ascii="Consolas" w:eastAsia="Times New Roman" w:hAnsi="Consolas" w:cs="Times New Roman"/>
-          <w:color w:val="9CDCFE"/>
-          <w:sz w:val="21"/>
-          <w:szCs w:val="21"/>
-          <w:lang w:val="en-US" w:eastAsia="ru-RU"/>
-        </w:rPr>
-        <w:t>data</w:t>
-      </w:r>
-      <w:r>
-        <w:rPr>
-          <w:rFonts w:ascii="Consolas" w:eastAsia="Times New Roman" w:hAnsi="Consolas" w:cs="Times New Roman"/>
-          <w:color w:val="D4D4D4"/>
-          <w:sz w:val="21"/>
-          <w:szCs w:val="21"/>
-          <w:lang w:val="en-US" w:eastAsia="ru-RU"/>
-        </w:rPr>
-        <w:t>.</w:t>
-      </w:r>
-      <w:r>
-        <w:rPr>
-          <w:rFonts w:ascii="Consolas" w:eastAsia="Times New Roman" w:hAnsi="Consolas" w:cs="Times New Roman"/>
-          <w:color w:val="DCDCAA"/>
-          <w:sz w:val="21"/>
-          <w:szCs w:val="21"/>
-          <w:lang w:val="en-US" w:eastAsia="ru-RU"/>
-        </w:rPr>
-        <w:t>get</w:t>
-      </w:r>
-      <w:r>
-        <w:rPr>
-          <w:rFonts w:ascii="Consolas" w:eastAsia="Times New Roman" w:hAnsi="Consolas" w:cs="Times New Roman"/>
-          <w:color w:val="D4D4D4"/>
-          <w:sz w:val="21"/>
-          <w:szCs w:val="21"/>
-          <w:lang w:val="en-US" w:eastAsia="ru-RU"/>
-        </w:rPr>
-        <w:t>()[</w:t>
-      </w:r>
-      <w:r>
-        <w:rPr>
-          <w:rFonts w:ascii="Consolas" w:eastAsia="Times New Roman" w:hAnsi="Consolas" w:cs="Times New Roman"/>
-          <w:color w:val="9CDCFE"/>
-          <w:sz w:val="21"/>
-          <w:szCs w:val="21"/>
-          <w:lang w:val="en-US" w:eastAsia="ru-RU"/>
-        </w:rPr>
-        <w:t>i</w:t>
-      </w:r>
-      <w:r>
-        <w:rPr>
-          <w:rFonts w:ascii="Consolas" w:eastAsia="Times New Roman" w:hAnsi="Consolas" w:cs="Times New Roman"/>
-          <w:color w:val="D4D4D4"/>
-          <w:sz w:val="21"/>
-          <w:szCs w:val="21"/>
-          <w:lang w:val="en-US" w:eastAsia="ru-RU"/>
-        </w:rPr>
-        <w:t>] = </w:t>
-      </w:r>
-      <w:r>
-        <w:rPr>
-          <w:rFonts w:ascii="Consolas" w:eastAsia="Times New Roman" w:hAnsi="Consolas" w:cs="Times New Roman"/>
-          <w:color w:val="9CDCFE"/>
-          <w:sz w:val="21"/>
-          <w:szCs w:val="21"/>
-          <w:lang w:val="en-US" w:eastAsia="ru-RU"/>
-        </w:rPr>
-        <w:t>data_</w:t>
-      </w:r>
-      <w:r>
-        <w:rPr>
-          <w:rFonts w:ascii="Consolas" w:eastAsia="Times New Roman" w:hAnsi="Consolas" w:cs="Times New Roman"/>
-          <w:color w:val="D4D4D4"/>
-          <w:sz w:val="21"/>
-          <w:szCs w:val="21"/>
-          <w:lang w:val="en-US" w:eastAsia="ru-RU"/>
-        </w:rPr>
-        <w:t>.</w:t>
-      </w:r>
-      <w:r>
-        <w:rPr>
-          <w:rFonts w:ascii="Consolas" w:eastAsia="Times New Roman" w:hAnsi="Consolas" w:cs="Times New Roman"/>
-          <w:color w:val="DCDCAA"/>
-          <w:sz w:val="21"/>
-          <w:szCs w:val="21"/>
-          <w:lang w:val="en-US" w:eastAsia="ru-RU"/>
-        </w:rPr>
-        <w:t>get</w:t>
-      </w:r>
-      <w:r>
-        <w:rPr>
-          <w:rFonts w:ascii="Consolas" w:eastAsia="Times New Roman" w:hAnsi="Consolas" w:cs="Times New Roman"/>
-          <w:color w:val="D4D4D4"/>
-          <w:sz w:val="21"/>
-          <w:szCs w:val="21"/>
-          <w:lang w:val="en-US" w:eastAsia="ru-RU"/>
-        </w:rPr>
-        <w:t>()[</w:t>
-      </w:r>
-      <w:r>
-        <w:rPr>
-          <w:rFonts w:ascii="Consolas" w:eastAsia="Times New Roman" w:hAnsi="Consolas" w:cs="Times New Roman"/>
-          <w:color w:val="9CDCFE"/>
-          <w:sz w:val="21"/>
-          <w:szCs w:val="21"/>
-          <w:lang w:val="en-US" w:eastAsia="ru-RU"/>
-        </w:rPr>
-        <w:t>i</w:t>
-      </w:r>
-      <w:r>
-        <w:rPr>
-          <w:rFonts w:ascii="Consolas" w:eastAsia="Times New Roman" w:hAnsi="Consolas" w:cs="Times New Roman"/>
-          <w:color w:val="D4D4D4"/>
-          <w:sz w:val="21"/>
-          <w:szCs w:val="21"/>
-          <w:lang w:val="en-US" w:eastAsia="ru-RU"/>
-        </w:rPr>
-        <w:t>];}</w:t>
+        <w:t>el</w:t>
+      </w:r>
+      <w:r>
+        <w:rPr>
+          <w:rFonts w:ascii="Consolas" w:eastAsia="Times New Roman" w:hAnsi="Consolas" w:cs="Times New Roman"/>
+          <w:color w:val="D4D4D4"/>
+          <w:sz w:val="21"/>
+          <w:szCs w:val="21"/>
+          <w:lang w:val="en-US" w:eastAsia="ru-RU"/>
+        </w:rPr>
+        <w:t>;</w:t>
       </w:r>
     </w:p>
     <w:p>
@@ -30942,47 +31429,7 @@
           <w:szCs w:val="21"/>
           <w:lang w:val="en-US" w:eastAsia="ru-RU"/>
         </w:rPr>
-        <w:t>        </w:t>
-      </w:r>
-      <w:r>
-        <w:rPr>
-          <w:rFonts w:ascii="Consolas" w:eastAsia="Times New Roman" w:hAnsi="Consolas" w:cs="Times New Roman"/>
-          <w:color w:val="C586C0"/>
-          <w:sz w:val="21"/>
-          <w:szCs w:val="21"/>
-          <w:lang w:val="en-US" w:eastAsia="ru-RU"/>
-        </w:rPr>
-        <w:t>return</w:t>
-      </w:r>
-      <w:r>
-        <w:rPr>
-          <w:rFonts w:ascii="Consolas" w:eastAsia="Times New Roman" w:hAnsi="Consolas" w:cs="Times New Roman"/>
-          <w:color w:val="D4D4D4"/>
-          <w:sz w:val="21"/>
-          <w:szCs w:val="21"/>
-          <w:lang w:val="en-US" w:eastAsia="ru-RU"/>
-        </w:rPr>
-        <w:t> </w:t>
-      </w:r>
-      <w:r>
-        <w:rPr>
-          <w:rFonts w:ascii="Consolas" w:eastAsia="Times New Roman" w:hAnsi="Consolas" w:cs="Times New Roman"/>
-          <w:color w:val="9CDCFE"/>
-          <w:sz w:val="21"/>
-          <w:szCs w:val="21"/>
-          <w:lang w:val="en-US" w:eastAsia="ru-RU"/>
-        </w:rPr>
-        <w:t>el</w:t>
-      </w:r>
-      <w:r>
-        <w:rPr>
-          <w:rFonts w:ascii="Consolas" w:eastAsia="Times New Roman" w:hAnsi="Consolas" w:cs="Times New Roman"/>
-          <w:color w:val="D4D4D4"/>
-          <w:sz w:val="21"/>
-          <w:szCs w:val="21"/>
-          <w:lang w:val="en-US" w:eastAsia="ru-RU"/>
-        </w:rPr>
-        <w:t>;</w:t>
+        <w:t>    }</w:t>
       </w:r>
     </w:p>
     <w:p>
@@ -31005,7 +31452,107 @@
           <w:szCs w:val="21"/>
           <w:lang w:val="en-US" w:eastAsia="ru-RU"/>
         </w:rPr>
-        <w:t>    }</w:t>
+        <w:t>    </w:t>
+      </w:r>
+      <w:r>
+        <w:rPr>
+          <w:rFonts w:ascii="Consolas" w:eastAsia="Times New Roman" w:hAnsi="Consolas" w:cs="Times New Roman"/>
+          <w:color w:val="C586C0"/>
+          <w:sz w:val="21"/>
+          <w:szCs w:val="21"/>
+          <w:lang w:val="en-US" w:eastAsia="ru-RU"/>
+        </w:rPr>
+        <w:t>catch</w:t>
+      </w:r>
+      <w:r>
+        <w:rPr>
+          <w:rFonts w:ascii="Consolas" w:eastAsia="Times New Roman" w:hAnsi="Consolas" w:cs="Times New Roman"/>
+          <w:color w:val="D4D4D4"/>
+          <w:sz w:val="21"/>
+          <w:szCs w:val="21"/>
+          <w:lang w:val="en-US" w:eastAsia="ru-RU"/>
+        </w:rPr>
+        <w:t>(</w:t>
+      </w:r>
+      <w:r>
+        <w:rPr>
+          <w:rFonts w:ascii="Consolas" w:eastAsia="Times New Roman" w:hAnsi="Consolas" w:cs="Times New Roman"/>
+          <w:color w:val="569CD6"/>
+          <w:sz w:val="21"/>
+          <w:szCs w:val="21"/>
+          <w:lang w:val="en-US" w:eastAsia="ru-RU"/>
+        </w:rPr>
+        <w:t>const</w:t>
+      </w:r>
+      <w:r>
+        <w:rPr>
+          <w:rFonts w:ascii="Consolas" w:eastAsia="Times New Roman" w:hAnsi="Consolas" w:cs="Times New Roman"/>
+          <w:color w:val="D4D4D4"/>
+          <w:sz w:val="21"/>
+          <w:szCs w:val="21"/>
+          <w:lang w:val="en-US" w:eastAsia="ru-RU"/>
+        </w:rPr>
+        <w:t> </w:t>
+      </w:r>
+      <w:r>
+        <w:rPr>
+          <w:rFonts w:ascii="Consolas" w:eastAsia="Times New Roman" w:hAnsi="Consolas" w:cs="Times New Roman"/>
+          <w:color w:val="4EC9B0"/>
+          <w:sz w:val="21"/>
+          <w:szCs w:val="21"/>
+          <w:lang w:val="en-US" w:eastAsia="ru-RU"/>
+        </w:rPr>
+        <w:t>std</w:t>
+      </w:r>
+      <w:r>
+        <w:rPr>
+          <w:rFonts w:ascii="Consolas" w:eastAsia="Times New Roman" w:hAnsi="Consolas" w:cs="Times New Roman"/>
+          <w:color w:val="D4D4D4"/>
+          <w:sz w:val="21"/>
+          <w:szCs w:val="21"/>
+          <w:lang w:val="en-US" w:eastAsia="ru-RU"/>
+        </w:rPr>
+        <w:t>::</w:t>
+      </w:r>
+      <w:r>
+        <w:rPr>
+          <w:rFonts w:ascii="Consolas" w:eastAsia="Times New Roman" w:hAnsi="Consolas" w:cs="Times New Roman"/>
+          <w:color w:val="4EC9B0"/>
+          <w:sz w:val="21"/>
+          <w:szCs w:val="21"/>
+          <w:lang w:val="en-US" w:eastAsia="ru-RU"/>
+        </w:rPr>
+        <w:t>exception</w:t>
+      </w:r>
+      <w:r>
+        <w:rPr>
+          <w:rFonts w:ascii="Consolas" w:eastAsia="Times New Roman" w:hAnsi="Consolas" w:cs="Times New Roman"/>
+          <w:color w:val="D4D4D4"/>
+          <w:sz w:val="21"/>
+          <w:szCs w:val="21"/>
+          <w:lang w:val="en-US" w:eastAsia="ru-RU"/>
+        </w:rPr>
+        <w:t>&amp; </w:t>
+      </w:r>
+      <w:r>
+        <w:rPr>
+          <w:rFonts w:ascii="Consolas" w:eastAsia="Times New Roman" w:hAnsi="Consolas" w:cs="Times New Roman"/>
+          <w:color w:val="9CDCFE"/>
+          <w:sz w:val="21"/>
+          <w:szCs w:val="21"/>
+          <w:lang w:val="en-US" w:eastAsia="ru-RU"/>
+        </w:rPr>
+        <w:t>e</w:t>
+      </w:r>
+      <w:r>
+        <w:rPr>
+          <w:rFonts w:ascii="Consolas" w:eastAsia="Times New Roman" w:hAnsi="Consolas" w:cs="Times New Roman"/>
+          <w:color w:val="D4D4D4"/>
+          <w:sz w:val="21"/>
+          <w:szCs w:val="21"/>
+          <w:lang w:val="en-US" w:eastAsia="ru-RU"/>
+        </w:rPr>
+        <w:t>)</w:t>
       </w:r>
     </w:p>
     <w:p>
@@ -31028,107 +31575,7 @@
           <w:szCs w:val="21"/>
           <w:lang w:val="en-US" w:eastAsia="ru-RU"/>
         </w:rPr>
-        <w:t>    </w:t>
-      </w:r>
-      <w:r>
-        <w:rPr>
-          <w:rFonts w:ascii="Consolas" w:eastAsia="Times New Roman" w:hAnsi="Consolas" w:cs="Times New Roman"/>
-          <w:color w:val="C586C0"/>
-          <w:sz w:val="21"/>
-          <w:szCs w:val="21"/>
-          <w:lang w:val="en-US" w:eastAsia="ru-RU"/>
-        </w:rPr>
-        <w:t>catch</w:t>
-      </w:r>
-      <w:r>
-        <w:rPr>
-          <w:rFonts w:ascii="Consolas" w:eastAsia="Times New Roman" w:hAnsi="Consolas" w:cs="Times New Roman"/>
-          <w:color w:val="D4D4D4"/>
-          <w:sz w:val="21"/>
-          <w:szCs w:val="21"/>
-          <w:lang w:val="en-US" w:eastAsia="ru-RU"/>
-        </w:rPr>
-        <w:t>(</w:t>
-      </w:r>
-      <w:r>
-        <w:rPr>
-          <w:rFonts w:ascii="Consolas" w:eastAsia="Times New Roman" w:hAnsi="Consolas" w:cs="Times New Roman"/>
-          <w:color w:val="569CD6"/>
-          <w:sz w:val="21"/>
-          <w:szCs w:val="21"/>
-          <w:lang w:val="en-US" w:eastAsia="ru-RU"/>
-        </w:rPr>
-        <w:t>const</w:t>
-      </w:r>
-      <w:r>
-        <w:rPr>
-          <w:rFonts w:ascii="Consolas" w:eastAsia="Times New Roman" w:hAnsi="Consolas" w:cs="Times New Roman"/>
-          <w:color w:val="D4D4D4"/>
-          <w:sz w:val="21"/>
-          <w:szCs w:val="21"/>
-          <w:lang w:val="en-US" w:eastAsia="ru-RU"/>
-        </w:rPr>
-        <w:t> </w:t>
-      </w:r>
-      <w:r>
-        <w:rPr>
-          <w:rFonts w:ascii="Consolas" w:eastAsia="Times New Roman" w:hAnsi="Consolas" w:cs="Times New Roman"/>
-          <w:color w:val="4EC9B0"/>
-          <w:sz w:val="21"/>
-          <w:szCs w:val="21"/>
-          <w:lang w:val="en-US" w:eastAsia="ru-RU"/>
-        </w:rPr>
-        <w:t>std</w:t>
-      </w:r>
-      <w:r>
-        <w:rPr>
-          <w:rFonts w:ascii="Consolas" w:eastAsia="Times New Roman" w:hAnsi="Consolas" w:cs="Times New Roman"/>
-          <w:color w:val="D4D4D4"/>
-          <w:sz w:val="21"/>
-          <w:szCs w:val="21"/>
-          <w:lang w:val="en-US" w:eastAsia="ru-RU"/>
-        </w:rPr>
-        <w:t>::</w:t>
-      </w:r>
-      <w:r>
-        <w:rPr>
-          <w:rFonts w:ascii="Consolas" w:eastAsia="Times New Roman" w:hAnsi="Consolas" w:cs="Times New Roman"/>
-          <w:color w:val="4EC9B0"/>
-          <w:sz w:val="21"/>
-          <w:szCs w:val="21"/>
-          <w:lang w:val="en-US" w:eastAsia="ru-RU"/>
-        </w:rPr>
-        <w:t>exception</w:t>
-      </w:r>
-      <w:r>
-        <w:rPr>
-          <w:rFonts w:ascii="Consolas" w:eastAsia="Times New Roman" w:hAnsi="Consolas" w:cs="Times New Roman"/>
-          <w:color w:val="D4D4D4"/>
-          <w:sz w:val="21"/>
-          <w:szCs w:val="21"/>
-          <w:lang w:val="en-US" w:eastAsia="ru-RU"/>
-        </w:rPr>
-        <w:t>&amp; </w:t>
-      </w:r>
-      <w:r>
-        <w:rPr>
-          <w:rFonts w:ascii="Consolas" w:eastAsia="Times New Roman" w:hAnsi="Consolas" w:cs="Times New Roman"/>
-          <w:color w:val="9CDCFE"/>
-          <w:sz w:val="21"/>
-          <w:szCs w:val="21"/>
-          <w:lang w:val="en-US" w:eastAsia="ru-RU"/>
-        </w:rPr>
-        <w:t>e</w:t>
-      </w:r>
-      <w:r>
-        <w:rPr>
-          <w:rFonts w:ascii="Consolas" w:eastAsia="Times New Roman" w:hAnsi="Consolas" w:cs="Times New Roman"/>
-          <w:color w:val="D4D4D4"/>
-          <w:sz w:val="21"/>
-          <w:szCs w:val="21"/>
-          <w:lang w:val="en-US" w:eastAsia="ru-RU"/>
-        </w:rPr>
-        <w:t>)</w:t>
+        <w:t>    {</w:t>
       </w:r>
     </w:p>
     <w:p>
@@ -31151,7 +31598,167 @@
           <w:szCs w:val="21"/>
           <w:lang w:val="en-US" w:eastAsia="ru-RU"/>
         </w:rPr>
-        <w:t>    {</w:t>
+        <w:t>        </w:t>
+      </w:r>
+      <w:r>
+        <w:rPr>
+          <w:rFonts w:ascii="Consolas" w:eastAsia="Times New Roman" w:hAnsi="Consolas" w:cs="Times New Roman"/>
+          <w:color w:val="4EC9B0"/>
+          <w:sz w:val="21"/>
+          <w:szCs w:val="21"/>
+          <w:lang w:val="en-US" w:eastAsia="ru-RU"/>
+        </w:rPr>
+        <w:t>std</w:t>
+      </w:r>
+      <w:r>
+        <w:rPr>
+          <w:rFonts w:ascii="Consolas" w:eastAsia="Times New Roman" w:hAnsi="Consolas" w:cs="Times New Roman"/>
+          <w:color w:val="D4D4D4"/>
+          <w:sz w:val="21"/>
+          <w:szCs w:val="21"/>
+          <w:lang w:val="en-US" w:eastAsia="ru-RU"/>
+        </w:rPr>
+        <w:t>::</w:t>
+      </w:r>
+      <w:r>
+        <w:rPr>
+          <w:rFonts w:ascii="Consolas" w:eastAsia="Times New Roman" w:hAnsi="Consolas" w:cs="Times New Roman"/>
+          <w:color w:val="9CDCFE"/>
+          <w:sz w:val="21"/>
+          <w:szCs w:val="21"/>
+          <w:lang w:val="en-US" w:eastAsia="ru-RU"/>
+        </w:rPr>
+        <w:t>cerr</w:t>
+      </w:r>
+      <w:r>
+        <w:rPr>
+          <w:rFonts w:ascii="Consolas" w:eastAsia="Times New Roman" w:hAnsi="Consolas" w:cs="Times New Roman"/>
+          <w:color w:val="D4D4D4"/>
+          <w:sz w:val="21"/>
+          <w:szCs w:val="21"/>
+          <w:lang w:val="en-US" w:eastAsia="ru-RU"/>
+        </w:rPr>
+        <w:t> </w:t>
+      </w:r>
+      <w:r>
+        <w:rPr>
+          <w:rFonts w:ascii="Consolas" w:eastAsia="Times New Roman" w:hAnsi="Consolas" w:cs="Times New Roman"/>
+          <w:color w:val="DCDCAA"/>
+          <w:sz w:val="21"/>
+          <w:szCs w:val="21"/>
+          <w:lang w:val="en-US" w:eastAsia="ru-RU"/>
+        </w:rPr>
+        <w:t>&lt;&lt;</w:t>
+      </w:r>
+      <w:r>
+        <w:rPr>
+          <w:rFonts w:ascii="Consolas" w:eastAsia="Times New Roman" w:hAnsi="Consolas" w:cs="Times New Roman"/>
+          <w:color w:val="D4D4D4"/>
+          <w:sz w:val="21"/>
+          <w:szCs w:val="21"/>
+          <w:lang w:val="en-US" w:eastAsia="ru-RU"/>
+        </w:rPr>
+        <w:t> </w:t>
+      </w:r>
+      <w:r>
+        <w:rPr>
+          <w:rFonts w:ascii="Consolas" w:eastAsia="Times New Roman" w:hAnsi="Consolas" w:cs="Times New Roman"/>
+          <w:color w:val="9CDCFE"/>
+          <w:sz w:val="21"/>
+          <w:szCs w:val="21"/>
+          <w:lang w:val="en-US" w:eastAsia="ru-RU"/>
+        </w:rPr>
+        <w:t>e</w:t>
+      </w:r>
+      <w:r>
+        <w:rPr>
+          <w:rFonts w:ascii="Consolas" w:eastAsia="Times New Roman" w:hAnsi="Consolas" w:cs="Times New Roman"/>
+          <w:color w:val="D4D4D4"/>
+          <w:sz w:val="21"/>
+          <w:szCs w:val="21"/>
+          <w:lang w:val="en-US" w:eastAsia="ru-RU"/>
+        </w:rPr>
+        <w:t>.</w:t>
+      </w:r>
+      <w:r>
+        <w:rPr>
+          <w:rFonts w:ascii="Consolas" w:eastAsia="Times New Roman" w:hAnsi="Consolas" w:cs="Times New Roman"/>
+          <w:color w:val="DCDCAA"/>
+          <w:sz w:val="21"/>
+          <w:szCs w:val="21"/>
+          <w:lang w:val="en-US" w:eastAsia="ru-RU"/>
+        </w:rPr>
+        <w:t>what</w:t>
+      </w:r>
+      <w:r>
+        <w:rPr>
+          <w:rFonts w:ascii="Consolas" w:eastAsia="Times New Roman" w:hAnsi="Consolas" w:cs="Times New Roman"/>
+          <w:color w:val="D4D4D4"/>
+          <w:sz w:val="21"/>
+          <w:szCs w:val="21"/>
+          <w:lang w:val="en-US" w:eastAsia="ru-RU"/>
+        </w:rPr>
+        <w:t>() </w:t>
+      </w:r>
+      <w:r>
+        <w:rPr>
+          <w:rFonts w:ascii="Consolas" w:eastAsia="Times New Roman" w:hAnsi="Consolas" w:cs="Times New Roman"/>
+          <w:color w:val="DCDCAA"/>
+          <w:sz w:val="21"/>
+          <w:szCs w:val="21"/>
+          <w:lang w:val="en-US" w:eastAsia="ru-RU"/>
+        </w:rPr>
+        <w:t>&lt;&lt;</w:t>
+      </w:r>
+      <w:r>
+        <w:rPr>
+          <w:rFonts w:ascii="Consolas" w:eastAsia="Times New Roman" w:hAnsi="Consolas" w:cs="Times New Roman"/>
+          <w:color w:val="D4D4D4"/>
+          <w:sz w:val="21"/>
+          <w:szCs w:val="21"/>
+          <w:lang w:val="en-US" w:eastAsia="ru-RU"/>
+        </w:rPr>
+        <w:t> </w:t>
+      </w:r>
+      <w:r>
+        <w:rPr>
+          <w:rFonts w:ascii="Consolas" w:eastAsia="Times New Roman" w:hAnsi="Consolas" w:cs="Times New Roman"/>
+          <w:color w:val="CE9178"/>
+          <w:sz w:val="21"/>
+          <w:szCs w:val="21"/>
+          <w:lang w:val="en-US" w:eastAsia="ru-RU"/>
+        </w:rPr>
+        <w:t>"</w:t>
+      </w:r>
+      <w:r>
+        <w:rPr>
+          <w:rFonts w:ascii="Consolas" w:eastAsia="Times New Roman" w:hAnsi="Consolas" w:cs="Times New Roman"/>
+          <w:color w:val="D7BA7D"/>
+          <w:sz w:val="21"/>
+          <w:szCs w:val="21"/>
+          <w:lang w:val="en-US" w:eastAsia="ru-RU"/>
+        </w:rPr>
+        <w:t>\n</w:t>
+      </w:r>
+      <w:r>
+        <w:rPr>
+          <w:rFonts w:ascii="Consolas" w:eastAsia="Times New Roman" w:hAnsi="Consolas" w:cs="Times New Roman"/>
+          <w:color w:val="CE9178"/>
+          <w:sz w:val="21"/>
+          <w:szCs w:val="21"/>
+          <w:lang w:val="en-US" w:eastAsia="ru-RU"/>
+        </w:rPr>
+        <w:t>"</w:t>
+      </w:r>
+      <w:r>
+        <w:rPr>
+          <w:rFonts w:ascii="Consolas" w:eastAsia="Times New Roman" w:hAnsi="Consolas" w:cs="Times New Roman"/>
+          <w:color w:val="D4D4D4"/>
+          <w:sz w:val="21"/>
+          <w:szCs w:val="21"/>
+          <w:lang w:val="en-US" w:eastAsia="ru-RU"/>
+        </w:rPr>
+        <w:t>;</w:t>
       </w:r>
     </w:p>
     <w:p>
@@ -31179,162 +31786,42 @@
       <w:r>
         <w:rPr>
           <w:rFonts w:ascii="Consolas" w:eastAsia="Times New Roman" w:hAnsi="Consolas" w:cs="Times New Roman"/>
-          <w:color w:val="4EC9B0"/>
-          <w:sz w:val="21"/>
-          <w:szCs w:val="21"/>
-          <w:lang w:val="en-US" w:eastAsia="ru-RU"/>
-        </w:rPr>
-        <w:t>std</w:t>
-      </w:r>
-      <w:r>
-        <w:rPr>
-          <w:rFonts w:ascii="Consolas" w:eastAsia="Times New Roman" w:hAnsi="Consolas" w:cs="Times New Roman"/>
-          <w:color w:val="D4D4D4"/>
-          <w:sz w:val="21"/>
-          <w:szCs w:val="21"/>
-          <w:lang w:val="en-US" w:eastAsia="ru-RU"/>
-        </w:rPr>
-        <w:t>::</w:t>
-      </w:r>
-      <w:r>
-        <w:rPr>
-          <w:rFonts w:ascii="Consolas" w:eastAsia="Times New Roman" w:hAnsi="Consolas" w:cs="Times New Roman"/>
-          <w:color w:val="9CDCFE"/>
-          <w:sz w:val="21"/>
-          <w:szCs w:val="21"/>
-          <w:lang w:val="en-US" w:eastAsia="ru-RU"/>
-        </w:rPr>
-        <w:t>cerr</w:t>
-      </w:r>
-      <w:r>
-        <w:rPr>
-          <w:rFonts w:ascii="Consolas" w:eastAsia="Times New Roman" w:hAnsi="Consolas" w:cs="Times New Roman"/>
-          <w:color w:val="D4D4D4"/>
-          <w:sz w:val="21"/>
-          <w:szCs w:val="21"/>
-          <w:lang w:val="en-US" w:eastAsia="ru-RU"/>
-        </w:rPr>
-        <w:t> </w:t>
-      </w:r>
-      <w:r>
-        <w:rPr>
-          <w:rFonts w:ascii="Consolas" w:eastAsia="Times New Roman" w:hAnsi="Consolas" w:cs="Times New Roman"/>
           <w:color w:val="DCDCAA"/>
           <w:sz w:val="21"/>
           <w:szCs w:val="21"/>
           <w:lang w:val="en-US" w:eastAsia="ru-RU"/>
         </w:rPr>
-        <w:t>&lt;&lt;</w:t>
-      </w:r>
-      <w:r>
-        <w:rPr>
-          <w:rFonts w:ascii="Consolas" w:eastAsia="Times New Roman" w:hAnsi="Consolas" w:cs="Times New Roman"/>
-          <w:color w:val="D4D4D4"/>
-          <w:sz w:val="21"/>
-          <w:szCs w:val="21"/>
-          <w:lang w:val="en-US" w:eastAsia="ru-RU"/>
-        </w:rPr>
-        <w:t> </w:t>
-      </w:r>
-      <w:r>
-        <w:rPr>
-          <w:rFonts w:ascii="Consolas" w:eastAsia="Times New Roman" w:hAnsi="Consolas" w:cs="Times New Roman"/>
-          <w:color w:val="9CDCFE"/>
-          <w:sz w:val="21"/>
-          <w:szCs w:val="21"/>
-          <w:lang w:val="en-US" w:eastAsia="ru-RU"/>
-        </w:rPr>
-        <w:t>e</w:t>
-      </w:r>
-      <w:r>
-        <w:rPr>
-          <w:rFonts w:ascii="Consolas" w:eastAsia="Times New Roman" w:hAnsi="Consolas" w:cs="Times New Roman"/>
-          <w:color w:val="D4D4D4"/>
-          <w:sz w:val="21"/>
-          <w:szCs w:val="21"/>
-          <w:lang w:val="en-US" w:eastAsia="ru-RU"/>
-        </w:rPr>
-        <w:t>.</w:t>
-      </w:r>
-      <w:r>
-        <w:rPr>
-          <w:rFonts w:ascii="Consolas" w:eastAsia="Times New Roman" w:hAnsi="Consolas" w:cs="Times New Roman"/>
-          <w:color w:val="DCDCAA"/>
-          <w:sz w:val="21"/>
-          <w:szCs w:val="21"/>
-          <w:lang w:val="en-US" w:eastAsia="ru-RU"/>
-        </w:rPr>
-        <w:t>what</w:t>
-      </w:r>
-      <w:r>
-        <w:rPr>
-          <w:rFonts w:ascii="Consolas" w:eastAsia="Times New Roman" w:hAnsi="Consolas" w:cs="Times New Roman"/>
-          <w:color w:val="D4D4D4"/>
-          <w:sz w:val="21"/>
-          <w:szCs w:val="21"/>
-          <w:lang w:val="en-US" w:eastAsia="ru-RU"/>
-        </w:rPr>
-        <w:t>() </w:t>
-      </w:r>
-      <w:r>
-        <w:rPr>
-          <w:rFonts w:ascii="Consolas" w:eastAsia="Times New Roman" w:hAnsi="Consolas" w:cs="Times New Roman"/>
-          <w:color w:val="DCDCAA"/>
-          <w:sz w:val="21"/>
-          <w:szCs w:val="21"/>
-          <w:lang w:val="en-US" w:eastAsia="ru-RU"/>
-        </w:rPr>
-        <w:t>&lt;&lt;</w:t>
-      </w:r>
-      <w:r>
-        <w:rPr>
-          <w:rFonts w:ascii="Consolas" w:eastAsia="Times New Roman" w:hAnsi="Consolas" w:cs="Times New Roman"/>
-          <w:color w:val="D4D4D4"/>
-          <w:sz w:val="21"/>
-          <w:szCs w:val="21"/>
-          <w:lang w:val="en-US" w:eastAsia="ru-RU"/>
-        </w:rPr>
-        <w:t> </w:t>
-      </w:r>
-      <w:r>
-        <w:rPr>
-          <w:rFonts w:ascii="Consolas" w:eastAsia="Times New Roman" w:hAnsi="Consolas" w:cs="Times New Roman"/>
-          <w:color w:val="CE9178"/>
-          <w:sz w:val="21"/>
-          <w:szCs w:val="21"/>
-          <w:lang w:val="en-US" w:eastAsia="ru-RU"/>
-        </w:rPr>
-        <w:t>"</w:t>
-      </w:r>
-      <w:r>
-        <w:rPr>
-          <w:rFonts w:ascii="Consolas" w:eastAsia="Times New Roman" w:hAnsi="Consolas" w:cs="Times New Roman"/>
-          <w:color w:val="D7BA7D"/>
-          <w:sz w:val="21"/>
-          <w:szCs w:val="21"/>
-          <w:lang w:val="en-US" w:eastAsia="ru-RU"/>
-        </w:rPr>
-        <w:t>\n</w:t>
-      </w:r>
-      <w:r>
-        <w:rPr>
-          <w:rFonts w:ascii="Consolas" w:eastAsia="Times New Roman" w:hAnsi="Consolas" w:cs="Times New Roman"/>
-          <w:color w:val="CE9178"/>
-          <w:sz w:val="21"/>
-          <w:szCs w:val="21"/>
-          <w:lang w:val="en-US" w:eastAsia="ru-RU"/>
-        </w:rPr>
-        <w:t>"</w:t>
-      </w:r>
-      <w:r>
-        <w:rPr>
-          <w:rFonts w:ascii="Consolas" w:eastAsia="Times New Roman" w:hAnsi="Consolas" w:cs="Times New Roman"/>
-          <w:color w:val="D4D4D4"/>
-          <w:sz w:val="21"/>
-          <w:szCs w:val="21"/>
-          <w:lang w:val="en-US" w:eastAsia="ru-RU"/>
-        </w:rPr>
-        <w:t>;</w:t>
+        <w:t>exit</w:t>
+      </w:r>
+      <w:r>
+        <w:rPr>
+          <w:rFonts w:ascii="Consolas" w:eastAsia="Times New Roman" w:hAnsi="Consolas" w:cs="Times New Roman"/>
+          <w:color w:val="D4D4D4"/>
+          <w:sz w:val="21"/>
+          <w:szCs w:val="21"/>
+          <w:lang w:val="en-US" w:eastAsia="ru-RU"/>
+        </w:rPr>
+        <w:t>(-</w:t>
+      </w:r>
+      <w:r>
+        <w:rPr>
+          <w:rFonts w:ascii="Consolas" w:eastAsia="Times New Roman" w:hAnsi="Consolas" w:cs="Times New Roman"/>
+          <w:color w:val="B5CEA8"/>
+          <w:sz w:val="21"/>
+          <w:szCs w:val="21"/>
+          <w:lang w:val="en-US" w:eastAsia="ru-RU"/>
+        </w:rPr>
+        <w:t>1</w:t>
+      </w:r>
+      <w:r>
+        <w:rPr>
+          <w:rFonts w:ascii="Consolas" w:eastAsia="Times New Roman" w:hAnsi="Consolas" w:cs="Times New Roman"/>
+          <w:color w:val="D4D4D4"/>
+          <w:sz w:val="21"/>
+          <w:szCs w:val="21"/>
+          <w:lang w:val="en-US" w:eastAsia="ru-RU"/>
+        </w:rPr>
+        <w:t>);</w:t>
       </w:r>
     </w:p>
     <w:p>
@@ -31357,69 +31844,7 @@
           <w:szCs w:val="21"/>
           <w:lang w:val="en-US" w:eastAsia="ru-RU"/>
         </w:rPr>
-        <w:t>        </w:t>
-      </w:r>
-      <w:r>
-        <w:rPr>
-          <w:rFonts w:ascii="Consolas" w:eastAsia="Times New Roman" w:hAnsi="Consolas" w:cs="Times New Roman"/>
-          <w:color w:val="DCDCAA"/>
-          <w:sz w:val="21"/>
-          <w:szCs w:val="21"/>
-          <w:lang w:val="en-US" w:eastAsia="ru-RU"/>
-        </w:rPr>
-        <w:t>exit</w:t>
-      </w:r>
-      <w:r>
-        <w:rPr>
-          <w:rFonts w:ascii="Consolas" w:eastAsia="Times New Roman" w:hAnsi="Consolas" w:cs="Times New Roman"/>
-          <w:color w:val="D4D4D4"/>
-          <w:sz w:val="21"/>
-          <w:szCs w:val="21"/>
-          <w:lang w:val="en-US" w:eastAsia="ru-RU"/>
-        </w:rPr>
-        <w:t>(-</w:t>
-      </w:r>
-      <w:r>
-        <w:rPr>
-          <w:rFonts w:ascii="Consolas" w:eastAsia="Times New Roman" w:hAnsi="Consolas" w:cs="Times New Roman"/>
-          <w:color w:val="B5CEA8"/>
-          <w:sz w:val="21"/>
-          <w:szCs w:val="21"/>
-          <w:lang w:val="en-US" w:eastAsia="ru-RU"/>
-        </w:rPr>
-        <w:t>1</w:t>
-      </w:r>
-      <w:r>
-        <w:rPr>
-          <w:rFonts w:ascii="Consolas" w:eastAsia="Times New Roman" w:hAnsi="Consolas" w:cs="Times New Roman"/>
-          <w:color w:val="D4D4D4"/>
-          <w:sz w:val="21"/>
-          <w:szCs w:val="21"/>
-          <w:lang w:val="en-US" w:eastAsia="ru-RU"/>
-        </w:rPr>
-        <w:t>);</w:t>
-      </w:r>
-    </w:p>
-    <w:p>
-      <w:pPr>
-        <w:shd w:val="clear" w:color="auto" w:fill="1E1E1E"/>
-        <w:spacing w:after="0" w:line="285" w:lineRule="atLeast"/>
-        <w:rPr>
-          <w:rFonts w:ascii="Consolas" w:eastAsia="Times New Roman" w:hAnsi="Consolas" w:cs="Times New Roman"/>
-          <w:color w:val="D4D4D4"/>
-          <w:sz w:val="21"/>
-          <w:szCs w:val="21"/>
-          <w:lang w:val="en-US" w:eastAsia="ru-RU"/>
-        </w:rPr>
-      </w:pPr>
-      <w:r>
-        <w:rPr>
-          <w:rFonts w:ascii="Consolas" w:eastAsia="Times New Roman" w:hAnsi="Consolas" w:cs="Times New Roman"/>
-          <w:color w:val="D4D4D4"/>
-          <w:sz w:val="21"/>
-          <w:szCs w:val="21"/>
-          <w:lang w:val="en-US" w:eastAsia="ru-RU"/>
-        </w:rPr>
+        <w:lastRenderedPageBreak/>
         <w:t>    }</w:t>
       </w:r>
     </w:p>
@@ -31738,7 +32163,6 @@
           <w:szCs w:val="21"/>
           <w:lang w:val="en-US" w:eastAsia="ru-RU"/>
         </w:rPr>
-        <w:lastRenderedPageBreak/>
         <w:t>    //</w:t>
       </w:r>
       <w:r>
@@ -33323,16 +33747,16 @@
           <w:color w:val="D4D4D4"/>
           <w:sz w:val="21"/>
           <w:szCs w:val="21"/>
-          <w:lang w:eastAsia="ru-RU"/>
-        </w:rPr>
-      </w:pPr>
-      <w:r>
-        <w:rPr>
-          <w:rFonts w:ascii="Consolas" w:eastAsia="Times New Roman" w:hAnsi="Consolas" w:cs="Times New Roman"/>
-          <w:color w:val="D4D4D4"/>
-          <w:sz w:val="21"/>
-          <w:szCs w:val="21"/>
-          <w:lang w:eastAsia="ru-RU"/>
+          <w:lang w:val="en-US" w:eastAsia="ru-RU"/>
+        </w:rPr>
+      </w:pPr>
+      <w:r>
+        <w:rPr>
+          <w:rFonts w:ascii="Consolas" w:eastAsia="Times New Roman" w:hAnsi="Consolas" w:cs="Times New Roman"/>
+          <w:color w:val="D4D4D4"/>
+          <w:sz w:val="21"/>
+          <w:szCs w:val="21"/>
+          <w:lang w:val="en-US" w:eastAsia="ru-RU"/>
         </w:rPr>
         <w:t>};</w:t>
       </w:r>
@@ -33583,6 +34007,7 @@
           <w:color w:val="000000" w:themeColor="text1"/>
           <w:sz w:val="24"/>
           <w:szCs w:val="24"/>
+          <w:lang w:val="en-US"/>
         </w:rPr>
       </w:pPr>
       <w:r>
@@ -33593,94 +34018,9 @@
           <w:sz w:val="24"/>
           <w:szCs w:val="24"/>
         </w:rPr>
-        <w:t>Тест 1</w:t>
-      </w:r>
-      <w:r>
-        <w:rPr>
-          <w:rFonts w:ascii="Consolas" w:hAnsi="Consolas" w:cs="Consolas"/>
-          <w:b/>
-          <w:color w:val="000000" w:themeColor="text1"/>
-          <w:sz w:val="24"/>
-          <w:szCs w:val="24"/>
-        </w:rPr>
-        <w:t>:</w:t>
-      </w:r>
-    </w:p>
-    <w:p>
-      <w:pPr>
-        <w:autoSpaceDE w:val="0"/>
-        <w:autoSpaceDN w:val="0"/>
-        <w:adjustRightInd w:val="0"/>
-        <w:spacing w:after="0" w:line="240" w:lineRule="auto"/>
-        <w:rPr>
-          <w:rFonts w:ascii="Consolas" w:hAnsi="Consolas" w:cs="Consolas"/>
-          <w:color w:val="000000" w:themeColor="text1"/>
-          <w:sz w:val="24"/>
-          <w:szCs w:val="24"/>
-        </w:rPr>
-      </w:pPr>
-      <w:r>
-        <w:rPr>
-          <w:rFonts w:ascii="Consolas" w:hAnsi="Consolas" w:cs="Consolas"/>
-          <w:color w:val="000000" w:themeColor="text1"/>
-          <w:sz w:val="24"/>
-          <w:szCs w:val="24"/>
-        </w:rPr>
-        <w:t>0 0 1 2 2 2 3 0</w:t>
-      </w:r>
-    </w:p>
-    <w:p>
-      <w:pPr>
-        <w:autoSpaceDE w:val="0"/>
-        <w:autoSpaceDN w:val="0"/>
-        <w:adjustRightInd w:val="0"/>
-        <w:spacing w:after="0" w:line="240" w:lineRule="auto"/>
-        <w:rPr>
-          <w:rFonts w:ascii="Consolas" w:hAnsi="Consolas" w:cs="Consolas"/>
-          <w:color w:val="000000" w:themeColor="text1"/>
-          <w:sz w:val="24"/>
-          <w:szCs w:val="24"/>
-        </w:rPr>
-      </w:pPr>
-      <w:r>
-        <w:rPr>
-          <w:rFonts w:ascii="Consolas" w:hAnsi="Consolas" w:cs="Consolas"/>
-          <w:color w:val="000000" w:themeColor="text1"/>
-          <w:sz w:val="24"/>
-          <w:szCs w:val="24"/>
-        </w:rPr>
-        <w:t>-2 -2 2 2 4 2 8 -2</w:t>
-      </w:r>
-    </w:p>
-    <w:p>
-      <w:pPr>
-        <w:autoSpaceDE w:val="0"/>
-        <w:autoSpaceDN w:val="0"/>
-        <w:adjustRightInd w:val="0"/>
-        <w:spacing w:after="0" w:line="240" w:lineRule="auto"/>
-        <w:rPr>
-          <w:rFonts w:ascii="Consolas" w:hAnsi="Consolas" w:cs="Consolas"/>
-          <w:color w:val="000000" w:themeColor="text1"/>
-          <w:sz w:val="24"/>
-          <w:szCs w:val="24"/>
-        </w:rPr>
-      </w:pPr>
-      <w:r>
-        <w:rPr>
-          <w:rFonts w:ascii="Consolas" w:hAnsi="Consolas" w:cs="Consolas"/>
-          <w:color w:val="000000" w:themeColor="text1"/>
-          <w:sz w:val="24"/>
-          <w:szCs w:val="24"/>
-        </w:rPr>
-        <w:t>0 0 1 2 2 2 3 0</w:t>
-      </w:r>
-    </w:p>
-    <w:p>
-      <w:pPr>
-        <w:autoSpaceDE w:val="0"/>
-        <w:autoSpaceDN w:val="0"/>
-        <w:adjustRightInd w:val="0"/>
-        <w:spacing w:after="0" w:line="240" w:lineRule="auto"/>
+        <w:t>Тест</w:t>
+      </w:r>
+      <w:r>
         <w:rPr>
           <w:rFonts w:ascii="Consolas" w:hAnsi="Consolas" w:cs="Consolas"/>
           <w:b/>
@@ -33689,16 +34029,7 @@
           <w:szCs w:val="24"/>
           <w:lang w:val="en-US"/>
         </w:rPr>
-      </w:pPr>
-      <w:r>
-        <w:rPr>
-          <w:rFonts w:ascii="Consolas" w:hAnsi="Consolas" w:cs="Consolas"/>
-          <w:b/>
-          <w:color w:val="000000" w:themeColor="text1"/>
-          <w:sz w:val="24"/>
-          <w:szCs w:val="24"/>
-        </w:rPr>
-        <w:t>Тест 2</w:t>
+        <w:t xml:space="preserve"> 1</w:t>
       </w:r>
       <w:r>
         <w:rPr>
@@ -33734,6 +34065,129 @@
           <w:szCs w:val="24"/>
           <w:lang w:val="en-US"/>
         </w:rPr>
+        <w:t>0 0 1 2 2 2 3 0</w:t>
+      </w:r>
+    </w:p>
+    <w:p>
+      <w:pPr>
+        <w:autoSpaceDE w:val="0"/>
+        <w:autoSpaceDN w:val="0"/>
+        <w:adjustRightInd w:val="0"/>
+        <w:spacing w:after="0" w:line="240" w:lineRule="auto"/>
+        <w:rPr>
+          <w:rFonts w:ascii="Consolas" w:hAnsi="Consolas" w:cs="Consolas"/>
+          <w:color w:val="000000" w:themeColor="text1"/>
+          <w:sz w:val="24"/>
+          <w:szCs w:val="24"/>
+          <w:lang w:val="en-US"/>
+        </w:rPr>
+      </w:pPr>
+      <w:r>
+        <w:rPr>
+          <w:rFonts w:ascii="Consolas" w:hAnsi="Consolas" w:cs="Consolas"/>
+          <w:color w:val="000000" w:themeColor="text1"/>
+          <w:sz w:val="24"/>
+          <w:szCs w:val="24"/>
+          <w:lang w:val="en-US"/>
+        </w:rPr>
+        <w:t>-2 -2 2 2 4 2 8 -2</w:t>
+      </w:r>
+    </w:p>
+    <w:p>
+      <w:pPr>
+        <w:autoSpaceDE w:val="0"/>
+        <w:autoSpaceDN w:val="0"/>
+        <w:adjustRightInd w:val="0"/>
+        <w:spacing w:after="0" w:line="240" w:lineRule="auto"/>
+        <w:rPr>
+          <w:rFonts w:ascii="Consolas" w:hAnsi="Consolas" w:cs="Consolas"/>
+          <w:color w:val="000000" w:themeColor="text1"/>
+          <w:sz w:val="24"/>
+          <w:szCs w:val="24"/>
+          <w:lang w:val="en-US"/>
+        </w:rPr>
+      </w:pPr>
+      <w:r>
+        <w:rPr>
+          <w:rFonts w:ascii="Consolas" w:hAnsi="Consolas" w:cs="Consolas"/>
+          <w:color w:val="000000" w:themeColor="text1"/>
+          <w:sz w:val="24"/>
+          <w:szCs w:val="24"/>
+          <w:lang w:val="en-US"/>
+        </w:rPr>
+        <w:t>0 0 1 2 2 2 3 0</w:t>
+      </w:r>
+    </w:p>
+    <w:p>
+      <w:pPr>
+        <w:autoSpaceDE w:val="0"/>
+        <w:autoSpaceDN w:val="0"/>
+        <w:adjustRightInd w:val="0"/>
+        <w:spacing w:after="0" w:line="240" w:lineRule="auto"/>
+        <w:rPr>
+          <w:rFonts w:ascii="Consolas" w:hAnsi="Consolas" w:cs="Consolas"/>
+          <w:b/>
+          <w:color w:val="000000" w:themeColor="text1"/>
+          <w:sz w:val="24"/>
+          <w:szCs w:val="24"/>
+          <w:lang w:val="en-US"/>
+        </w:rPr>
+      </w:pPr>
+      <w:r>
+        <w:rPr>
+          <w:rFonts w:ascii="Consolas" w:hAnsi="Consolas" w:cs="Consolas"/>
+          <w:b/>
+          <w:color w:val="000000" w:themeColor="text1"/>
+          <w:sz w:val="24"/>
+          <w:szCs w:val="24"/>
+        </w:rPr>
+        <w:t>Тест</w:t>
+      </w:r>
+      <w:r>
+        <w:rPr>
+          <w:rFonts w:ascii="Consolas" w:hAnsi="Consolas" w:cs="Consolas"/>
+          <w:b/>
+          <w:color w:val="000000" w:themeColor="text1"/>
+          <w:sz w:val="24"/>
+          <w:szCs w:val="24"/>
+          <w:lang w:val="en-US"/>
+        </w:rPr>
+        <w:t xml:space="preserve"> 2</w:t>
+      </w:r>
+      <w:r>
+        <w:rPr>
+          <w:rFonts w:ascii="Consolas" w:hAnsi="Consolas" w:cs="Consolas"/>
+          <w:b/>
+          <w:color w:val="000000" w:themeColor="text1"/>
+          <w:sz w:val="24"/>
+          <w:szCs w:val="24"/>
+          <w:lang w:val="en-US"/>
+        </w:rPr>
+        <w:t>:</w:t>
+      </w:r>
+    </w:p>
+    <w:p>
+      <w:pPr>
+        <w:autoSpaceDE w:val="0"/>
+        <w:autoSpaceDN w:val="0"/>
+        <w:adjustRightInd w:val="0"/>
+        <w:spacing w:after="0" w:line="240" w:lineRule="auto"/>
+        <w:rPr>
+          <w:rFonts w:ascii="Consolas" w:hAnsi="Consolas" w:cs="Consolas"/>
+          <w:color w:val="000000" w:themeColor="text1"/>
+          <w:sz w:val="24"/>
+          <w:szCs w:val="24"/>
+          <w:lang w:val="en-US"/>
+        </w:rPr>
+      </w:pPr>
+      <w:r>
+        <w:rPr>
+          <w:rFonts w:ascii="Consolas" w:hAnsi="Consolas" w:cs="Consolas"/>
+          <w:color w:val="000000" w:themeColor="text1"/>
+          <w:sz w:val="24"/>
+          <w:szCs w:val="24"/>
+          <w:lang w:val="en-US"/>
+        </w:rPr>
         <w:t>-2 -2 2 2 4 2 8 -2</w:t>
       </w:r>
     </w:p>
@@ -34011,6 +34465,7 @@
           <w:color w:val="000000" w:themeColor="text1"/>
           <w:lang w:val="en-US"/>
         </w:rPr>
+        <w:lastRenderedPageBreak/>
         <w:t>queue: Trapezoid</w:t>
       </w:r>
     </w:p>
@@ -34268,7 +34723,6 @@
           <w:color w:val="000000" w:themeColor="text1"/>
           <w:lang w:val="en-US"/>
         </w:rPr>
-        <w:lastRenderedPageBreak/>
         <w:t>Trapezoid</w:t>
       </w:r>
     </w:p>
@@ -35420,7 +35874,6 @@
           <w:color w:val="000000" w:themeColor="text1"/>
           <w:lang w:val="en-US"/>
         </w:rPr>
-        <w:lastRenderedPageBreak/>
         <w:t>(0,0) (1,2) (2,2) (3,0)</w:t>
       </w:r>
     </w:p>
@@ -36375,6 +36828,7 @@
           <w:szCs w:val="24"/>
           <w:lang w:val="en-US"/>
         </w:rPr>
+        <w:lastRenderedPageBreak/>
         <w:t>(1,0) (3,3) (5,3) (7,0)</w:t>
       </w:r>
     </w:p>
@@ -36655,7 +37109,6 @@
           <w:szCs w:val="24"/>
           <w:lang w:val="en-US"/>
         </w:rPr>
-        <w:lastRenderedPageBreak/>
         <w:t>Trapezoid</w:t>
       </w:r>
     </w:p>
@@ -37388,6 +37841,8 @@
           <w:lang w:val="en-US"/>
         </w:rPr>
       </w:pPr>
+      <w:bookmarkStart w:id="0" w:name="_GoBack"/>
+      <w:bookmarkEnd w:id="0"/>
     </w:p>
     <w:p>
       <w:pPr>
@@ -37438,8 +37893,6 @@
         </w:rPr>
         <w:t>Count object with area less than 5: 0</w:t>
       </w:r>
-      <w:bookmarkStart w:id="0" w:name="_GoBack"/>
-      <w:bookmarkEnd w:id="0"/>
     </w:p>
     <w:p>
       <w:pPr>
